--- a/InformeEquipo07.docx
+++ b/InformeEquipo07.docx
@@ -358,8 +358,19 @@
           <w:szCs w:val="24"/>
           <w:lang w:val="es-419"/>
         </w:rPr>
-        <w:t xml:space="preserve"> Jos</w:t>
-      </w:r>
+        <w:t xml:space="preserve"> </w:t>
+      </w:r>
+      <w:proofErr w:type="spellStart"/>
+      <w:r>
+        <w:rPr>
+          <w:rFonts w:ascii="Times New Roman" w:hAnsi="Times New Roman" w:cs="Times New Roman"/>
+          <w:sz w:val="28"/>
+          <w:szCs w:val="24"/>
+          <w:lang w:val="es-419"/>
+        </w:rPr>
+        <w:t>Jos</w:t>
+      </w:r>
+      <w:proofErr w:type="spellEnd"/>
       <w:r>
         <w:rPr>
           <w:rFonts w:ascii="Times New Roman" w:hAnsi="Times New Roman" w:cs="Times New Roman"/>
@@ -1174,6 +1185,7 @@
                 <w:lang w:val="es-419"/>
               </w:rPr>
             </w:pPr>
+            <w:proofErr w:type="spellStart"/>
             <w:r>
               <w:rPr>
                 <w:rFonts w:ascii="Times New Roman" w:hAnsi="Times New Roman" w:cs="Times New Roman"/>
@@ -1183,6 +1195,7 @@
               </w:rPr>
               <w:t>nombreusuario</w:t>
             </w:r>
+            <w:proofErr w:type="spellEnd"/>
           </w:p>
         </w:tc>
         <w:tc>
@@ -1198,6 +1211,7 @@
                 <w:szCs w:val="24"/>
               </w:rPr>
             </w:pPr>
+            <w:proofErr w:type="spellStart"/>
             <w:r>
               <w:rPr>
                 <w:rFonts w:ascii="Times New Roman" w:hAnsi="Times New Roman" w:cs="Times New Roman"/>
@@ -1207,6 +1221,7 @@
               </w:rPr>
               <w:t>String</w:t>
             </w:r>
+            <w:proofErr w:type="spellEnd"/>
             <w:r>
               <w:rPr>
                 <w:rFonts w:ascii="Times New Roman" w:hAnsi="Times New Roman" w:cs="Times New Roman"/>
@@ -1286,6 +1301,7 @@
                 <w:lang w:val="es-419"/>
               </w:rPr>
             </w:pPr>
+            <w:proofErr w:type="spellStart"/>
             <w:r>
               <w:rPr>
                 <w:rFonts w:ascii="Times New Roman" w:hAnsi="Times New Roman" w:cs="Times New Roman"/>
@@ -1293,7 +1309,17 @@
                 <w:szCs w:val="24"/>
                 <w:lang w:val="es-419"/>
               </w:rPr>
-              <w:t>Integer/Entrada</w:t>
+              <w:t>Integer</w:t>
+            </w:r>
+            <w:proofErr w:type="spellEnd"/>
+            <w:r>
+              <w:rPr>
+                <w:rFonts w:ascii="Times New Roman" w:hAnsi="Times New Roman" w:cs="Times New Roman"/>
+                <w:sz w:val="24"/>
+                <w:szCs w:val="24"/>
+                <w:lang w:val="es-419"/>
+              </w:rPr>
+              <w:t>/Entrada</w:t>
             </w:r>
           </w:p>
         </w:tc>
@@ -1405,6 +1431,7 @@
                 <w:szCs w:val="24"/>
               </w:rPr>
             </w:pPr>
+            <w:proofErr w:type="spellStart"/>
             <w:r>
               <w:rPr>
                 <w:rFonts w:ascii="Times New Roman" w:hAnsi="Times New Roman" w:cs="Times New Roman"/>
@@ -1414,6 +1441,7 @@
               </w:rPr>
               <w:t>Integer</w:t>
             </w:r>
+            <w:proofErr w:type="spellEnd"/>
             <w:r>
               <w:rPr>
                 <w:rFonts w:ascii="Times New Roman" w:hAnsi="Times New Roman" w:cs="Times New Roman"/>
@@ -1446,7 +1474,27 @@
                 <w:szCs w:val="24"/>
                 <w:lang w:val="es-419"/>
               </w:rPr>
-              <w:t>Empezar Una Nueva Partida(0), Cargar Una Anterior(1) o Salir del Juego (else)</w:t>
+              <w:t>Empezar Una Nueva Partida(0), Cargar Una Anterior(1) o Salir del Juego (</w:t>
+            </w:r>
+            <w:proofErr w:type="spellStart"/>
+            <w:r>
+              <w:rPr>
+                <w:rFonts w:ascii="Times New Roman" w:hAnsi="Times New Roman" w:cs="Times New Roman"/>
+                <w:sz w:val="24"/>
+                <w:szCs w:val="24"/>
+                <w:lang w:val="es-419"/>
+              </w:rPr>
+              <w:t>else</w:t>
+            </w:r>
+            <w:proofErr w:type="spellEnd"/>
+            <w:r>
+              <w:rPr>
+                <w:rFonts w:ascii="Times New Roman" w:hAnsi="Times New Roman" w:cs="Times New Roman"/>
+                <w:sz w:val="24"/>
+                <w:szCs w:val="24"/>
+                <w:lang w:val="es-419"/>
+              </w:rPr>
+              <w:t>)</w:t>
             </w:r>
           </w:p>
         </w:tc>
@@ -1494,6 +1542,7 @@
                 <w:lang w:val="es-419"/>
               </w:rPr>
             </w:pPr>
+            <w:proofErr w:type="spellStart"/>
             <w:r>
               <w:rPr>
                 <w:rFonts w:ascii="Times New Roman" w:hAnsi="Times New Roman" w:cs="Times New Roman"/>
@@ -1512,6 +1561,7 @@
               </w:rPr>
               <w:t>ool</w:t>
             </w:r>
+            <w:proofErr w:type="spellEnd"/>
             <w:r>
               <w:rPr>
                 <w:rFonts w:ascii="Times New Roman" w:hAnsi="Times New Roman" w:cs="Times New Roman"/>
@@ -1592,6 +1642,7 @@
                 <w:lang w:val="es-419"/>
               </w:rPr>
             </w:pPr>
+            <w:proofErr w:type="spellStart"/>
             <w:r>
               <w:rPr>
                 <w:rFonts w:ascii="Times New Roman" w:hAnsi="Times New Roman" w:cs="Times New Roman"/>
@@ -1599,7 +1650,17 @@
                 <w:szCs w:val="24"/>
                 <w:lang w:val="es-419"/>
               </w:rPr>
-              <w:t>Integer/Entrada</w:t>
+              <w:t>Integer</w:t>
+            </w:r>
+            <w:proofErr w:type="spellEnd"/>
+            <w:r>
+              <w:rPr>
+                <w:rFonts w:ascii="Times New Roman" w:hAnsi="Times New Roman" w:cs="Times New Roman"/>
+                <w:sz w:val="24"/>
+                <w:szCs w:val="24"/>
+                <w:lang w:val="es-419"/>
+              </w:rPr>
+              <w:t>/Entrada</w:t>
             </w:r>
           </w:p>
         </w:tc>
@@ -1672,6 +1733,7 @@
                 <w:lang w:val="es-419"/>
               </w:rPr>
             </w:pPr>
+            <w:proofErr w:type="spellStart"/>
             <w:r>
               <w:rPr>
                 <w:rFonts w:ascii="Times New Roman" w:hAnsi="Times New Roman" w:cs="Times New Roman"/>
@@ -1679,7 +1741,17 @@
                 <w:szCs w:val="24"/>
                 <w:lang w:val="es-419"/>
               </w:rPr>
-              <w:t>Integer/Entrada</w:t>
+              <w:t>Integer</w:t>
+            </w:r>
+            <w:proofErr w:type="spellEnd"/>
+            <w:r>
+              <w:rPr>
+                <w:rFonts w:ascii="Times New Roman" w:hAnsi="Times New Roman" w:cs="Times New Roman"/>
+                <w:sz w:val="24"/>
+                <w:szCs w:val="24"/>
+                <w:lang w:val="es-419"/>
+              </w:rPr>
+              <w:t>/Entrada</w:t>
             </w:r>
           </w:p>
         </w:tc>
@@ -1752,6 +1824,7 @@
                 <w:lang w:val="es-419"/>
               </w:rPr>
             </w:pPr>
+            <w:proofErr w:type="spellStart"/>
             <w:r>
               <w:rPr>
                 <w:rFonts w:ascii="Times New Roman" w:hAnsi="Times New Roman" w:cs="Times New Roman"/>
@@ -1770,6 +1843,7 @@
               </w:rPr>
               <w:t>ist</w:t>
             </w:r>
+            <w:proofErr w:type="spellEnd"/>
           </w:p>
         </w:tc>
         <w:tc>
@@ -1841,6 +1915,7 @@
                 <w:lang w:val="es-419"/>
               </w:rPr>
             </w:pPr>
+            <w:proofErr w:type="spellStart"/>
             <w:r>
               <w:rPr>
                 <w:rFonts w:ascii="Times New Roman" w:hAnsi="Times New Roman" w:cs="Times New Roman"/>
@@ -1850,6 +1925,7 @@
               </w:rPr>
               <w:t>List</w:t>
             </w:r>
+            <w:proofErr w:type="spellEnd"/>
           </w:p>
         </w:tc>
         <w:tc>
@@ -1921,6 +1997,7 @@
                 <w:lang w:val="es-419"/>
               </w:rPr>
             </w:pPr>
+            <w:proofErr w:type="spellStart"/>
             <w:r>
               <w:rPr>
                 <w:rFonts w:ascii="Times New Roman" w:hAnsi="Times New Roman" w:cs="Times New Roman"/>
@@ -1930,6 +2007,7 @@
               </w:rPr>
               <w:t>Bool</w:t>
             </w:r>
+            <w:proofErr w:type="spellEnd"/>
           </w:p>
         </w:tc>
         <w:tc>
@@ -2001,6 +2079,7 @@
                 <w:lang w:val="es-419"/>
               </w:rPr>
             </w:pPr>
+            <w:proofErr w:type="spellStart"/>
             <w:r>
               <w:rPr>
                 <w:rFonts w:ascii="Times New Roman" w:hAnsi="Times New Roman" w:cs="Times New Roman"/>
@@ -2010,6 +2089,7 @@
               </w:rPr>
               <w:t>Integer</w:t>
             </w:r>
+            <w:proofErr w:type="spellEnd"/>
           </w:p>
         </w:tc>
         <w:tc>
@@ -2056,6 +2136,7 @@
                 <w:lang w:val="es-419"/>
               </w:rPr>
             </w:pPr>
+            <w:proofErr w:type="spellStart"/>
             <w:r>
               <w:rPr>
                 <w:rFonts w:ascii="Times New Roman" w:hAnsi="Times New Roman" w:cs="Times New Roman"/>
@@ -2065,6 +2146,7 @@
               </w:rPr>
               <w:t>juegauser</w:t>
             </w:r>
+            <w:proofErr w:type="spellEnd"/>
           </w:p>
         </w:tc>
         <w:tc>
@@ -2081,6 +2163,7 @@
                 <w:lang w:val="es-419"/>
               </w:rPr>
             </w:pPr>
+            <w:proofErr w:type="spellStart"/>
             <w:r>
               <w:rPr>
                 <w:rFonts w:ascii="Times New Roman" w:hAnsi="Times New Roman" w:cs="Times New Roman"/>
@@ -2090,6 +2173,7 @@
               </w:rPr>
               <w:t>Integer</w:t>
             </w:r>
+            <w:proofErr w:type="spellEnd"/>
           </w:p>
         </w:tc>
         <w:tc>
@@ -2161,6 +2245,7 @@
                 <w:lang w:val="es-419"/>
               </w:rPr>
             </w:pPr>
+            <w:proofErr w:type="spellStart"/>
             <w:r>
               <w:rPr>
                 <w:rFonts w:ascii="Times New Roman" w:hAnsi="Times New Roman" w:cs="Times New Roman"/>
@@ -2170,6 +2255,7 @@
               </w:rPr>
               <w:t>Integer</w:t>
             </w:r>
+            <w:proofErr w:type="spellEnd"/>
           </w:p>
         </w:tc>
         <w:tc>
@@ -2315,6 +2401,7 @@
                 <w:lang w:val="es-419"/>
               </w:rPr>
             </w:pPr>
+            <w:proofErr w:type="spellStart"/>
             <w:r>
               <w:rPr>
                 <w:rFonts w:ascii="Times New Roman" w:hAnsi="Times New Roman" w:cs="Times New Roman"/>
@@ -2324,6 +2411,7 @@
               </w:rPr>
               <w:t>dentrodeljuego</w:t>
             </w:r>
+            <w:proofErr w:type="spellEnd"/>
           </w:p>
         </w:tc>
         <w:tc>
@@ -2340,6 +2428,7 @@
                 <w:lang w:val="es-419"/>
               </w:rPr>
             </w:pPr>
+            <w:proofErr w:type="spellStart"/>
             <w:r>
               <w:rPr>
                 <w:rFonts w:ascii="Times New Roman" w:hAnsi="Times New Roman" w:cs="Times New Roman"/>
@@ -2349,6 +2438,7 @@
               </w:rPr>
               <w:t>Bool</w:t>
             </w:r>
+            <w:proofErr w:type="spellEnd"/>
           </w:p>
         </w:tc>
         <w:tc>
@@ -2429,6 +2519,7 @@
                 <w:lang w:val="es-419"/>
               </w:rPr>
             </w:pPr>
+            <w:proofErr w:type="spellStart"/>
             <w:r>
               <w:rPr>
                 <w:rFonts w:ascii="Times New Roman" w:hAnsi="Times New Roman" w:cs="Times New Roman"/>
@@ -2438,6 +2529,7 @@
               </w:rPr>
               <w:t>Bool</w:t>
             </w:r>
+            <w:proofErr w:type="spellEnd"/>
           </w:p>
         </w:tc>
         <w:tc>
@@ -2509,6 +2601,7 @@
                 <w:lang w:val="es-419"/>
               </w:rPr>
             </w:pPr>
+            <w:proofErr w:type="spellStart"/>
             <w:r>
               <w:rPr>
                 <w:rFonts w:ascii="Times New Roman" w:hAnsi="Times New Roman" w:cs="Times New Roman"/>
@@ -2518,6 +2611,7 @@
               </w:rPr>
               <w:t>Integer</w:t>
             </w:r>
+            <w:proofErr w:type="spellEnd"/>
           </w:p>
         </w:tc>
         <w:tc>
@@ -2561,6 +2655,7 @@
               </w:rPr>
               <w:t>a M</w:t>
             </w:r>
+            <w:proofErr w:type="spellStart"/>
             <w:r>
               <w:rPr>
                 <w:rFonts w:ascii="Times New Roman" w:hAnsi="Times New Roman" w:cs="Times New Roman"/>
@@ -2568,7 +2663,17 @@
                 <w:szCs w:val="24"/>
                 <w:lang w:val="es-VE"/>
               </w:rPr>
-              <w:t>áquina juega</w:t>
+              <w:t>áquina</w:t>
+            </w:r>
+            <w:proofErr w:type="spellEnd"/>
+            <w:r>
+              <w:rPr>
+                <w:rFonts w:ascii="Times New Roman" w:hAnsi="Times New Roman" w:cs="Times New Roman"/>
+                <w:sz w:val="24"/>
+                <w:szCs w:val="24"/>
+                <w:lang w:val="es-VE"/>
+              </w:rPr>
+              <w:t xml:space="preserve"> juega</w:t>
             </w:r>
           </w:p>
         </w:tc>
@@ -2616,6 +2721,7 @@
                 <w:lang w:val="es-419"/>
               </w:rPr>
             </w:pPr>
+            <w:proofErr w:type="spellStart"/>
             <w:r>
               <w:rPr>
                 <w:rFonts w:ascii="Times New Roman" w:hAnsi="Times New Roman" w:cs="Times New Roman"/>
@@ -2625,6 +2731,7 @@
               </w:rPr>
               <w:t>Integer</w:t>
             </w:r>
+            <w:proofErr w:type="spellEnd"/>
           </w:p>
         </w:tc>
         <w:tc>
@@ -2659,6 +2766,7 @@
               </w:rPr>
               <w:t xml:space="preserve"> donde la M</w:t>
             </w:r>
+            <w:proofErr w:type="spellStart"/>
             <w:r>
               <w:rPr>
                 <w:rFonts w:ascii="Times New Roman" w:hAnsi="Times New Roman" w:cs="Times New Roman"/>
@@ -2666,7 +2774,17 @@
                 <w:szCs w:val="24"/>
                 <w:lang w:val="es-VE"/>
               </w:rPr>
-              <w:t>áquina juega</w:t>
+              <w:t>áquina</w:t>
+            </w:r>
+            <w:proofErr w:type="spellEnd"/>
+            <w:r>
+              <w:rPr>
+                <w:rFonts w:ascii="Times New Roman" w:hAnsi="Times New Roman" w:cs="Times New Roman"/>
+                <w:sz w:val="24"/>
+                <w:szCs w:val="24"/>
+                <w:lang w:val="es-VE"/>
+              </w:rPr>
+              <w:t xml:space="preserve"> juega</w:t>
             </w:r>
           </w:p>
         </w:tc>
@@ -2689,6 +2807,7 @@
                 <w:lang w:val="es-419"/>
               </w:rPr>
             </w:pPr>
+            <w:proofErr w:type="spellStart"/>
             <w:r>
               <w:rPr>
                 <w:rFonts w:ascii="Times New Roman" w:hAnsi="Times New Roman" w:cs="Times New Roman"/>
@@ -2698,8 +2817,6 @@
               </w:rPr>
               <w:t>dato</w:t>
             </w:r>
-            <w:bookmarkStart w:id="0" w:name="_GoBack"/>
-            <w:bookmarkEnd w:id="0"/>
             <w:r>
               <w:rPr>
                 <w:rFonts w:ascii="Times New Roman" w:hAnsi="Times New Roman" w:cs="Times New Roman"/>
@@ -2709,6 +2826,7 @@
               </w:rPr>
               <w:t>sdejuego</w:t>
             </w:r>
+            <w:proofErr w:type="spellEnd"/>
           </w:p>
         </w:tc>
         <w:tc>
@@ -2725,6 +2843,7 @@
                 <w:lang w:val="es-419"/>
               </w:rPr>
             </w:pPr>
+            <w:proofErr w:type="spellStart"/>
             <w:r>
               <w:rPr>
                 <w:rFonts w:ascii="Times New Roman" w:hAnsi="Times New Roman" w:cs="Times New Roman"/>
@@ -2734,6 +2853,7 @@
               </w:rPr>
               <w:t>Class</w:t>
             </w:r>
+            <w:proofErr w:type="spellEnd"/>
           </w:p>
         </w:tc>
         <w:tc>
@@ -2877,6 +2997,7 @@
                 <w:lang w:val="es-419"/>
               </w:rPr>
             </w:pPr>
+            <w:proofErr w:type="spellStart"/>
             <w:r>
               <w:rPr>
                 <w:rFonts w:ascii="Times New Roman" w:hAnsi="Times New Roman" w:cs="Times New Roman"/>
@@ -2895,6 +3016,7 @@
               </w:rPr>
               <w:t>sdejuego</w:t>
             </w:r>
+            <w:proofErr w:type="spellEnd"/>
           </w:p>
         </w:tc>
         <w:tc>
@@ -2984,6 +3106,7 @@
                 <w:lang w:val="es-419"/>
               </w:rPr>
             </w:pPr>
+            <w:proofErr w:type="spellStart"/>
             <w:r>
               <w:rPr>
                 <w:rFonts w:ascii="Times New Roman" w:hAnsi="Times New Roman" w:cs="Times New Roman"/>
@@ -3002,6 +3125,7 @@
               </w:rPr>
               <w:t>sdejuego</w:t>
             </w:r>
+            <w:proofErr w:type="spellEnd"/>
           </w:p>
         </w:tc>
         <w:tc>
@@ -3099,7 +3223,277 @@
           <w:u w:val="single"/>
           <w:lang w:val="es-419"/>
         </w:rPr>
-        <w:t xml:space="preserve">Manera en que la máquina hace la toma de decisiones: </w:t>
+        <w:t>Objetivos de lo</w:t>
+      </w:r>
+      <w:r>
+        <w:rPr>
+          <w:rFonts w:ascii="Times New Roman" w:hAnsi="Times New Roman" w:cs="Times New Roman"/>
+          <w:sz w:val="24"/>
+          <w:szCs w:val="24"/>
+          <w:u w:val="single"/>
+          <w:lang w:val="es-419"/>
+        </w:rPr>
+        <w:t>s s</w:t>
+      </w:r>
+      <w:r>
+        <w:rPr>
+          <w:rFonts w:ascii="Times New Roman" w:hAnsi="Times New Roman" w:cs="Times New Roman"/>
+          <w:sz w:val="24"/>
+          <w:szCs w:val="24"/>
+          <w:u w:val="single"/>
+          <w:lang w:val="es-419"/>
+        </w:rPr>
+        <w:t>ubprogramas</w:t>
+      </w:r>
+      <w:r>
+        <w:rPr>
+          <w:rFonts w:ascii="Times New Roman" w:hAnsi="Times New Roman" w:cs="Times New Roman"/>
+          <w:sz w:val="24"/>
+          <w:szCs w:val="24"/>
+          <w:u w:val="single"/>
+          <w:lang w:val="es-419"/>
+        </w:rPr>
+        <w:t xml:space="preserve"> </w:t>
+      </w:r>
+      <w:r>
+        <w:rPr>
+          <w:rFonts w:ascii="Times New Roman" w:hAnsi="Times New Roman" w:cs="Times New Roman"/>
+          <w:sz w:val="24"/>
+          <w:szCs w:val="24"/>
+          <w:u w:val="single"/>
+          <w:lang w:val="es-419"/>
+        </w:rPr>
+        <w:t>de</w:t>
+      </w:r>
+      <w:r>
+        <w:rPr>
+          <w:rFonts w:ascii="Times New Roman" w:hAnsi="Times New Roman" w:cs="Times New Roman"/>
+          <w:sz w:val="24"/>
+          <w:szCs w:val="24"/>
+          <w:u w:val="single"/>
+          <w:lang w:val="es-419"/>
+        </w:rPr>
+        <w:t xml:space="preserve"> la carta estructurada:</w:t>
+      </w:r>
+    </w:p>
+    <w:p>
+      <w:pPr>
+        <w:spacing w:line="360" w:lineRule="auto"/>
+        <w:jc w:val="both"/>
+        <w:rPr>
+          <w:rFonts w:ascii="Times New Roman" w:hAnsi="Times New Roman" w:cs="Times New Roman"/>
+          <w:sz w:val="24"/>
+          <w:szCs w:val="24"/>
+          <w:lang w:val="es-419"/>
+        </w:rPr>
+      </w:pPr>
+      <w:r>
+        <w:rPr>
+          <w:rFonts w:ascii="Times New Roman" w:hAnsi="Times New Roman" w:cs="Times New Roman"/>
+          <w:sz w:val="24"/>
+          <w:szCs w:val="24"/>
+          <w:lang w:val="es-419"/>
+        </w:rPr>
+        <w:tab/>
+        <w:t>Juego/Obtener</w:t>
+      </w:r>
+      <w:r>
+        <w:rPr>
+          <w:rFonts w:ascii="Times New Roman" w:hAnsi="Times New Roman" w:cs="Times New Roman"/>
+          <w:sz w:val="24"/>
+          <w:szCs w:val="24"/>
+          <w:lang w:val="es-VE"/>
+        </w:rPr>
+        <w:t xml:space="preserve"> </w:t>
+      </w:r>
+      <w:r>
+        <w:rPr>
+          <w:rFonts w:ascii="Times New Roman" w:hAnsi="Times New Roman" w:cs="Times New Roman"/>
+          <w:sz w:val="24"/>
+          <w:szCs w:val="24"/>
+          <w:lang w:val="es-419"/>
+        </w:rPr>
+        <w:t>Jugada/</w:t>
+      </w:r>
+      <w:proofErr w:type="spellStart"/>
+      <w:proofErr w:type="gramStart"/>
+      <w:r>
+        <w:rPr>
+          <w:rFonts w:ascii="Times New Roman" w:hAnsi="Times New Roman" w:cs="Times New Roman"/>
+          <w:sz w:val="24"/>
+          <w:szCs w:val="24"/>
+          <w:lang w:val="es-419"/>
+        </w:rPr>
+        <w:t>jugadaUser</w:t>
+      </w:r>
+      <w:proofErr w:type="spellEnd"/>
+      <w:r>
+        <w:rPr>
+          <w:rFonts w:ascii="Times New Roman" w:hAnsi="Times New Roman" w:cs="Times New Roman"/>
+          <w:sz w:val="24"/>
+          <w:szCs w:val="24"/>
+          <w:lang w:val="es-419"/>
+        </w:rPr>
+        <w:t xml:space="preserve"> :</w:t>
+      </w:r>
+      <w:proofErr w:type="gramEnd"/>
+      <w:r>
+        <w:rPr>
+          <w:rFonts w:ascii="Times New Roman" w:hAnsi="Times New Roman" w:cs="Times New Roman"/>
+          <w:sz w:val="24"/>
+          <w:szCs w:val="24"/>
+          <w:lang w:val="es-419"/>
+        </w:rPr>
+        <w:t xml:space="preserve"> La función </w:t>
+      </w:r>
+      <w:proofErr w:type="spellStart"/>
+      <w:r>
+        <w:rPr>
+          <w:rFonts w:ascii="Times New Roman" w:hAnsi="Times New Roman" w:cs="Times New Roman"/>
+          <w:sz w:val="24"/>
+          <w:szCs w:val="24"/>
+          <w:lang w:val="es-419"/>
+        </w:rPr>
+        <w:t>jugadaUser</w:t>
+      </w:r>
+      <w:proofErr w:type="spellEnd"/>
+      <w:r>
+        <w:rPr>
+          <w:rFonts w:ascii="Times New Roman" w:hAnsi="Times New Roman" w:cs="Times New Roman"/>
+          <w:sz w:val="24"/>
+          <w:szCs w:val="24"/>
+          <w:lang w:val="es-419"/>
+        </w:rPr>
+        <w:t>, recibe como argumento el tablero de juego A, solicita al usuario la fila y la columna que desea jugar, si son válidas modifica el tablero de juego lógico y gráfico.</w:t>
+      </w:r>
+    </w:p>
+    <w:p>
+      <w:pPr>
+        <w:spacing w:line="360" w:lineRule="auto"/>
+        <w:jc w:val="both"/>
+        <w:rPr>
+          <w:rFonts w:ascii="Times New Roman" w:hAnsi="Times New Roman" w:cs="Times New Roman"/>
+          <w:sz w:val="24"/>
+          <w:szCs w:val="24"/>
+          <w:lang w:val="es-419"/>
+        </w:rPr>
+      </w:pPr>
+      <w:r>
+        <w:rPr>
+          <w:rFonts w:ascii="Times New Roman" w:hAnsi="Times New Roman" w:cs="Times New Roman"/>
+          <w:sz w:val="24"/>
+          <w:szCs w:val="24"/>
+          <w:lang w:val="es-419"/>
+        </w:rPr>
+        <w:tab/>
+      </w:r>
+      <w:r>
+        <w:rPr>
+          <w:rFonts w:ascii="Times New Roman" w:hAnsi="Times New Roman" w:cs="Times New Roman"/>
+          <w:sz w:val="24"/>
+          <w:szCs w:val="24"/>
+          <w:lang w:val="es-419"/>
+        </w:rPr>
+        <w:t>Juego/Obtener</w:t>
+      </w:r>
+      <w:r>
+        <w:rPr>
+          <w:rFonts w:ascii="Times New Roman" w:hAnsi="Times New Roman" w:cs="Times New Roman"/>
+          <w:sz w:val="24"/>
+          <w:szCs w:val="24"/>
+          <w:lang w:val="es-VE"/>
+        </w:rPr>
+        <w:t xml:space="preserve"> </w:t>
+      </w:r>
+      <w:r>
+        <w:rPr>
+          <w:rFonts w:ascii="Times New Roman" w:hAnsi="Times New Roman" w:cs="Times New Roman"/>
+          <w:sz w:val="24"/>
+          <w:szCs w:val="24"/>
+          <w:lang w:val="es-419"/>
+        </w:rPr>
+        <w:t>Jugada/</w:t>
+      </w:r>
+      <w:proofErr w:type="spellStart"/>
+      <w:proofErr w:type="gramStart"/>
+      <w:r>
+        <w:rPr>
+          <w:rFonts w:ascii="Times New Roman" w:hAnsi="Times New Roman" w:cs="Times New Roman"/>
+          <w:sz w:val="24"/>
+          <w:szCs w:val="24"/>
+          <w:lang w:val="es-419"/>
+        </w:rPr>
+        <w:t>GuardarJuego</w:t>
+      </w:r>
+      <w:proofErr w:type="spellEnd"/>
+      <w:r>
+        <w:rPr>
+          <w:rFonts w:ascii="Times New Roman" w:hAnsi="Times New Roman" w:cs="Times New Roman"/>
+          <w:sz w:val="24"/>
+          <w:szCs w:val="24"/>
+          <w:lang w:val="es-419"/>
+        </w:rPr>
+        <w:t xml:space="preserve"> :</w:t>
+      </w:r>
+      <w:proofErr w:type="gramEnd"/>
+      <w:r>
+        <w:rPr>
+          <w:rFonts w:ascii="Times New Roman" w:hAnsi="Times New Roman" w:cs="Times New Roman"/>
+          <w:sz w:val="24"/>
+          <w:szCs w:val="24"/>
+          <w:lang w:val="es-419"/>
+        </w:rPr>
+        <w:t xml:space="preserve"> La función </w:t>
+      </w:r>
+      <w:proofErr w:type="spellStart"/>
+      <w:r>
+        <w:rPr>
+          <w:rFonts w:ascii="Times New Roman" w:hAnsi="Times New Roman" w:cs="Times New Roman"/>
+          <w:sz w:val="24"/>
+          <w:szCs w:val="24"/>
+          <w:lang w:val="es-419"/>
+        </w:rPr>
+        <w:t>GuardarJuego</w:t>
+      </w:r>
+      <w:proofErr w:type="spellEnd"/>
+      <w:r>
+        <w:rPr>
+          <w:rFonts w:ascii="Times New Roman" w:hAnsi="Times New Roman" w:cs="Times New Roman"/>
+          <w:sz w:val="24"/>
+          <w:szCs w:val="24"/>
+          <w:lang w:val="es-419"/>
+        </w:rPr>
+        <w:t xml:space="preserve">, recibe como argumento un archivo de texto (guardado.txt es el predeterminado) donde escribir los datos </w:t>
+      </w:r>
+      <w:r>
+        <w:rPr>
+          <w:rFonts w:ascii="Times New Roman" w:hAnsi="Times New Roman" w:cs="Times New Roman"/>
+          <w:sz w:val="24"/>
+          <w:szCs w:val="24"/>
+          <w:lang w:val="es-419"/>
+        </w:rPr>
+        <w:lastRenderedPageBreak/>
+        <w:t xml:space="preserve">de juego actuales, contenidos en el segundo argumento (una variable miembro de la clase </w:t>
+      </w:r>
+      <w:proofErr w:type="spellStart"/>
+      <w:r>
+        <w:rPr>
+          <w:rFonts w:ascii="Times New Roman" w:hAnsi="Times New Roman" w:cs="Times New Roman"/>
+          <w:sz w:val="24"/>
+          <w:szCs w:val="24"/>
+          <w:lang w:val="es-419"/>
+        </w:rPr>
+        <w:t>datosdejuego</w:t>
+      </w:r>
+      <w:proofErr w:type="spellEnd"/>
+      <w:r>
+        <w:rPr>
+          <w:rFonts w:ascii="Times New Roman" w:hAnsi="Times New Roman" w:cs="Times New Roman"/>
+          <w:sz w:val="24"/>
+          <w:szCs w:val="24"/>
+          <w:lang w:val="es-419"/>
+        </w:rPr>
+        <w:t>, actual es el predeterminado). No tiene datos de salida.</w:t>
       </w:r>
     </w:p>
     <w:p>
@@ -3119,18 +3513,96 @@
           <w:rFonts w:ascii="Times New Roman" w:hAnsi="Times New Roman" w:cs="Times New Roman"/>
           <w:sz w:val="24"/>
           <w:szCs w:val="24"/>
-          <w:lang w:val="es-419"/>
-        </w:rPr>
-        <w:t xml:space="preserve">Para el turno de la máquina, </w:t>
+          <w:lang w:val="es-VE"/>
+        </w:rPr>
+        <w:t>Inicializar Partida</w:t>
       </w:r>
       <w:r>
         <w:rPr>
           <w:rFonts w:ascii="Times New Roman" w:hAnsi="Times New Roman" w:cs="Times New Roman"/>
           <w:sz w:val="24"/>
           <w:szCs w:val="24"/>
-          <w:lang w:val="es-419"/>
-        </w:rPr>
-        <w:t>las jugadas siguen 2 estrategias bien diferenciadas de acuerdo al nivel de dificultad (1 o 2) que selecciona el usuario:</w:t>
+          <w:lang w:val="es-VE"/>
+        </w:rPr>
+        <w:t>/Cargar Partida/</w:t>
+      </w:r>
+      <w:proofErr w:type="spellStart"/>
+      <w:proofErr w:type="gramStart"/>
+      <w:r>
+        <w:rPr>
+          <w:rFonts w:ascii="Times New Roman" w:hAnsi="Times New Roman" w:cs="Times New Roman"/>
+          <w:sz w:val="24"/>
+          <w:szCs w:val="24"/>
+          <w:lang w:val="es-VE"/>
+        </w:rPr>
+        <w:t>CargarJuego</w:t>
+      </w:r>
+      <w:proofErr w:type="spellEnd"/>
+      <w:r>
+        <w:rPr>
+          <w:rFonts w:ascii="Times New Roman" w:hAnsi="Times New Roman" w:cs="Times New Roman"/>
+          <w:sz w:val="24"/>
+          <w:szCs w:val="24"/>
+          <w:lang w:val="es-VE"/>
+        </w:rPr>
+        <w:t xml:space="preserve"> :</w:t>
+      </w:r>
+      <w:proofErr w:type="gramEnd"/>
+      <w:r>
+        <w:rPr>
+          <w:rFonts w:ascii="Times New Roman" w:hAnsi="Times New Roman" w:cs="Times New Roman"/>
+          <w:sz w:val="24"/>
+          <w:szCs w:val="24"/>
+          <w:lang w:val="es-VE"/>
+        </w:rPr>
+        <w:t xml:space="preserve"> La función </w:t>
+      </w:r>
+      <w:proofErr w:type="spellStart"/>
+      <w:r>
+        <w:rPr>
+          <w:rFonts w:ascii="Times New Roman" w:hAnsi="Times New Roman" w:cs="Times New Roman"/>
+          <w:sz w:val="24"/>
+          <w:szCs w:val="24"/>
+          <w:lang w:val="es-VE"/>
+        </w:rPr>
+        <w:t>CargarJuego</w:t>
+      </w:r>
+      <w:proofErr w:type="spellEnd"/>
+      <w:r>
+        <w:rPr>
+          <w:rFonts w:ascii="Times New Roman" w:hAnsi="Times New Roman" w:cs="Times New Roman"/>
+          <w:sz w:val="24"/>
+          <w:szCs w:val="24"/>
+          <w:lang w:val="es-VE"/>
+        </w:rPr>
+        <w:t xml:space="preserve">, recibe como argumento </w:t>
+      </w:r>
+      <w:r>
+        <w:rPr>
+          <w:rFonts w:ascii="Times New Roman" w:hAnsi="Times New Roman" w:cs="Times New Roman"/>
+          <w:sz w:val="24"/>
+          <w:szCs w:val="24"/>
+          <w:lang w:val="es-419"/>
+        </w:rPr>
+        <w:t>recibe un archivo de texto (guardado.txt es el predeterminado)</w:t>
+      </w:r>
+      <w:r>
+        <w:rPr>
+          <w:rFonts w:ascii="Times New Roman" w:hAnsi="Times New Roman" w:cs="Times New Roman"/>
+          <w:sz w:val="24"/>
+          <w:szCs w:val="24"/>
+          <w:lang w:val="es-419"/>
+        </w:rPr>
+        <w:t xml:space="preserve"> desde donde lee la información de una partida anterior </w:t>
+      </w:r>
+      <w:r>
+        <w:rPr>
+          <w:rFonts w:ascii="Times New Roman" w:hAnsi="Times New Roman" w:cs="Times New Roman"/>
+          <w:sz w:val="24"/>
+          <w:szCs w:val="24"/>
+          <w:lang w:val="es-419"/>
+        </w:rPr>
+        <w:t>y la escribe en una lista, donde cada elemento es un dato de juego.</w:t>
       </w:r>
     </w:p>
     <w:p>
@@ -3152,7 +3624,243 @@
           <w:szCs w:val="24"/>
           <w:lang w:val="es-419"/>
         </w:rPr>
-        <w:t>Nivel 1: Se intenta un par de coordenadas random hasta que estas se ubiquen en una casilla válida para jugar. Entonces se ejecuta la jugada.</w:t>
+        <w:t>Juego/Obtener</w:t>
+      </w:r>
+      <w:r>
+        <w:rPr>
+          <w:rFonts w:ascii="Times New Roman" w:hAnsi="Times New Roman" w:cs="Times New Roman"/>
+          <w:sz w:val="24"/>
+          <w:szCs w:val="24"/>
+          <w:lang w:val="es-VE"/>
+        </w:rPr>
+        <w:t xml:space="preserve"> </w:t>
+      </w:r>
+      <w:r>
+        <w:rPr>
+          <w:rFonts w:ascii="Times New Roman" w:hAnsi="Times New Roman" w:cs="Times New Roman"/>
+          <w:sz w:val="24"/>
+          <w:szCs w:val="24"/>
+          <w:lang w:val="es-419"/>
+        </w:rPr>
+        <w:t>Jugada/</w:t>
+      </w:r>
+      <w:r>
+        <w:rPr>
+          <w:rFonts w:ascii="Times New Roman" w:hAnsi="Times New Roman" w:cs="Times New Roman"/>
+          <w:sz w:val="24"/>
+          <w:szCs w:val="24"/>
+          <w:lang w:val="es-419"/>
+        </w:rPr>
+        <w:t>Máquina</w:t>
+      </w:r>
+      <w:r>
+        <w:rPr>
+          <w:rFonts w:ascii="Times New Roman" w:hAnsi="Times New Roman" w:cs="Times New Roman"/>
+          <w:sz w:val="24"/>
+          <w:szCs w:val="24"/>
+          <w:lang w:val="es-VE"/>
+        </w:rPr>
+        <w:t>/Dificultad Media/</w:t>
+      </w:r>
+      <w:r>
+        <w:rPr>
+          <w:rFonts w:ascii="Times New Roman" w:hAnsi="Times New Roman" w:cs="Times New Roman"/>
+          <w:sz w:val="24"/>
+          <w:szCs w:val="24"/>
+          <w:lang w:val="es-419"/>
+        </w:rPr>
+        <w:t xml:space="preserve"> </w:t>
+      </w:r>
+      <w:proofErr w:type="gramStart"/>
+      <w:r>
+        <w:rPr>
+          <w:rFonts w:ascii="Times New Roman" w:hAnsi="Times New Roman" w:cs="Times New Roman"/>
+          <w:sz w:val="24"/>
+          <w:szCs w:val="24"/>
+          <w:lang w:val="es-419"/>
+        </w:rPr>
+        <w:t>IA :</w:t>
+      </w:r>
+      <w:proofErr w:type="gramEnd"/>
+      <w:r>
+        <w:rPr>
+          <w:rFonts w:ascii="Times New Roman" w:hAnsi="Times New Roman" w:cs="Times New Roman"/>
+          <w:sz w:val="24"/>
+          <w:szCs w:val="24"/>
+          <w:lang w:val="es-419"/>
+        </w:rPr>
+        <w:t xml:space="preserve"> </w:t>
+      </w:r>
+      <w:r>
+        <w:rPr>
+          <w:rFonts w:ascii="Times New Roman" w:hAnsi="Times New Roman" w:cs="Times New Roman"/>
+          <w:sz w:val="24"/>
+          <w:szCs w:val="24"/>
+          <w:lang w:val="es-VE"/>
+        </w:rPr>
+        <w:t xml:space="preserve">La función </w:t>
+      </w:r>
+      <w:r>
+        <w:rPr>
+          <w:rFonts w:ascii="Times New Roman" w:hAnsi="Times New Roman" w:cs="Times New Roman"/>
+          <w:sz w:val="24"/>
+          <w:szCs w:val="24"/>
+          <w:lang w:val="es-VE"/>
+        </w:rPr>
+        <w:t>IA</w:t>
+      </w:r>
+      <w:r>
+        <w:rPr>
+          <w:rFonts w:ascii="Times New Roman" w:hAnsi="Times New Roman" w:cs="Times New Roman"/>
+          <w:sz w:val="24"/>
+          <w:szCs w:val="24"/>
+          <w:lang w:val="es-VE"/>
+        </w:rPr>
+        <w:t>, recibe como argumento</w:t>
+      </w:r>
+      <w:r>
+        <w:rPr>
+          <w:rFonts w:ascii="Times New Roman" w:hAnsi="Times New Roman" w:cs="Times New Roman"/>
+          <w:sz w:val="24"/>
+          <w:szCs w:val="24"/>
+          <w:lang w:val="es-VE"/>
+        </w:rPr>
+        <w:t xml:space="preserve"> </w:t>
+      </w:r>
+      <w:r>
+        <w:rPr>
+          <w:rFonts w:ascii="Times New Roman" w:hAnsi="Times New Roman" w:cs="Times New Roman"/>
+          <w:sz w:val="24"/>
+          <w:szCs w:val="24"/>
+          <w:lang w:val="es-419"/>
+        </w:rPr>
+        <w:t>el tablero de juego A</w:t>
+      </w:r>
+      <w:r>
+        <w:rPr>
+          <w:rFonts w:ascii="Times New Roman" w:hAnsi="Times New Roman" w:cs="Times New Roman"/>
+          <w:sz w:val="24"/>
+          <w:szCs w:val="24"/>
+          <w:lang w:val="es-419"/>
+        </w:rPr>
+        <w:t xml:space="preserve">, la fila de la jugada anterior de la máquina i y </w:t>
+      </w:r>
+      <w:r>
+        <w:rPr>
+          <w:rFonts w:ascii="Times New Roman" w:hAnsi="Times New Roman" w:cs="Times New Roman"/>
+          <w:sz w:val="24"/>
+          <w:szCs w:val="24"/>
+          <w:lang w:val="es-419"/>
+        </w:rPr>
+        <w:t xml:space="preserve">la </w:t>
+      </w:r>
+      <w:r>
+        <w:rPr>
+          <w:rFonts w:ascii="Times New Roman" w:hAnsi="Times New Roman" w:cs="Times New Roman"/>
+          <w:sz w:val="24"/>
+          <w:szCs w:val="24"/>
+          <w:lang w:val="es-419"/>
+        </w:rPr>
+        <w:t>columna</w:t>
+      </w:r>
+      <w:r>
+        <w:rPr>
+          <w:rFonts w:ascii="Times New Roman" w:hAnsi="Times New Roman" w:cs="Times New Roman"/>
+          <w:sz w:val="24"/>
+          <w:szCs w:val="24"/>
+          <w:lang w:val="es-419"/>
+        </w:rPr>
+        <w:t xml:space="preserve"> de la jugada anterior de la máquina</w:t>
+      </w:r>
+      <w:r>
+        <w:rPr>
+          <w:rFonts w:ascii="Times New Roman" w:hAnsi="Times New Roman" w:cs="Times New Roman"/>
+          <w:sz w:val="24"/>
+          <w:szCs w:val="24"/>
+          <w:lang w:val="es-419"/>
+        </w:rPr>
+        <w:t xml:space="preserve"> j. Retorna </w:t>
+      </w:r>
+      <w:r>
+        <w:rPr>
+          <w:rFonts w:ascii="Times New Roman" w:hAnsi="Times New Roman" w:cs="Times New Roman"/>
+          <w:sz w:val="24"/>
+          <w:szCs w:val="24"/>
+          <w:lang w:val="es-419"/>
+        </w:rPr>
+        <w:t>el tablero de juego A</w:t>
+      </w:r>
+      <w:r>
+        <w:rPr>
+          <w:rFonts w:ascii="Times New Roman" w:hAnsi="Times New Roman" w:cs="Times New Roman"/>
+          <w:sz w:val="24"/>
+          <w:szCs w:val="24"/>
+          <w:lang w:val="es-419"/>
+        </w:rPr>
+        <w:t xml:space="preserve"> con la jugada realizada</w:t>
+      </w:r>
+      <w:r>
+        <w:rPr>
+          <w:rFonts w:ascii="Times New Roman" w:hAnsi="Times New Roman" w:cs="Times New Roman"/>
+          <w:sz w:val="24"/>
+          <w:szCs w:val="24"/>
+          <w:lang w:val="es-419"/>
+        </w:rPr>
+        <w:t xml:space="preserve">, </w:t>
+      </w:r>
+      <w:r>
+        <w:rPr>
+          <w:rFonts w:ascii="Times New Roman" w:hAnsi="Times New Roman" w:cs="Times New Roman"/>
+          <w:sz w:val="24"/>
+          <w:szCs w:val="24"/>
+          <w:lang w:val="es-419"/>
+        </w:rPr>
+        <w:t xml:space="preserve">la fila de la jugada </w:t>
+      </w:r>
+      <w:r>
+        <w:rPr>
+          <w:rFonts w:ascii="Times New Roman" w:hAnsi="Times New Roman" w:cs="Times New Roman"/>
+          <w:sz w:val="24"/>
+          <w:szCs w:val="24"/>
+          <w:lang w:val="es-419"/>
+        </w:rPr>
+        <w:t>que acaba de realizar</w:t>
+      </w:r>
+      <w:r>
+        <w:rPr>
+          <w:rFonts w:ascii="Times New Roman" w:hAnsi="Times New Roman" w:cs="Times New Roman"/>
+          <w:sz w:val="24"/>
+          <w:szCs w:val="24"/>
+          <w:lang w:val="es-419"/>
+        </w:rPr>
+        <w:t xml:space="preserve"> i y la columna de la jugada</w:t>
+      </w:r>
+      <w:r>
+        <w:rPr>
+          <w:rFonts w:ascii="Times New Roman" w:hAnsi="Times New Roman" w:cs="Times New Roman"/>
+          <w:sz w:val="24"/>
+          <w:szCs w:val="24"/>
+          <w:lang w:val="es-419"/>
+        </w:rPr>
+        <w:t xml:space="preserve"> que acaba de realizar</w:t>
+      </w:r>
+      <w:r>
+        <w:rPr>
+          <w:rFonts w:ascii="Times New Roman" w:hAnsi="Times New Roman" w:cs="Times New Roman"/>
+          <w:sz w:val="24"/>
+          <w:szCs w:val="24"/>
+          <w:lang w:val="es-419"/>
+        </w:rPr>
+        <w:t xml:space="preserve"> j</w:t>
+      </w:r>
+      <w:r>
+        <w:rPr>
+          <w:rFonts w:ascii="Times New Roman" w:hAnsi="Times New Roman" w:cs="Times New Roman"/>
+          <w:sz w:val="24"/>
+          <w:szCs w:val="24"/>
+          <w:lang w:val="es-419"/>
+        </w:rPr>
+        <w:t>.</w:t>
       </w:r>
     </w:p>
     <w:p>
@@ -3174,7 +3882,63 @@
           <w:szCs w:val="24"/>
           <w:lang w:val="es-419"/>
         </w:rPr>
-        <w:t xml:space="preserve">Nivel 2: </w:t>
+        <w:t>Juego/</w:t>
+      </w:r>
+      <w:r>
+        <w:rPr>
+          <w:rFonts w:ascii="Times New Roman" w:hAnsi="Times New Roman" w:cs="Times New Roman"/>
+          <w:sz w:val="24"/>
+          <w:szCs w:val="24"/>
+          <w:lang w:val="es-419"/>
+        </w:rPr>
+        <w:t>Validar</w:t>
+      </w:r>
+      <w:r>
+        <w:rPr>
+          <w:rFonts w:ascii="Times New Roman" w:hAnsi="Times New Roman" w:cs="Times New Roman"/>
+          <w:sz w:val="24"/>
+          <w:szCs w:val="24"/>
+          <w:lang w:val="es-VE"/>
+        </w:rPr>
+        <w:t xml:space="preserve"> </w:t>
+      </w:r>
+      <w:proofErr w:type="gramStart"/>
+      <w:r>
+        <w:rPr>
+          <w:rFonts w:ascii="Times New Roman" w:hAnsi="Times New Roman" w:cs="Times New Roman"/>
+          <w:sz w:val="24"/>
+          <w:szCs w:val="24"/>
+          <w:lang w:val="es-419"/>
+        </w:rPr>
+        <w:t>Jugada</w:t>
+      </w:r>
+      <w:r>
+        <w:rPr>
+          <w:rFonts w:ascii="Times New Roman" w:hAnsi="Times New Roman" w:cs="Times New Roman"/>
+          <w:sz w:val="24"/>
+          <w:szCs w:val="24"/>
+          <w:lang w:val="es-419"/>
+        </w:rPr>
+        <w:t xml:space="preserve"> </w:t>
+      </w:r>
+      <w:r>
+        <w:rPr>
+          <w:rFonts w:ascii="Times New Roman" w:hAnsi="Times New Roman" w:cs="Times New Roman"/>
+          <w:sz w:val="24"/>
+          <w:szCs w:val="24"/>
+          <w:lang w:val="es-419"/>
+        </w:rPr>
+        <w:t>:</w:t>
+      </w:r>
+      <w:proofErr w:type="gramEnd"/>
+      <w:r>
+        <w:rPr>
+          <w:rFonts w:ascii="Times New Roman" w:hAnsi="Times New Roman" w:cs="Times New Roman"/>
+          <w:sz w:val="24"/>
+          <w:szCs w:val="24"/>
+          <w:lang w:val="es-419"/>
+        </w:rPr>
+        <w:t xml:space="preserve"> Cuando se quiere saber si una posible jugada es válida, para luego ejecutarla, se deben evaluar sus coordenadas en la función valida(), la cual retorna verdadero o falso dependiendo de si dicho movimiento cumple o no las reglas del juego.</w:t>
       </w:r>
     </w:p>
     <w:p>
@@ -3186,14 +3950,8 @@
           <w:rFonts w:ascii="Times New Roman" w:hAnsi="Times New Roman" w:cs="Times New Roman"/>
           <w:sz w:val="24"/>
           <w:szCs w:val="24"/>
-          <w:lang w:val="es-419"/>
-        </w:rPr>
-        <w:sectPr>
-          <w:pgSz w:w="12240" w:h="15840"/>
-          <w:pgMar w:top="1417" w:right="1701" w:bottom="1417" w:left="1701" w:header="720" w:footer="720" w:gutter="0"/>
-          <w:cols w:space="720"/>
-          <w:docGrid w:linePitch="360"/>
-        </w:sectPr>
+          <w:lang w:val="es-VE"/>
+        </w:rPr>
       </w:pPr>
       <w:r>
         <w:rPr>
@@ -3202,8 +3960,523 @@
           <w:szCs w:val="24"/>
           <w:lang w:val="es-419"/>
         </w:rPr>
+        <w:t>Juego</w:t>
+      </w:r>
+      <w:r>
+        <w:rPr>
+          <w:rFonts w:ascii="Times New Roman" w:hAnsi="Times New Roman" w:cs="Times New Roman"/>
+          <w:sz w:val="24"/>
+          <w:szCs w:val="24"/>
+          <w:lang w:val="es-VE"/>
+        </w:rPr>
+        <w:t>/Verificar 4 e</w:t>
+      </w:r>
+      <w:r>
+        <w:rPr>
+          <w:rFonts w:ascii="Times New Roman" w:hAnsi="Times New Roman" w:cs="Times New Roman"/>
+          <w:sz w:val="24"/>
+          <w:szCs w:val="24"/>
+          <w:lang w:val="es-VE"/>
+        </w:rPr>
+        <w:t xml:space="preserve">n </w:t>
+      </w:r>
+      <w:proofErr w:type="gramStart"/>
+      <w:r>
+        <w:rPr>
+          <w:rFonts w:ascii="Times New Roman" w:hAnsi="Times New Roman" w:cs="Times New Roman"/>
+          <w:sz w:val="24"/>
+          <w:szCs w:val="24"/>
+          <w:lang w:val="es-VE"/>
+        </w:rPr>
+        <w:t>Línea</w:t>
+      </w:r>
+      <w:r>
+        <w:rPr>
+          <w:rFonts w:ascii="Times New Roman" w:hAnsi="Times New Roman" w:cs="Times New Roman"/>
+          <w:sz w:val="24"/>
+          <w:szCs w:val="24"/>
+          <w:lang w:val="es-VE"/>
+        </w:rPr>
+        <w:t xml:space="preserve"> </w:t>
+      </w:r>
+      <w:r>
+        <w:rPr>
+          <w:rFonts w:ascii="Times New Roman" w:hAnsi="Times New Roman" w:cs="Times New Roman"/>
+          <w:sz w:val="24"/>
+          <w:szCs w:val="24"/>
+          <w:lang w:val="es-VE"/>
+        </w:rPr>
+        <w:t>:</w:t>
+      </w:r>
+      <w:proofErr w:type="gramEnd"/>
+      <w:r>
+        <w:rPr>
+          <w:rFonts w:ascii="Times New Roman" w:hAnsi="Times New Roman" w:cs="Times New Roman"/>
+          <w:sz w:val="24"/>
+          <w:szCs w:val="24"/>
+          <w:lang w:val="es-419"/>
+        </w:rPr>
+        <w:t xml:space="preserve"> </w:t>
+      </w:r>
+      <w:r>
+        <w:rPr>
+          <w:rFonts w:ascii="Times New Roman" w:hAnsi="Times New Roman" w:cs="Times New Roman"/>
+          <w:sz w:val="24"/>
+          <w:szCs w:val="24"/>
+          <w:lang w:val="es-419"/>
+        </w:rPr>
+        <w:t xml:space="preserve">Cuando se quiere saber si se ha formado una línea ganadora en el tablero, se pasan como argumento a la función victoria(), </w:t>
+      </w:r>
+      <w:r>
+        <w:rPr>
+          <w:rFonts w:ascii="Times New Roman" w:hAnsi="Times New Roman" w:cs="Times New Roman"/>
+          <w:sz w:val="24"/>
+          <w:szCs w:val="24"/>
+          <w:lang w:val="es-419"/>
+        </w:rPr>
+        <w:t>la matriz del tablero A</w:t>
+      </w:r>
+      <w:r>
+        <w:rPr>
+          <w:rFonts w:ascii="Times New Roman" w:hAnsi="Times New Roman" w:cs="Times New Roman"/>
+          <w:sz w:val="24"/>
+          <w:szCs w:val="24"/>
+          <w:lang w:val="es-419"/>
+        </w:rPr>
+        <w:t>,</w:t>
+      </w:r>
+      <w:r>
+        <w:rPr>
+          <w:rFonts w:ascii="Times New Roman" w:hAnsi="Times New Roman" w:cs="Times New Roman"/>
+          <w:sz w:val="24"/>
+          <w:szCs w:val="24"/>
+          <w:lang w:val="es-419"/>
+        </w:rPr>
+        <w:t xml:space="preserve"> el </w:t>
+      </w:r>
+      <w:proofErr w:type="spellStart"/>
+      <w:r>
+        <w:rPr>
+          <w:rFonts w:ascii="Times New Roman" w:hAnsi="Times New Roman" w:cs="Times New Roman"/>
+          <w:sz w:val="24"/>
+          <w:szCs w:val="24"/>
+          <w:lang w:val="es-419"/>
+        </w:rPr>
+        <w:t>bool</w:t>
+      </w:r>
+      <w:proofErr w:type="spellEnd"/>
+      <w:r>
+        <w:rPr>
+          <w:rFonts w:ascii="Times New Roman" w:hAnsi="Times New Roman" w:cs="Times New Roman"/>
+          <w:sz w:val="24"/>
+          <w:szCs w:val="24"/>
+          <w:lang w:val="es-419"/>
+        </w:rPr>
+        <w:t xml:space="preserve"> </w:t>
+      </w:r>
+      <w:r>
+        <w:rPr>
+          <w:rFonts w:ascii="Times New Roman" w:hAnsi="Times New Roman" w:cs="Times New Roman"/>
+          <w:sz w:val="24"/>
+          <w:szCs w:val="24"/>
+          <w:lang w:val="es-419"/>
+        </w:rPr>
+        <w:t xml:space="preserve">jugando, </w:t>
+      </w:r>
+      <w:r>
+        <w:rPr>
+          <w:rFonts w:ascii="Times New Roman" w:hAnsi="Times New Roman" w:cs="Times New Roman"/>
+          <w:sz w:val="24"/>
+          <w:szCs w:val="24"/>
+          <w:lang w:val="es-419"/>
+        </w:rPr>
+        <w:t>el entero g</w:t>
+      </w:r>
+      <w:r>
+        <w:rPr>
+          <w:rFonts w:ascii="Times New Roman" w:hAnsi="Times New Roman" w:cs="Times New Roman"/>
+          <w:sz w:val="24"/>
+          <w:szCs w:val="24"/>
+          <w:lang w:val="es-419"/>
+        </w:rPr>
+        <w:t>anador</w:t>
+      </w:r>
+      <w:r>
+        <w:rPr>
+          <w:rFonts w:ascii="Times New Roman" w:hAnsi="Times New Roman" w:cs="Times New Roman"/>
+          <w:sz w:val="24"/>
+          <w:szCs w:val="24"/>
+          <w:lang w:val="es-419"/>
+        </w:rPr>
+        <w:t xml:space="preserve"> y </w:t>
+      </w:r>
+      <w:r>
+        <w:rPr>
+          <w:rFonts w:ascii="Times New Roman" w:hAnsi="Times New Roman" w:cs="Times New Roman"/>
+          <w:sz w:val="24"/>
+          <w:szCs w:val="24"/>
+          <w:lang w:val="es-419"/>
+        </w:rPr>
+        <w:t>las coordenadas de la última jugada</w:t>
+      </w:r>
+      <w:r>
+        <w:rPr>
+          <w:rFonts w:ascii="Times New Roman" w:hAnsi="Times New Roman" w:cs="Times New Roman"/>
+          <w:sz w:val="24"/>
+          <w:szCs w:val="24"/>
+          <w:lang w:val="es-419"/>
+        </w:rPr>
+        <w:t xml:space="preserve"> i, j</w:t>
+      </w:r>
+      <w:r>
+        <w:rPr>
+          <w:rFonts w:ascii="Times New Roman" w:hAnsi="Times New Roman" w:cs="Times New Roman"/>
+          <w:sz w:val="24"/>
+          <w:szCs w:val="24"/>
+          <w:lang w:val="es-419"/>
+        </w:rPr>
+        <w:t xml:space="preserve">. Se retorna </w:t>
+      </w:r>
+      <w:r>
+        <w:rPr>
+          <w:rFonts w:ascii="Times New Roman" w:hAnsi="Times New Roman" w:cs="Times New Roman"/>
+          <w:sz w:val="24"/>
+          <w:szCs w:val="24"/>
+          <w:lang w:val="es-419"/>
+        </w:rPr>
+        <w:t>la matriz del tablero</w:t>
+      </w:r>
+      <w:r>
+        <w:rPr>
+          <w:rFonts w:ascii="Times New Roman" w:hAnsi="Times New Roman" w:cs="Times New Roman"/>
+          <w:sz w:val="24"/>
+          <w:szCs w:val="24"/>
+          <w:lang w:val="es-419"/>
+        </w:rPr>
+        <w:t>,</w:t>
+      </w:r>
+      <w:r>
+        <w:rPr>
+          <w:rFonts w:ascii="Times New Roman" w:hAnsi="Times New Roman" w:cs="Times New Roman"/>
+          <w:sz w:val="24"/>
+          <w:szCs w:val="24"/>
+          <w:lang w:val="es-419"/>
+        </w:rPr>
+        <w:t xml:space="preserve"> el </w:t>
+      </w:r>
+      <w:proofErr w:type="spellStart"/>
+      <w:r>
+        <w:rPr>
+          <w:rFonts w:ascii="Times New Roman" w:hAnsi="Times New Roman" w:cs="Times New Roman"/>
+          <w:sz w:val="24"/>
+          <w:szCs w:val="24"/>
+          <w:lang w:val="es-419"/>
+        </w:rPr>
+        <w:t>bool</w:t>
+      </w:r>
+      <w:proofErr w:type="spellEnd"/>
+      <w:r>
+        <w:rPr>
+          <w:rFonts w:ascii="Times New Roman" w:hAnsi="Times New Roman" w:cs="Times New Roman"/>
+          <w:sz w:val="24"/>
+          <w:szCs w:val="24"/>
+          <w:lang w:val="es-419"/>
+        </w:rPr>
+        <w:t xml:space="preserve"> </w:t>
+      </w:r>
+      <w:r>
+        <w:rPr>
+          <w:rFonts w:ascii="Times New Roman" w:hAnsi="Times New Roman" w:cs="Times New Roman"/>
+          <w:sz w:val="24"/>
+          <w:szCs w:val="24"/>
+          <w:lang w:val="es-419"/>
+        </w:rPr>
+        <w:t xml:space="preserve">jugando y </w:t>
+      </w:r>
+      <w:r>
+        <w:rPr>
+          <w:rFonts w:ascii="Times New Roman" w:hAnsi="Times New Roman" w:cs="Times New Roman"/>
+          <w:sz w:val="24"/>
+          <w:szCs w:val="24"/>
+          <w:lang w:val="es-419"/>
+        </w:rPr>
+        <w:t>el entero g</w:t>
+      </w:r>
+      <w:r>
+        <w:rPr>
+          <w:rFonts w:ascii="Times New Roman" w:hAnsi="Times New Roman" w:cs="Times New Roman"/>
+          <w:sz w:val="24"/>
+          <w:szCs w:val="24"/>
+          <w:lang w:val="es-419"/>
+        </w:rPr>
+        <w:t>anador</w:t>
+      </w:r>
+      <w:r>
+        <w:rPr>
+          <w:rFonts w:ascii="Times New Roman" w:hAnsi="Times New Roman" w:cs="Times New Roman"/>
+          <w:sz w:val="24"/>
+          <w:szCs w:val="24"/>
+          <w:lang w:val="es-419"/>
+        </w:rPr>
+        <w:t xml:space="preserve"> modificados si había efectivamente una línea ganadora en caso contrario se dejaban que como se recibieron.</w:t>
+      </w:r>
+    </w:p>
+    <w:p>
+      <w:pPr>
+        <w:spacing w:line="360" w:lineRule="auto"/>
+        <w:jc w:val="both"/>
+        <w:rPr>
+          <w:rFonts w:ascii="Times New Roman" w:hAnsi="Times New Roman" w:cs="Times New Roman"/>
+          <w:sz w:val="24"/>
+          <w:u w:val="single"/>
+          <w:lang w:val="es-VE"/>
+        </w:rPr>
+      </w:pPr>
+      <w:r>
+        <w:rPr>
+          <w:rFonts w:ascii="Times New Roman" w:hAnsi="Times New Roman" w:cs="Times New Roman"/>
+          <w:sz w:val="24"/>
+          <w:u w:val="single"/>
+          <w:lang w:val="es-VE"/>
+        </w:rPr>
+        <w:t>Implementación del programa:</w:t>
+      </w:r>
+      <w:bookmarkStart w:id="0" w:name="_GoBack"/>
+      <w:bookmarkEnd w:id="0"/>
+    </w:p>
+    <w:p>
+      <w:pPr>
+        <w:spacing w:line="360" w:lineRule="auto"/>
+        <w:jc w:val="both"/>
+        <w:rPr>
+          <w:rFonts w:ascii="Times New Roman" w:hAnsi="Times New Roman" w:cs="Times New Roman"/>
+          <w:sz w:val="24"/>
+          <w:szCs w:val="24"/>
+          <w:lang w:val="es-VE"/>
+        </w:rPr>
+      </w:pPr>
+      <w:r>
+        <w:rPr>
+          <w:lang w:val="es-VE"/>
+        </w:rPr>
+        <w:t xml:space="preserve">• Creamos una pantalla de inicio para que el programa se viera más organizado. • Decidimos separar al usuario participante de las máquinas creando un registro “Jugador” que lo represente y para </w:t>
+      </w:r>
+      <w:proofErr w:type="gramStart"/>
+      <w:r>
+        <w:rPr>
+          <w:lang w:val="es-VE"/>
+        </w:rPr>
+        <w:t>la máquinas</w:t>
+      </w:r>
+      <w:proofErr w:type="gramEnd"/>
+      <w:r>
+        <w:rPr>
+          <w:lang w:val="es-VE"/>
+        </w:rPr>
+        <w:t xml:space="preserve">, tenemos un registro de ‘’Maquina” y un arreglo donde se almacenan todas las máquinas participantes. El arreglo de máquinas fue creado porque pensamos que sería más conveniente diferenciarlas del usuario. • Decidimos hacer una matriz de habitaciones, donde solo están las posiciones válidas puesto que los jugadores nunca pueden estar en los pasillos. Para calcular la manera en que el jugador puede caer en una posición, utilizamos un registro llamado “Punto” ya que al restar las coordenadas x e y de la posición inicial con la posición elegida y sumar sus valores absolutos se obtiene el número necesario para moverse a cierta habitación. Si el valor de ese alcance </w:t>
+      </w:r>
+      <w:r>
+        <w:rPr>
+          <w:lang w:val="es-VE"/>
+        </w:rPr>
         <w:lastRenderedPageBreak/>
-        <w:t>al momento de moverse en el tablero, se utiliza un random para asignarle una posición posible luego de haber almacenado en un arreglo las posiciones válidas a las que se podría mover dependiendo de su valor obtenido en el dado. • La máquina puede realizar sospechas en habitaciones donde haya estado anteriormente, puede sospechar de cartas de su propia mano y no puede sospechar de cartas que ya le hayan refutado, pero sí de una habitación que ya haya sido refutada puesto que no existe la restricción de no moverse a una habitación refutada. • La máquina solo puede acusar cuando tiene las cartas del sobre, es decir, cuando tiene la posibilidad de ganar.</w:t>
+        <w:t xml:space="preserve">es menor al del dado se </w:t>
+      </w:r>
+      <w:proofErr w:type="gramStart"/>
+      <w:r>
+        <w:rPr>
+          <w:lang w:val="es-VE"/>
+        </w:rPr>
+        <w:t>le</w:t>
+      </w:r>
+      <w:proofErr w:type="gramEnd"/>
+      <w:r>
+        <w:rPr>
+          <w:lang w:val="es-VE"/>
+        </w:rPr>
+        <w:t xml:space="preserve"> muestra a los jugadores las habitaciones a las que se pueden mover para que elijan una correcta.</w:t>
+      </w:r>
+    </w:p>
+    <w:p>
+      <w:pPr>
+        <w:spacing w:line="360" w:lineRule="auto"/>
+        <w:jc w:val="both"/>
+        <w:rPr>
+          <w:rFonts w:ascii="Times New Roman" w:hAnsi="Times New Roman" w:cs="Times New Roman"/>
+          <w:sz w:val="24"/>
+          <w:szCs w:val="24"/>
+          <w:lang w:val="es-VE"/>
+        </w:rPr>
+      </w:pPr>
+    </w:p>
+    <w:p>
+      <w:pPr>
+        <w:spacing w:line="360" w:lineRule="auto"/>
+        <w:jc w:val="both"/>
+        <w:rPr>
+          <w:rFonts w:ascii="Times New Roman" w:hAnsi="Times New Roman" w:cs="Times New Roman"/>
+          <w:sz w:val="24"/>
+          <w:szCs w:val="24"/>
+          <w:lang w:val="es-419"/>
+        </w:rPr>
+      </w:pPr>
+    </w:p>
+    <w:p>
+      <w:pPr>
+        <w:spacing w:line="360" w:lineRule="auto"/>
+        <w:jc w:val="both"/>
+        <w:rPr>
+          <w:rFonts w:ascii="Times New Roman" w:hAnsi="Times New Roman" w:cs="Times New Roman"/>
+          <w:sz w:val="24"/>
+          <w:szCs w:val="24"/>
+          <w:lang w:val="es-419"/>
+        </w:rPr>
+      </w:pPr>
+    </w:p>
+    <w:p>
+      <w:pPr>
+        <w:spacing w:line="360" w:lineRule="auto"/>
+        <w:jc w:val="both"/>
+        <w:rPr>
+          <w:rFonts w:ascii="Times New Roman" w:hAnsi="Times New Roman" w:cs="Times New Roman"/>
+          <w:sz w:val="24"/>
+          <w:szCs w:val="24"/>
+          <w:lang w:val="es-419"/>
+        </w:rPr>
+      </w:pPr>
+    </w:p>
+    <w:p>
+      <w:pPr>
+        <w:spacing w:line="360" w:lineRule="auto"/>
+        <w:jc w:val="both"/>
+        <w:rPr>
+          <w:rFonts w:ascii="Times New Roman" w:hAnsi="Times New Roman" w:cs="Times New Roman"/>
+          <w:sz w:val="24"/>
+          <w:szCs w:val="24"/>
+          <w:u w:val="single"/>
+          <w:lang w:val="es-419"/>
+        </w:rPr>
+      </w:pPr>
+      <w:r>
+        <w:rPr>
+          <w:rFonts w:ascii="Times New Roman" w:hAnsi="Times New Roman" w:cs="Times New Roman"/>
+          <w:sz w:val="24"/>
+          <w:szCs w:val="24"/>
+          <w:u w:val="single"/>
+          <w:lang w:val="es-419"/>
+        </w:rPr>
+        <w:t xml:space="preserve">Manera en que la máquina hace la toma de decisiones: </w:t>
+      </w:r>
+    </w:p>
+    <w:p>
+      <w:pPr>
+        <w:spacing w:line="360" w:lineRule="auto"/>
+        <w:ind w:firstLine="720"/>
+        <w:jc w:val="both"/>
+        <w:rPr>
+          <w:rFonts w:ascii="Times New Roman" w:hAnsi="Times New Roman" w:cs="Times New Roman"/>
+          <w:sz w:val="24"/>
+          <w:szCs w:val="24"/>
+          <w:lang w:val="es-419"/>
+        </w:rPr>
+      </w:pPr>
+      <w:r>
+        <w:rPr>
+          <w:rFonts w:ascii="Times New Roman" w:hAnsi="Times New Roman" w:cs="Times New Roman"/>
+          <w:sz w:val="24"/>
+          <w:szCs w:val="24"/>
+          <w:lang w:val="es-419"/>
+        </w:rPr>
+        <w:t xml:space="preserve">Para el turno de la máquina, </w:t>
+      </w:r>
+      <w:r>
+        <w:rPr>
+          <w:rFonts w:ascii="Times New Roman" w:hAnsi="Times New Roman" w:cs="Times New Roman"/>
+          <w:sz w:val="24"/>
+          <w:szCs w:val="24"/>
+          <w:lang w:val="es-419"/>
+        </w:rPr>
+        <w:t>las jugadas siguen 2 estrategias bien diferenciadas de acuerdo al nivel de dificultad (1 o 2) que selecciona el usuario:</w:t>
+      </w:r>
+    </w:p>
+    <w:p>
+      <w:pPr>
+        <w:spacing w:line="360" w:lineRule="auto"/>
+        <w:ind w:firstLine="720"/>
+        <w:jc w:val="both"/>
+        <w:rPr>
+          <w:rFonts w:ascii="Times New Roman" w:hAnsi="Times New Roman" w:cs="Times New Roman"/>
+          <w:sz w:val="24"/>
+          <w:szCs w:val="24"/>
+          <w:lang w:val="es-419"/>
+        </w:rPr>
+      </w:pPr>
+      <w:r>
+        <w:rPr>
+          <w:rFonts w:ascii="Times New Roman" w:hAnsi="Times New Roman" w:cs="Times New Roman"/>
+          <w:sz w:val="24"/>
+          <w:szCs w:val="24"/>
+          <w:lang w:val="es-419"/>
+        </w:rPr>
+        <w:t>Nivel 1: Se intenta un par de coordenadas random hasta que estas se ubiquen en una casilla válida para jugar. Entonces se ejecuta la jugada.</w:t>
+      </w:r>
+    </w:p>
+    <w:p>
+      <w:pPr>
+        <w:spacing w:line="360" w:lineRule="auto"/>
+        <w:ind w:firstLine="720"/>
+        <w:jc w:val="both"/>
+        <w:rPr>
+          <w:rFonts w:ascii="Times New Roman" w:hAnsi="Times New Roman" w:cs="Times New Roman"/>
+          <w:sz w:val="24"/>
+          <w:szCs w:val="24"/>
+          <w:lang w:val="es-419"/>
+        </w:rPr>
+      </w:pPr>
+      <w:r>
+        <w:rPr>
+          <w:rFonts w:ascii="Times New Roman" w:hAnsi="Times New Roman" w:cs="Times New Roman"/>
+          <w:sz w:val="24"/>
+          <w:szCs w:val="24"/>
+          <w:lang w:val="es-419"/>
+        </w:rPr>
+        <w:t xml:space="preserve">Nivel 2: </w:t>
+      </w:r>
+      <w:r>
+        <w:rPr>
+          <w:rFonts w:ascii="Times New Roman" w:hAnsi="Times New Roman" w:cs="Times New Roman"/>
+          <w:sz w:val="24"/>
+          <w:szCs w:val="24"/>
+          <w:lang w:val="es-419"/>
+        </w:rPr>
+        <w:t xml:space="preserve">La máquina en su primer turno intenta hacer la jugada fila 5, columna 3. Si el jugador la realiza primero entonces hace la </w:t>
+      </w:r>
+      <w:r>
+        <w:rPr>
+          <w:rFonts w:ascii="Times New Roman" w:hAnsi="Times New Roman" w:cs="Times New Roman"/>
+          <w:sz w:val="24"/>
+          <w:szCs w:val="24"/>
+          <w:lang w:val="es-419"/>
+        </w:rPr>
+        <w:t>jugada fila 5,</w:t>
+      </w:r>
+      <w:r>
+        <w:rPr>
+          <w:rFonts w:ascii="Times New Roman" w:hAnsi="Times New Roman" w:cs="Times New Roman"/>
+          <w:sz w:val="24"/>
+          <w:szCs w:val="24"/>
+          <w:lang w:val="es-419"/>
+        </w:rPr>
+        <w:t xml:space="preserve"> columna 2. </w:t>
+      </w:r>
+      <w:r>
+        <w:rPr>
+          <w:rFonts w:ascii="Times New Roman" w:hAnsi="Times New Roman" w:cs="Times New Roman"/>
+          <w:sz w:val="24"/>
+          <w:szCs w:val="24"/>
+          <w:lang w:val="es-419"/>
+        </w:rPr>
+        <w:t>A partir de la primera jugada, construye su estrategia en base a la jugada anterior. Busca las jugadas validas en las 7 direcciones posibles y ejecuta aquella dirección y sentido con más jugadas validas en un alcance de 3 espacios contiguos. Si la jugada anterior se encuentra rodeada, es decir, todas las 7 direcciones y sentidos posibles se evalúan 0, se busca y ejecuta la primera jugada valida obtenida recorriendo la matriz de abajo hacia arriba y de derecha a izquierda.</w:t>
       </w:r>
     </w:p>
     <w:p>
@@ -3238,52 +4511,36 @@
             <wp:effectExtent l="38100" t="0" r="38100" b="0"/>
             <wp:wrapThrough wrapText="bothSides">
               <wp:wrapPolygon edited="0">
-                <wp:start x="9990" y="1005"/>
-                <wp:lineTo x="9990" y="2649"/>
-                <wp:lineTo x="720" y="2649"/>
-                <wp:lineTo x="720" y="4110"/>
-                <wp:lineTo x="-90" y="4110"/>
-                <wp:lineTo x="0" y="12147"/>
-                <wp:lineTo x="225" y="12878"/>
-                <wp:lineTo x="225" y="13060"/>
-                <wp:lineTo x="3915" y="14339"/>
-                <wp:lineTo x="3915" y="14522"/>
-                <wp:lineTo x="6750" y="15800"/>
-                <wp:lineTo x="6885" y="18449"/>
-                <wp:lineTo x="10530" y="18723"/>
-                <wp:lineTo x="10530" y="19819"/>
-                <wp:lineTo x="10755" y="20184"/>
-                <wp:lineTo x="10755" y="20550"/>
-                <wp:lineTo x="13995" y="20550"/>
-                <wp:lineTo x="14085" y="19180"/>
-                <wp:lineTo x="13770" y="18906"/>
-                <wp:lineTo x="13230" y="18723"/>
-                <wp:lineTo x="13680" y="18175"/>
-                <wp:lineTo x="13635" y="17262"/>
-                <wp:lineTo x="13140" y="15892"/>
-                <wp:lineTo x="13140" y="15800"/>
-                <wp:lineTo x="12960" y="14978"/>
-                <wp:lineTo x="12780" y="14339"/>
-                <wp:lineTo x="12825" y="13517"/>
-                <wp:lineTo x="12600" y="12969"/>
-                <wp:lineTo x="17775" y="12878"/>
-                <wp:lineTo x="19980" y="12421"/>
-                <wp:lineTo x="19935" y="11416"/>
-                <wp:lineTo x="20430" y="11416"/>
-                <wp:lineTo x="21645" y="10412"/>
-                <wp:lineTo x="21645" y="7215"/>
-                <wp:lineTo x="21420" y="7033"/>
-                <wp:lineTo x="21060" y="7033"/>
-                <wp:lineTo x="21645" y="6485"/>
-                <wp:lineTo x="21645" y="5389"/>
-                <wp:lineTo x="21465" y="5023"/>
-                <wp:lineTo x="20790" y="4110"/>
-                <wp:lineTo x="20880" y="2923"/>
-                <wp:lineTo x="19620" y="2740"/>
-                <wp:lineTo x="11340" y="2649"/>
-                <wp:lineTo x="11565" y="2101"/>
-                <wp:lineTo x="11520" y="1005"/>
-                <wp:lineTo x="9990" y="1005"/>
+                <wp:start x="9900" y="1096"/>
+                <wp:lineTo x="9900" y="2740"/>
+                <wp:lineTo x="810" y="2740"/>
+                <wp:lineTo x="810" y="4201"/>
+                <wp:lineTo x="-90" y="5571"/>
+                <wp:lineTo x="45" y="14430"/>
+                <wp:lineTo x="4095" y="14430"/>
+                <wp:lineTo x="4095" y="15252"/>
+                <wp:lineTo x="4320" y="15892"/>
+                <wp:lineTo x="4320" y="15983"/>
+                <wp:lineTo x="7425" y="17353"/>
+                <wp:lineTo x="7425" y="18175"/>
+                <wp:lineTo x="7605" y="18814"/>
+                <wp:lineTo x="7695" y="20458"/>
+                <wp:lineTo x="11340" y="20458"/>
+                <wp:lineTo x="11340" y="18814"/>
+                <wp:lineTo x="10845" y="17353"/>
+                <wp:lineTo x="12285" y="15892"/>
+                <wp:lineTo x="12285" y="14430"/>
+                <wp:lineTo x="16245" y="14430"/>
+                <wp:lineTo x="19800" y="13700"/>
+                <wp:lineTo x="19800" y="12969"/>
+                <wp:lineTo x="21645" y="11508"/>
+                <wp:lineTo x="21600" y="5663"/>
+                <wp:lineTo x="20655" y="4201"/>
+                <wp:lineTo x="20745" y="3197"/>
+                <wp:lineTo x="19440" y="3014"/>
+                <wp:lineTo x="11610" y="2740"/>
+                <wp:lineTo x="11610" y="1096"/>
+                <wp:lineTo x="9900" y="1096"/>
               </wp:wrapPolygon>
             </wp:wrapThrough>
             <wp:docPr id="1" name="Diagram 1"/>
@@ -3528,7 +4785,6 @@
           <w:u w:val="single"/>
           <w:lang w:val="es-419"/>
         </w:rPr>
-        <w:lastRenderedPageBreak/>
         <w:t>Conclusiones</w:t>
       </w:r>
     </w:p>
@@ -4129,7 +5385,6 @@
           <w:u w:val="single"/>
           <w:lang w:val="es-419"/>
         </w:rPr>
-        <w:lastRenderedPageBreak/>
         <w:t>Referencias</w:t>
       </w:r>
     </w:p>
@@ -4848,6 +6103,146 @@
     </w:lvl>
   </w:abstractNum>
   <w:abstractNum w:abstractNumId="6" w15:restartNumberingAfterBreak="0">
+    <w:nsid w:val="4D9A4FF0"/>
+    <w:multiLevelType w:val="hybridMultilevel"/>
+    <w:tmpl w:val="FEBAD428"/>
+    <w:lvl w:ilvl="0" w:tplc="8C6A4576">
+      <w:start w:val="1"/>
+      <w:numFmt w:val="bullet"/>
+      <w:lvlText w:val="•"/>
+      <w:lvlJc w:val="left"/>
+      <w:pPr>
+        <w:tabs>
+          <w:tab w:val="num" w:pos="720"/>
+        </w:tabs>
+        <w:ind w:left="720" w:hanging="360"/>
+      </w:pPr>
+      <w:rPr>
+        <w:rFonts w:ascii="Times New Roman" w:hAnsi="Times New Roman" w:hint="default"/>
+      </w:rPr>
+    </w:lvl>
+    <w:lvl w:ilvl="1" w:tplc="2D384D28" w:tentative="1">
+      <w:start w:val="1"/>
+      <w:numFmt w:val="bullet"/>
+      <w:lvlText w:val="•"/>
+      <w:lvlJc w:val="left"/>
+      <w:pPr>
+        <w:tabs>
+          <w:tab w:val="num" w:pos="1440"/>
+        </w:tabs>
+        <w:ind w:left="1440" w:hanging="360"/>
+      </w:pPr>
+      <w:rPr>
+        <w:rFonts w:ascii="Times New Roman" w:hAnsi="Times New Roman" w:hint="default"/>
+      </w:rPr>
+    </w:lvl>
+    <w:lvl w:ilvl="2" w:tplc="5C1C1492" w:tentative="1">
+      <w:start w:val="1"/>
+      <w:numFmt w:val="bullet"/>
+      <w:lvlText w:val="•"/>
+      <w:lvlJc w:val="left"/>
+      <w:pPr>
+        <w:tabs>
+          <w:tab w:val="num" w:pos="2160"/>
+        </w:tabs>
+        <w:ind w:left="2160" w:hanging="360"/>
+      </w:pPr>
+      <w:rPr>
+        <w:rFonts w:ascii="Times New Roman" w:hAnsi="Times New Roman" w:hint="default"/>
+      </w:rPr>
+    </w:lvl>
+    <w:lvl w:ilvl="3" w:tplc="6C0A3806" w:tentative="1">
+      <w:start w:val="1"/>
+      <w:numFmt w:val="bullet"/>
+      <w:lvlText w:val="•"/>
+      <w:lvlJc w:val="left"/>
+      <w:pPr>
+        <w:tabs>
+          <w:tab w:val="num" w:pos="2880"/>
+        </w:tabs>
+        <w:ind w:left="2880" w:hanging="360"/>
+      </w:pPr>
+      <w:rPr>
+        <w:rFonts w:ascii="Times New Roman" w:hAnsi="Times New Roman" w:hint="default"/>
+      </w:rPr>
+    </w:lvl>
+    <w:lvl w:ilvl="4" w:tplc="9716CA68" w:tentative="1">
+      <w:start w:val="1"/>
+      <w:numFmt w:val="bullet"/>
+      <w:lvlText w:val="•"/>
+      <w:lvlJc w:val="left"/>
+      <w:pPr>
+        <w:tabs>
+          <w:tab w:val="num" w:pos="3600"/>
+        </w:tabs>
+        <w:ind w:left="3600" w:hanging="360"/>
+      </w:pPr>
+      <w:rPr>
+        <w:rFonts w:ascii="Times New Roman" w:hAnsi="Times New Roman" w:hint="default"/>
+      </w:rPr>
+    </w:lvl>
+    <w:lvl w:ilvl="5" w:tplc="9508ED0A" w:tentative="1">
+      <w:start w:val="1"/>
+      <w:numFmt w:val="bullet"/>
+      <w:lvlText w:val="•"/>
+      <w:lvlJc w:val="left"/>
+      <w:pPr>
+        <w:tabs>
+          <w:tab w:val="num" w:pos="4320"/>
+        </w:tabs>
+        <w:ind w:left="4320" w:hanging="360"/>
+      </w:pPr>
+      <w:rPr>
+        <w:rFonts w:ascii="Times New Roman" w:hAnsi="Times New Roman" w:hint="default"/>
+      </w:rPr>
+    </w:lvl>
+    <w:lvl w:ilvl="6" w:tplc="33EAF416" w:tentative="1">
+      <w:start w:val="1"/>
+      <w:numFmt w:val="bullet"/>
+      <w:lvlText w:val="•"/>
+      <w:lvlJc w:val="left"/>
+      <w:pPr>
+        <w:tabs>
+          <w:tab w:val="num" w:pos="5040"/>
+        </w:tabs>
+        <w:ind w:left="5040" w:hanging="360"/>
+      </w:pPr>
+      <w:rPr>
+        <w:rFonts w:ascii="Times New Roman" w:hAnsi="Times New Roman" w:hint="default"/>
+      </w:rPr>
+    </w:lvl>
+    <w:lvl w:ilvl="7" w:tplc="90FEC7D8" w:tentative="1">
+      <w:start w:val="1"/>
+      <w:numFmt w:val="bullet"/>
+      <w:lvlText w:val="•"/>
+      <w:lvlJc w:val="left"/>
+      <w:pPr>
+        <w:tabs>
+          <w:tab w:val="num" w:pos="5760"/>
+        </w:tabs>
+        <w:ind w:left="5760" w:hanging="360"/>
+      </w:pPr>
+      <w:rPr>
+        <w:rFonts w:ascii="Times New Roman" w:hAnsi="Times New Roman" w:hint="default"/>
+      </w:rPr>
+    </w:lvl>
+    <w:lvl w:ilvl="8" w:tplc="1F60E968" w:tentative="1">
+      <w:start w:val="1"/>
+      <w:numFmt w:val="bullet"/>
+      <w:lvlText w:val="•"/>
+      <w:lvlJc w:val="left"/>
+      <w:pPr>
+        <w:tabs>
+          <w:tab w:val="num" w:pos="6480"/>
+        </w:tabs>
+        <w:ind w:left="6480" w:hanging="360"/>
+      </w:pPr>
+      <w:rPr>
+        <w:rFonts w:ascii="Times New Roman" w:hAnsi="Times New Roman" w:hint="default"/>
+      </w:rPr>
+    </w:lvl>
+  </w:abstractNum>
+  <w:abstractNum w:abstractNumId="7" w15:restartNumberingAfterBreak="0">
     <w:nsid w:val="5C7539AD"/>
     <w:multiLevelType w:val="hybridMultilevel"/>
     <w:tmpl w:val="CCBA7218"/>
@@ -4960,7 +6355,7 @@
       </w:rPr>
     </w:lvl>
   </w:abstractNum>
-  <w:abstractNum w:abstractNumId="7" w15:restartNumberingAfterBreak="0">
+  <w:abstractNum w:abstractNumId="8" w15:restartNumberingAfterBreak="0">
     <w:nsid w:val="62B2035F"/>
     <w:multiLevelType w:val="hybridMultilevel"/>
     <w:tmpl w:val="EA463372"/>
@@ -5073,7 +6468,7 @@
       </w:rPr>
     </w:lvl>
   </w:abstractNum>
-  <w:abstractNum w:abstractNumId="8" w15:restartNumberingAfterBreak="0">
+  <w:abstractNum w:abstractNumId="9" w15:restartNumberingAfterBreak="0">
     <w:nsid w:val="67196C2D"/>
     <w:multiLevelType w:val="hybridMultilevel"/>
     <w:tmpl w:val="7FBA7C1C"/>
@@ -5187,19 +6582,19 @@
     </w:lvl>
   </w:abstractNum>
   <w:num w:numId="1">
-    <w:abstractNumId w:val="7"/>
+    <w:abstractNumId w:val="8"/>
   </w:num>
   <w:num w:numId="2">
     <w:abstractNumId w:val="2"/>
   </w:num>
   <w:num w:numId="3">
-    <w:abstractNumId w:val="8"/>
+    <w:abstractNumId w:val="9"/>
   </w:num>
   <w:num w:numId="4">
     <w:abstractNumId w:val="0"/>
   </w:num>
   <w:num w:numId="5">
-    <w:abstractNumId w:val="6"/>
+    <w:abstractNumId w:val="7"/>
   </w:num>
   <w:num w:numId="6">
     <w:abstractNumId w:val="5"/>
@@ -5212,6 +6607,9 @@
   </w:num>
   <w:num w:numId="9">
     <w:abstractNumId w:val="1"/>
+  </w:num>
+  <w:num w:numId="10">
+    <w:abstractNumId w:val="6"/>
   </w:num>
 </w:numbering>
 </file>
@@ -5614,7 +7012,6 @@
   <w:style w:type="character" w:default="1" w:styleId="DefaultParagraphFont">
     <w:name w:val="Default Paragraph Font"/>
     <w:uiPriority w:val="1"/>
-    <w:semiHidden/>
     <w:unhideWhenUsed/>
   </w:style>
   <w:style w:type="table" w:default="1" w:styleId="TableNormal">
@@ -6704,7 +8101,7 @@
               <a:latin typeface="Times New Roman" panose="02020603050405020304" pitchFamily="18" charset="0"/>
               <a:cs typeface="Times New Roman" panose="02020603050405020304" pitchFamily="18" charset="0"/>
             </a:rPr>
-            <a:t>Computadora</a:t>
+            <a:t>Máquina</a:t>
           </a:r>
         </a:p>
       </dgm:t>
@@ -7037,7 +8434,7 @@
               <a:latin typeface="Times New Roman" panose="02020603050405020304" pitchFamily="18" charset="0"/>
               <a:cs typeface="Times New Roman" panose="02020603050405020304" pitchFamily="18" charset="0"/>
             </a:rPr>
-            <a:t>Ver jugada anterior</a:t>
+            <a:t>IA</a:t>
           </a:r>
         </a:p>
       </dgm:t>
@@ -7147,51 +8544,6 @@
       </dgm:t>
     </dgm:pt>
     <dgm:pt modelId="{CAAF1C11-0C97-4298-9EAF-F75E9CB4E63F}" type="parTrans" cxnId="{D20153E4-CB6D-4CC6-95CC-CEF7C4A589B1}">
-      <dgm:prSet/>
-      <dgm:spPr/>
-      <dgm:t>
-        <a:bodyPr/>
-        <a:lstStyle/>
-        <a:p>
-          <a:endParaRPr lang="en-US" sz="800">
-            <a:latin typeface="Times New Roman" panose="02020603050405020304" pitchFamily="18" charset="0"/>
-            <a:cs typeface="Times New Roman" panose="02020603050405020304" pitchFamily="18" charset="0"/>
-          </a:endParaRPr>
-        </a:p>
-      </dgm:t>
-    </dgm:pt>
-    <dgm:pt modelId="{D6CEE995-0036-4205-8CE4-462214DC1455}">
-      <dgm:prSet custT="1"/>
-      <dgm:spPr/>
-      <dgm:t>
-        <a:bodyPr/>
-        <a:lstStyle/>
-        <a:p>
-          <a:r>
-            <a:rPr lang="en-US" sz="800">
-              <a:latin typeface="Times New Roman" panose="02020603050405020304" pitchFamily="18" charset="0"/>
-              <a:cs typeface="Times New Roman" panose="02020603050405020304" pitchFamily="18" charset="0"/>
-            </a:rPr>
-            <a:t>Determinar mejor siguiente</a:t>
-          </a:r>
-        </a:p>
-      </dgm:t>
-    </dgm:pt>
-    <dgm:pt modelId="{89086987-5528-4492-83BF-10BBA3A5A3B2}" type="parTrans" cxnId="{89D0168B-E9A0-475E-A6D8-44876AC48B2C}">
-      <dgm:prSet/>
-      <dgm:spPr/>
-      <dgm:t>
-        <a:bodyPr/>
-        <a:lstStyle/>
-        <a:p>
-          <a:endParaRPr lang="en-US" sz="800">
-            <a:latin typeface="Times New Roman" panose="02020603050405020304" pitchFamily="18" charset="0"/>
-            <a:cs typeface="Times New Roman" panose="02020603050405020304" pitchFamily="18" charset="0"/>
-          </a:endParaRPr>
-        </a:p>
-      </dgm:t>
-    </dgm:pt>
-    <dgm:pt modelId="{47D98F06-CC14-4CA9-8657-AA7AB7BD3799}" type="sibTrans" cxnId="{89D0168B-E9A0-475E-A6D8-44876AC48B2C}">
       <dgm:prSet/>
       <dgm:spPr/>
       <dgm:t>
@@ -8062,204 +9414,6 @@
         </a:p>
       </dgm:t>
     </dgm:pt>
-    <dgm:pt modelId="{52EEC4FD-41BD-438E-A310-70069D3E14EA}">
-      <dgm:prSet custT="1"/>
-      <dgm:spPr/>
-      <dgm:t>
-        <a:bodyPr/>
-        <a:lstStyle/>
-        <a:p>
-          <a:r>
-            <a:rPr lang="en-US" sz="800">
-              <a:latin typeface="Times New Roman" panose="02020603050405020304" pitchFamily="18" charset="0"/>
-              <a:cs typeface="Times New Roman" panose="02020603050405020304" pitchFamily="18" charset="0"/>
-            </a:rPr>
-            <a:t>Jugada Valida</a:t>
-          </a:r>
-        </a:p>
-      </dgm:t>
-    </dgm:pt>
-    <dgm:pt modelId="{1EBBA845-7E5C-4F28-9A1A-00105C0FAEA1}" type="parTrans" cxnId="{ACF673F9-FA71-4B7B-B775-BB44206E5AF8}">
-      <dgm:prSet/>
-      <dgm:spPr/>
-      <dgm:t>
-        <a:bodyPr/>
-        <a:lstStyle/>
-        <a:p>
-          <a:endParaRPr lang="en-US" sz="800">
-            <a:latin typeface="Times New Roman" panose="02020603050405020304" pitchFamily="18" charset="0"/>
-            <a:cs typeface="Times New Roman" panose="02020603050405020304" pitchFamily="18" charset="0"/>
-          </a:endParaRPr>
-        </a:p>
-      </dgm:t>
-    </dgm:pt>
-    <dgm:pt modelId="{702D13CF-CAC8-4E63-9463-963436A2214C}" type="sibTrans" cxnId="{ACF673F9-FA71-4B7B-B775-BB44206E5AF8}">
-      <dgm:prSet/>
-      <dgm:spPr/>
-      <dgm:t>
-        <a:bodyPr/>
-        <a:lstStyle/>
-        <a:p>
-          <a:endParaRPr lang="en-US" sz="800">
-            <a:latin typeface="Times New Roman" panose="02020603050405020304" pitchFamily="18" charset="0"/>
-            <a:cs typeface="Times New Roman" panose="02020603050405020304" pitchFamily="18" charset="0"/>
-          </a:endParaRPr>
-        </a:p>
-      </dgm:t>
-    </dgm:pt>
-    <dgm:pt modelId="{1F4A2C54-A6AF-44A2-9335-9D3E203D85C0}">
-      <dgm:prSet custT="1"/>
-      <dgm:spPr/>
-      <dgm:t>
-        <a:bodyPr/>
-        <a:lstStyle/>
-        <a:p>
-          <a:r>
-            <a:rPr lang="en-US" sz="800">
-              <a:latin typeface="Times New Roman" panose="02020603050405020304" pitchFamily="18" charset="0"/>
-              <a:cs typeface="Times New Roman" panose="02020603050405020304" pitchFamily="18" charset="0"/>
-            </a:rPr>
-            <a:t>Jugada no </a:t>
-          </a:r>
-        </a:p>
-        <a:p>
-          <a:r>
-            <a:rPr lang="en-US" sz="800">
-              <a:latin typeface="Times New Roman" panose="02020603050405020304" pitchFamily="18" charset="0"/>
-              <a:cs typeface="Times New Roman" panose="02020603050405020304" pitchFamily="18" charset="0"/>
-            </a:rPr>
-            <a:t>Valida</a:t>
-          </a:r>
-        </a:p>
-      </dgm:t>
-    </dgm:pt>
-    <dgm:pt modelId="{97B70E76-FDBD-4205-82E1-A83E4C118686}" type="parTrans" cxnId="{69B93424-DA39-48C5-A09F-10F9582084F1}">
-      <dgm:prSet/>
-      <dgm:spPr/>
-      <dgm:t>
-        <a:bodyPr/>
-        <a:lstStyle/>
-        <a:p>
-          <a:endParaRPr lang="en-US" sz="800">
-            <a:latin typeface="Times New Roman" panose="02020603050405020304" pitchFamily="18" charset="0"/>
-            <a:cs typeface="Times New Roman" panose="02020603050405020304" pitchFamily="18" charset="0"/>
-          </a:endParaRPr>
-        </a:p>
-      </dgm:t>
-    </dgm:pt>
-    <dgm:pt modelId="{0DCCEEF8-D043-4543-B069-1CAC35624F1E}" type="sibTrans" cxnId="{69B93424-DA39-48C5-A09F-10F9582084F1}">
-      <dgm:prSet/>
-      <dgm:spPr/>
-      <dgm:t>
-        <a:bodyPr/>
-        <a:lstStyle/>
-        <a:p>
-          <a:endParaRPr lang="en-US" sz="800">
-            <a:latin typeface="Times New Roman" panose="02020603050405020304" pitchFamily="18" charset="0"/>
-            <a:cs typeface="Times New Roman" panose="02020603050405020304" pitchFamily="18" charset="0"/>
-          </a:endParaRPr>
-        </a:p>
-      </dgm:t>
-    </dgm:pt>
-    <dgm:pt modelId="{CD2AAFBC-890B-4624-8156-5D53CF64397A}">
-      <dgm:prSet custT="1"/>
-      <dgm:spPr/>
-      <dgm:t>
-        <a:bodyPr/>
-        <a:lstStyle/>
-        <a:p>
-          <a:r>
-            <a:rPr lang="en-US" sz="800">
-              <a:latin typeface="Times New Roman" panose="02020603050405020304" pitchFamily="18" charset="0"/>
-              <a:cs typeface="Times New Roman" panose="02020603050405020304" pitchFamily="18" charset="0"/>
-            </a:rPr>
-            <a:t>Juega</a:t>
-          </a:r>
-        </a:p>
-      </dgm:t>
-    </dgm:pt>
-    <dgm:pt modelId="{75072675-1D53-4C2F-B455-47C13575EC2A}" type="parTrans" cxnId="{DEC9B969-F8B9-46CC-AC57-33E9047F87B8}">
-      <dgm:prSet/>
-      <dgm:spPr/>
-      <dgm:t>
-        <a:bodyPr/>
-        <a:lstStyle/>
-        <a:p>
-          <a:endParaRPr lang="en-US" sz="800">
-            <a:latin typeface="Times New Roman" panose="02020603050405020304" pitchFamily="18" charset="0"/>
-            <a:cs typeface="Times New Roman" panose="02020603050405020304" pitchFamily="18" charset="0"/>
-          </a:endParaRPr>
-        </a:p>
-      </dgm:t>
-    </dgm:pt>
-    <dgm:pt modelId="{4A7892DB-5879-48F9-8D41-1E72A2EDBA45}" type="sibTrans" cxnId="{DEC9B969-F8B9-46CC-AC57-33E9047F87B8}">
-      <dgm:prSet/>
-      <dgm:spPr/>
-      <dgm:t>
-        <a:bodyPr/>
-        <a:lstStyle/>
-        <a:p>
-          <a:endParaRPr lang="en-US" sz="800">
-            <a:latin typeface="Times New Roman" panose="02020603050405020304" pitchFamily="18" charset="0"/>
-            <a:cs typeface="Times New Roman" panose="02020603050405020304" pitchFamily="18" charset="0"/>
-          </a:endParaRPr>
-        </a:p>
-      </dgm:t>
-    </dgm:pt>
-    <dgm:pt modelId="{3DD4DDA9-B8B7-40EB-9EB5-6DA4DBBC2B82}">
-      <dgm:prSet custT="1"/>
-      <dgm:spPr/>
-      <dgm:t>
-        <a:bodyPr/>
-        <a:lstStyle/>
-        <a:p>
-          <a:r>
-            <a:rPr lang="en-US" sz="800">
-              <a:latin typeface="Times New Roman" panose="02020603050405020304" pitchFamily="18" charset="0"/>
-              <a:cs typeface="Times New Roman" panose="02020603050405020304" pitchFamily="18" charset="0"/>
-            </a:rPr>
-            <a:t>Jugar Alguna</a:t>
-          </a:r>
-        </a:p>
-        <a:p>
-          <a:r>
-            <a:rPr lang="en-US" sz="800">
-              <a:latin typeface="Times New Roman" panose="02020603050405020304" pitchFamily="18" charset="0"/>
-              <a:cs typeface="Times New Roman" panose="02020603050405020304" pitchFamily="18" charset="0"/>
-            </a:rPr>
-            <a:t> otra Valida</a:t>
-          </a:r>
-        </a:p>
-      </dgm:t>
-    </dgm:pt>
-    <dgm:pt modelId="{8EF5BB02-26F7-4997-A7B7-CFF3DA7CC14C}" type="parTrans" cxnId="{3F9707FA-6290-4ECF-A45F-D2DA13F281E0}">
-      <dgm:prSet/>
-      <dgm:spPr/>
-      <dgm:t>
-        <a:bodyPr/>
-        <a:lstStyle/>
-        <a:p>
-          <a:endParaRPr lang="en-US" sz="800">
-            <a:latin typeface="Times New Roman" panose="02020603050405020304" pitchFamily="18" charset="0"/>
-            <a:cs typeface="Times New Roman" panose="02020603050405020304" pitchFamily="18" charset="0"/>
-          </a:endParaRPr>
-        </a:p>
-      </dgm:t>
-    </dgm:pt>
-    <dgm:pt modelId="{C639788F-7CC9-43A9-86D5-1FA0D196250B}" type="sibTrans" cxnId="{3F9707FA-6290-4ECF-A45F-D2DA13F281E0}">
-      <dgm:prSet/>
-      <dgm:spPr/>
-      <dgm:t>
-        <a:bodyPr/>
-        <a:lstStyle/>
-        <a:p>
-          <a:endParaRPr lang="en-US" sz="800">
-            <a:latin typeface="Times New Roman" panose="02020603050405020304" pitchFamily="18" charset="0"/>
-            <a:cs typeface="Times New Roman" panose="02020603050405020304" pitchFamily="18" charset="0"/>
-          </a:endParaRPr>
-        </a:p>
-      </dgm:t>
-    </dgm:pt>
     <dgm:pt modelId="{F7166430-713C-44FB-8A30-D1367C0A807C}">
       <dgm:prSet/>
       <dgm:spPr/>
@@ -8459,7 +9613,7 @@
         <a:p>
           <a:r>
             <a:rPr lang="en-US"/>
-            <a:t>Cargar Variables De Juego</a:t>
+            <a:t>CargarJuego</a:t>
           </a:r>
         </a:p>
       </dgm:t>
@@ -8495,7 +9649,7 @@
         <a:p>
           <a:r>
             <a:rPr lang="en-US"/>
-            <a:t>Guardar Partida</a:t>
+            <a:t>GuardarJuego</a:t>
           </a:r>
         </a:p>
       </dgm:t>
@@ -8567,7 +9721,7 @@
         <a:p>
           <a:r>
             <a:rPr lang="en-US"/>
-            <a:t>Introducir Coordenadas</a:t>
+            <a:t>jugadaUser</a:t>
           </a:r>
         </a:p>
       </dgm:t>
@@ -8805,7 +9959,7 @@
       <dgm:spPr/>
     </dgm:pt>
     <dgm:pt modelId="{93855E9C-24B5-4425-8775-0C0271AC1CA5}" type="pres">
-      <dgm:prSet presAssocID="{1D10C56C-D306-444C-BD58-2BE024E89EE4}" presName="Name37" presStyleLbl="parChTrans1D4" presStyleIdx="0" presStyleCnt="35"/>
+      <dgm:prSet presAssocID="{1D10C56C-D306-444C-BD58-2BE024E89EE4}" presName="Name37" presStyleLbl="parChTrans1D4" presStyleIdx="0" presStyleCnt="30"/>
       <dgm:spPr/>
       <dgm:t>
         <a:bodyPr/>
@@ -8828,7 +9982,7 @@
       <dgm:spPr/>
     </dgm:pt>
     <dgm:pt modelId="{144F8E82-EC84-4AB6-BC3F-1A3BB25ABB0D}" type="pres">
-      <dgm:prSet presAssocID="{51250BFD-2E53-4F71-B850-698FA1BEF382}" presName="rootText" presStyleLbl="node4" presStyleIdx="0" presStyleCnt="33">
+      <dgm:prSet presAssocID="{51250BFD-2E53-4F71-B850-698FA1BEF382}" presName="rootText" presStyleLbl="node4" presStyleIdx="0" presStyleCnt="28">
         <dgm:presLayoutVars>
           <dgm:chPref val="3"/>
         </dgm:presLayoutVars>
@@ -8843,7 +9997,7 @@
       </dgm:t>
     </dgm:pt>
     <dgm:pt modelId="{331530C5-2250-4FA3-86ED-0B7129628175}" type="pres">
-      <dgm:prSet presAssocID="{51250BFD-2E53-4F71-B850-698FA1BEF382}" presName="rootConnector" presStyleLbl="node4" presStyleIdx="0" presStyleCnt="33"/>
+      <dgm:prSet presAssocID="{51250BFD-2E53-4F71-B850-698FA1BEF382}" presName="rootConnector" presStyleLbl="node4" presStyleIdx="0" presStyleCnt="28"/>
       <dgm:spPr/>
       <dgm:t>
         <a:bodyPr/>
@@ -8862,7 +10016,7 @@
       <dgm:spPr/>
     </dgm:pt>
     <dgm:pt modelId="{5678E366-9E9C-45AF-8C9D-342F1467E56B}" type="pres">
-      <dgm:prSet presAssocID="{BC662DFF-F7A8-427B-9ACB-E9D1A6519ADA}" presName="Name37" presStyleLbl="parChTrans1D4" presStyleIdx="1" presStyleCnt="35"/>
+      <dgm:prSet presAssocID="{BC662DFF-F7A8-427B-9ACB-E9D1A6519ADA}" presName="Name37" presStyleLbl="parChTrans1D4" presStyleIdx="1" presStyleCnt="30"/>
       <dgm:spPr/>
       <dgm:t>
         <a:bodyPr/>
@@ -8885,7 +10039,7 @@
       <dgm:spPr/>
     </dgm:pt>
     <dgm:pt modelId="{E60F9B89-9272-4CBF-9704-D1A6D9CA8D18}" type="pres">
-      <dgm:prSet presAssocID="{CB1873DE-67C9-499D-A89B-D46CC58EC63E}" presName="rootText" presStyleLbl="node4" presStyleIdx="1" presStyleCnt="33">
+      <dgm:prSet presAssocID="{CB1873DE-67C9-499D-A89B-D46CC58EC63E}" presName="rootText" presStyleLbl="node4" presStyleIdx="1" presStyleCnt="28">
         <dgm:presLayoutVars>
           <dgm:chPref val="3"/>
         </dgm:presLayoutVars>
@@ -8900,7 +10054,7 @@
       </dgm:t>
     </dgm:pt>
     <dgm:pt modelId="{EDA2BC14-8652-485E-8E49-C7F4514C0E50}" type="pres">
-      <dgm:prSet presAssocID="{CB1873DE-67C9-499D-A89B-D46CC58EC63E}" presName="rootConnector" presStyleLbl="node4" presStyleIdx="1" presStyleCnt="33"/>
+      <dgm:prSet presAssocID="{CB1873DE-67C9-499D-A89B-D46CC58EC63E}" presName="rootConnector" presStyleLbl="node4" presStyleIdx="1" presStyleCnt="28"/>
       <dgm:spPr/>
       <dgm:t>
         <a:bodyPr/>
@@ -8919,7 +10073,7 @@
       <dgm:spPr/>
     </dgm:pt>
     <dgm:pt modelId="{812FF74C-1F95-4274-9E8E-FFD4136D5191}" type="pres">
-      <dgm:prSet presAssocID="{7D64A004-0C92-4366-B560-307E2046ADB8}" presName="Name37" presStyleLbl="parChTrans1D4" presStyleIdx="2" presStyleCnt="35"/>
+      <dgm:prSet presAssocID="{7D64A004-0C92-4366-B560-307E2046ADB8}" presName="Name37" presStyleLbl="parChTrans1D4" presStyleIdx="2" presStyleCnt="30"/>
       <dgm:spPr/>
       <dgm:t>
         <a:bodyPr/>
@@ -8942,7 +10096,7 @@
       <dgm:spPr/>
     </dgm:pt>
     <dgm:pt modelId="{A38AC10F-CAAA-478B-B0FD-E70A31A34491}" type="pres">
-      <dgm:prSet presAssocID="{43585681-661F-4F85-86F1-9DB1F1338E08}" presName="rootText" presStyleLbl="node4" presStyleIdx="2" presStyleCnt="33" custScaleX="142403" custScaleY="140300">
+      <dgm:prSet presAssocID="{43585681-661F-4F85-86F1-9DB1F1338E08}" presName="rootText" presStyleLbl="node4" presStyleIdx="2" presStyleCnt="28" custScaleX="142403" custScaleY="140300">
         <dgm:presLayoutVars>
           <dgm:chPref val="3"/>
         </dgm:presLayoutVars>
@@ -8957,7 +10111,7 @@
       </dgm:t>
     </dgm:pt>
     <dgm:pt modelId="{F0AA2A6E-5808-473A-BD91-758951D2A987}" type="pres">
-      <dgm:prSet presAssocID="{43585681-661F-4F85-86F1-9DB1F1338E08}" presName="rootConnector" presStyleLbl="node4" presStyleIdx="2" presStyleCnt="33"/>
+      <dgm:prSet presAssocID="{43585681-661F-4F85-86F1-9DB1F1338E08}" presName="rootConnector" presStyleLbl="node4" presStyleIdx="2" presStyleCnt="28"/>
       <dgm:spPr/>
       <dgm:t>
         <a:bodyPr/>
@@ -9033,7 +10187,7 @@
       <dgm:spPr/>
     </dgm:pt>
     <dgm:pt modelId="{2DD39694-4B50-4D64-BE93-D76BD00C06D3}" type="pres">
-      <dgm:prSet presAssocID="{31B2C19C-668B-4DC3-A84B-DE4F2215A9EB}" presName="Name37" presStyleLbl="parChTrans1D4" presStyleIdx="3" presStyleCnt="35"/>
+      <dgm:prSet presAssocID="{31B2C19C-668B-4DC3-A84B-DE4F2215A9EB}" presName="Name37" presStyleLbl="parChTrans1D4" presStyleIdx="3" presStyleCnt="30"/>
       <dgm:spPr/>
       <dgm:t>
         <a:bodyPr/>
@@ -9056,7 +10210,7 @@
       <dgm:spPr/>
     </dgm:pt>
     <dgm:pt modelId="{DE7B43AF-4CD2-4FDD-8D1A-2FA21CD4187D}" type="pres">
-      <dgm:prSet presAssocID="{1CA94310-CB6F-4FF6-823E-D4EB1CE2E2B7}" presName="rootText" presStyleLbl="node4" presStyleIdx="3" presStyleCnt="33" custScaleY="159279">
+      <dgm:prSet presAssocID="{1CA94310-CB6F-4FF6-823E-D4EB1CE2E2B7}" presName="rootText" presStyleLbl="node4" presStyleIdx="3" presStyleCnt="28" custScaleY="159279">
         <dgm:presLayoutVars>
           <dgm:chPref val="3"/>
         </dgm:presLayoutVars>
@@ -9071,7 +10225,7 @@
       </dgm:t>
     </dgm:pt>
     <dgm:pt modelId="{7FF3D53E-18A1-4685-B685-0369D2D70FAE}" type="pres">
-      <dgm:prSet presAssocID="{1CA94310-CB6F-4FF6-823E-D4EB1CE2E2B7}" presName="rootConnector" presStyleLbl="node4" presStyleIdx="3" presStyleCnt="33"/>
+      <dgm:prSet presAssocID="{1CA94310-CB6F-4FF6-823E-D4EB1CE2E2B7}" presName="rootConnector" presStyleLbl="node4" presStyleIdx="3" presStyleCnt="28"/>
       <dgm:spPr/>
       <dgm:t>
         <a:bodyPr/>
@@ -9253,7 +10407,7 @@
       </dgm:t>
     </dgm:pt>
     <dgm:pt modelId="{09EC89A7-3EBB-4F72-AB0D-14B52A876DCB}" type="pres">
-      <dgm:prSet presAssocID="{C5F799D4-EC92-47E7-8230-F51387E08FEF}" presName="Name37" presStyleLbl="parChTrans1D4" presStyleIdx="4" presStyleCnt="35"/>
+      <dgm:prSet presAssocID="{C5F799D4-EC92-47E7-8230-F51387E08FEF}" presName="Name37" presStyleLbl="parChTrans1D4" presStyleIdx="4" presStyleCnt="30"/>
       <dgm:spPr/>
       <dgm:t>
         <a:bodyPr/>
@@ -9290,7 +10444,7 @@
       </dgm:t>
     </dgm:pt>
     <dgm:pt modelId="{360EF9F2-6738-4EC3-A3BB-1BE37BE58E82}" type="pres">
-      <dgm:prSet presAssocID="{C26B822B-1786-45A6-A400-B9A98E7C771B}" presName="rootText" presStyleLbl="node4" presStyleIdx="4" presStyleCnt="33">
+      <dgm:prSet presAssocID="{C26B822B-1786-45A6-A400-B9A98E7C771B}" presName="rootText" presStyleLbl="node4" presStyleIdx="4" presStyleCnt="28">
         <dgm:presLayoutVars>
           <dgm:chPref val="3"/>
         </dgm:presLayoutVars>
@@ -9305,7 +10459,7 @@
       </dgm:t>
     </dgm:pt>
     <dgm:pt modelId="{2E165D1D-7D7A-4D6C-A636-12D9AEE475EB}" type="pres">
-      <dgm:prSet presAssocID="{C26B822B-1786-45A6-A400-B9A98E7C771B}" presName="rootConnector" presStyleLbl="node4" presStyleIdx="4" presStyleCnt="33"/>
+      <dgm:prSet presAssocID="{C26B822B-1786-45A6-A400-B9A98E7C771B}" presName="rootConnector" presStyleLbl="node4" presStyleIdx="4" presStyleCnt="28"/>
       <dgm:spPr/>
       <dgm:t>
         <a:bodyPr/>
@@ -9327,7 +10481,7 @@
       </dgm:t>
     </dgm:pt>
     <dgm:pt modelId="{CF57FF17-C77C-41C9-89EB-A73553A39B3C}" type="pres">
-      <dgm:prSet presAssocID="{8BD14AC6-81B9-4E0A-BF83-71BFA7B31E35}" presName="Name37" presStyleLbl="parChTrans1D4" presStyleIdx="5" presStyleCnt="35"/>
+      <dgm:prSet presAssocID="{8BD14AC6-81B9-4E0A-BF83-71BFA7B31E35}" presName="Name37" presStyleLbl="parChTrans1D4" presStyleIdx="5" presStyleCnt="30"/>
       <dgm:spPr/>
       <dgm:t>
         <a:bodyPr/>
@@ -9350,7 +10504,7 @@
       <dgm:spPr/>
     </dgm:pt>
     <dgm:pt modelId="{13A9783D-8524-40F3-BC93-BEF5B08C1FFC}" type="pres">
-      <dgm:prSet presAssocID="{715B9E16-1742-4171-9466-B6BF739DECAA}" presName="rootText" presStyleLbl="node4" presStyleIdx="5" presStyleCnt="33">
+      <dgm:prSet presAssocID="{715B9E16-1742-4171-9466-B6BF739DECAA}" presName="rootText" presStyleLbl="node4" presStyleIdx="5" presStyleCnt="28">
         <dgm:presLayoutVars>
           <dgm:chPref val="3"/>
         </dgm:presLayoutVars>
@@ -9365,7 +10519,7 @@
       </dgm:t>
     </dgm:pt>
     <dgm:pt modelId="{580628D8-92ED-4213-98A0-B8669A97ED4C}" type="pres">
-      <dgm:prSet presAssocID="{715B9E16-1742-4171-9466-B6BF739DECAA}" presName="rootConnector" presStyleLbl="node4" presStyleIdx="5" presStyleCnt="33"/>
+      <dgm:prSet presAssocID="{715B9E16-1742-4171-9466-B6BF739DECAA}" presName="rootConnector" presStyleLbl="node4" presStyleIdx="5" presStyleCnt="28"/>
       <dgm:spPr/>
       <dgm:t>
         <a:bodyPr/>
@@ -9384,7 +10538,7 @@
       <dgm:spPr/>
     </dgm:pt>
     <dgm:pt modelId="{F25E63EE-E439-4FC0-8E00-09BEF9C0BBF5}" type="pres">
-      <dgm:prSet presAssocID="{5BDC09AE-7F11-45B6-BCCA-598FA8920BC4}" presName="Name37" presStyleLbl="parChTrans1D4" presStyleIdx="6" presStyleCnt="35"/>
+      <dgm:prSet presAssocID="{5BDC09AE-7F11-45B6-BCCA-598FA8920BC4}" presName="Name37" presStyleLbl="parChTrans1D4" presStyleIdx="6" presStyleCnt="30"/>
       <dgm:spPr/>
       <dgm:t>
         <a:bodyPr/>
@@ -9407,7 +10561,7 @@
       <dgm:spPr/>
     </dgm:pt>
     <dgm:pt modelId="{BF0DE82B-3062-43BC-9E87-761DCD4C8014}" type="pres">
-      <dgm:prSet presAssocID="{E01A1114-6F6D-441B-B056-3028983DBDA8}" presName="rootText" presStyleLbl="node4" presStyleIdx="6" presStyleCnt="33">
+      <dgm:prSet presAssocID="{E01A1114-6F6D-441B-B056-3028983DBDA8}" presName="rootText" presStyleLbl="node4" presStyleIdx="6" presStyleCnt="28">
         <dgm:presLayoutVars>
           <dgm:chPref val="3"/>
         </dgm:presLayoutVars>
@@ -9422,7 +10576,7 @@
       </dgm:t>
     </dgm:pt>
     <dgm:pt modelId="{BE6B7DEC-96EA-486C-975B-C3312DF42D20}" type="pres">
-      <dgm:prSet presAssocID="{E01A1114-6F6D-441B-B056-3028983DBDA8}" presName="rootConnector" presStyleLbl="node4" presStyleIdx="6" presStyleCnt="33"/>
+      <dgm:prSet presAssocID="{E01A1114-6F6D-441B-B056-3028983DBDA8}" presName="rootConnector" presStyleLbl="node4" presStyleIdx="6" presStyleCnt="28"/>
       <dgm:spPr/>
       <dgm:t>
         <a:bodyPr/>
@@ -9441,7 +10595,7 @@
       <dgm:spPr/>
     </dgm:pt>
     <dgm:pt modelId="{03DDAC07-D712-4B07-978D-58B7E619098B}" type="pres">
-      <dgm:prSet presAssocID="{AC3340B4-C090-4646-9E73-C30BCD3EDA53}" presName="Name37" presStyleLbl="parChTrans1D4" presStyleIdx="7" presStyleCnt="35"/>
+      <dgm:prSet presAssocID="{AC3340B4-C090-4646-9E73-C30BCD3EDA53}" presName="Name37" presStyleLbl="parChTrans1D4" presStyleIdx="7" presStyleCnt="30"/>
       <dgm:spPr/>
       <dgm:t>
         <a:bodyPr/>
@@ -9464,7 +10618,7 @@
       <dgm:spPr/>
     </dgm:pt>
     <dgm:pt modelId="{0784CD7D-28DF-46B0-A28B-2097E0697F4A}" type="pres">
-      <dgm:prSet presAssocID="{06D83D79-ED1D-4CE8-9D8E-378EB52A1A9E}" presName="rootText" presStyleLbl="node4" presStyleIdx="7" presStyleCnt="33">
+      <dgm:prSet presAssocID="{06D83D79-ED1D-4CE8-9D8E-378EB52A1A9E}" presName="rootText" presStyleLbl="node4" presStyleIdx="7" presStyleCnt="28">
         <dgm:presLayoutVars>
           <dgm:chPref val="3"/>
         </dgm:presLayoutVars>
@@ -9479,7 +10633,7 @@
       </dgm:t>
     </dgm:pt>
     <dgm:pt modelId="{36A9B85C-9A19-4604-9866-9D0AFD7571C8}" type="pres">
-      <dgm:prSet presAssocID="{06D83D79-ED1D-4CE8-9D8E-378EB52A1A9E}" presName="rootConnector" presStyleLbl="node4" presStyleIdx="7" presStyleCnt="33"/>
+      <dgm:prSet presAssocID="{06D83D79-ED1D-4CE8-9D8E-378EB52A1A9E}" presName="rootConnector" presStyleLbl="node4" presStyleIdx="7" presStyleCnt="28"/>
       <dgm:spPr/>
       <dgm:t>
         <a:bodyPr/>
@@ -9509,7 +10663,7 @@
       </dgm:t>
     </dgm:pt>
     <dgm:pt modelId="{A2F5D458-9199-41B0-9DAA-7286A5FD9E6D}" type="pres">
-      <dgm:prSet presAssocID="{78AA77F6-7573-4662-AA05-09327E2A6B33}" presName="Name37" presStyleLbl="parChTrans1D4" presStyleIdx="8" presStyleCnt="35"/>
+      <dgm:prSet presAssocID="{78AA77F6-7573-4662-AA05-09327E2A6B33}" presName="Name37" presStyleLbl="parChTrans1D4" presStyleIdx="8" presStyleCnt="30"/>
       <dgm:spPr/>
       <dgm:t>
         <a:bodyPr/>
@@ -9546,7 +10700,7 @@
       </dgm:t>
     </dgm:pt>
     <dgm:pt modelId="{40D7AA34-F6DD-4230-A181-A59C9CD059B1}" type="pres">
-      <dgm:prSet presAssocID="{A2D5B50F-2325-4150-AB88-9858CF834E4D}" presName="rootText" presStyleLbl="node4" presStyleIdx="8" presStyleCnt="33">
+      <dgm:prSet presAssocID="{A2D5B50F-2325-4150-AB88-9858CF834E4D}" presName="rootText" presStyleLbl="node4" presStyleIdx="8" presStyleCnt="28">
         <dgm:presLayoutVars>
           <dgm:chPref val="3"/>
         </dgm:presLayoutVars>
@@ -9561,7 +10715,7 @@
       </dgm:t>
     </dgm:pt>
     <dgm:pt modelId="{D8BCA9F3-7953-4DFD-96F9-A326432B0739}" type="pres">
-      <dgm:prSet presAssocID="{A2D5B50F-2325-4150-AB88-9858CF834E4D}" presName="rootConnector" presStyleLbl="node4" presStyleIdx="8" presStyleCnt="33"/>
+      <dgm:prSet presAssocID="{A2D5B50F-2325-4150-AB88-9858CF834E4D}" presName="rootConnector" presStyleLbl="node4" presStyleIdx="8" presStyleCnt="28"/>
       <dgm:spPr/>
       <dgm:t>
         <a:bodyPr/>
@@ -9583,7 +10737,7 @@
       </dgm:t>
     </dgm:pt>
     <dgm:pt modelId="{94D91045-4C96-4EB1-9242-5873E4C1610B}" type="pres">
-      <dgm:prSet presAssocID="{E7AB1497-42C8-4208-A1A3-9286ED495BA3}" presName="Name37" presStyleLbl="parChTrans1D4" presStyleIdx="9" presStyleCnt="35"/>
+      <dgm:prSet presAssocID="{E7AB1497-42C8-4208-A1A3-9286ED495BA3}" presName="Name37" presStyleLbl="parChTrans1D4" presStyleIdx="9" presStyleCnt="30"/>
       <dgm:spPr/>
       <dgm:t>
         <a:bodyPr/>
@@ -9620,7 +10774,7 @@
       </dgm:t>
     </dgm:pt>
     <dgm:pt modelId="{45B2522D-5D3F-4F9E-99A2-63AA677163EB}" type="pres">
-      <dgm:prSet presAssocID="{214CFBC3-E0FD-4AB0-B83E-BF7E6ACD81A3}" presName="rootText" presStyleLbl="node4" presStyleIdx="9" presStyleCnt="33">
+      <dgm:prSet presAssocID="{214CFBC3-E0FD-4AB0-B83E-BF7E6ACD81A3}" presName="rootText" presStyleLbl="node4" presStyleIdx="9" presStyleCnt="28">
         <dgm:presLayoutVars>
           <dgm:chPref val="3"/>
         </dgm:presLayoutVars>
@@ -9635,7 +10789,7 @@
       </dgm:t>
     </dgm:pt>
     <dgm:pt modelId="{A6E30A30-BDFE-4E58-B4A9-B151222EED22}" type="pres">
-      <dgm:prSet presAssocID="{214CFBC3-E0FD-4AB0-B83E-BF7E6ACD81A3}" presName="rootConnector" presStyleLbl="node4" presStyleIdx="9" presStyleCnt="33"/>
+      <dgm:prSet presAssocID="{214CFBC3-E0FD-4AB0-B83E-BF7E6ACD81A3}" presName="rootConnector" presStyleLbl="node4" presStyleIdx="9" presStyleCnt="28"/>
       <dgm:spPr/>
       <dgm:t>
         <a:bodyPr/>
@@ -9657,7 +10811,7 @@
       </dgm:t>
     </dgm:pt>
     <dgm:pt modelId="{3A834122-9C22-49DB-A4B7-9917291E057A}" type="pres">
-      <dgm:prSet presAssocID="{A4D8E6EC-3D83-4330-B49E-6F81F4E1967B}" presName="Name37" presStyleLbl="parChTrans1D4" presStyleIdx="10" presStyleCnt="35"/>
+      <dgm:prSet presAssocID="{A4D8E6EC-3D83-4330-B49E-6F81F4E1967B}" presName="Name37" presStyleLbl="parChTrans1D4" presStyleIdx="10" presStyleCnt="30"/>
       <dgm:spPr/>
       <dgm:t>
         <a:bodyPr/>
@@ -9694,7 +10848,7 @@
       </dgm:t>
     </dgm:pt>
     <dgm:pt modelId="{5DCD2DAC-2E88-4E9A-ABAE-858C6611D719}" type="pres">
-      <dgm:prSet presAssocID="{9A48992B-0085-45AD-96FD-E7033ACFD61A}" presName="rootText" presStyleLbl="node4" presStyleIdx="10" presStyleCnt="33">
+      <dgm:prSet presAssocID="{9A48992B-0085-45AD-96FD-E7033ACFD61A}" presName="rootText" presStyleLbl="node4" presStyleIdx="10" presStyleCnt="28">
         <dgm:presLayoutVars>
           <dgm:chPref val="3"/>
         </dgm:presLayoutVars>
@@ -9709,7 +10863,7 @@
       </dgm:t>
     </dgm:pt>
     <dgm:pt modelId="{1989E535-8BDC-4787-9B95-0A6D6D423E0E}" type="pres">
-      <dgm:prSet presAssocID="{9A48992B-0085-45AD-96FD-E7033ACFD61A}" presName="rootConnector" presStyleLbl="node4" presStyleIdx="10" presStyleCnt="33"/>
+      <dgm:prSet presAssocID="{9A48992B-0085-45AD-96FD-E7033ACFD61A}" presName="rootConnector" presStyleLbl="node4" presStyleIdx="10" presStyleCnt="28"/>
       <dgm:spPr/>
       <dgm:t>
         <a:bodyPr/>
@@ -9753,7 +10907,7 @@
       </dgm:t>
     </dgm:pt>
     <dgm:pt modelId="{D5D893CF-2937-4785-B3F9-83F09775A54A}" type="pres">
-      <dgm:prSet presAssocID="{BB382F61-138F-4D3B-8D95-7E6239EBCF7E}" presName="Name37" presStyleLbl="parChTrans1D4" presStyleIdx="11" presStyleCnt="35"/>
+      <dgm:prSet presAssocID="{BB382F61-138F-4D3B-8D95-7E6239EBCF7E}" presName="Name37" presStyleLbl="parChTrans1D4" presStyleIdx="11" presStyleCnt="30"/>
       <dgm:spPr/>
       <dgm:t>
         <a:bodyPr/>
@@ -9790,7 +10944,7 @@
       </dgm:t>
     </dgm:pt>
     <dgm:pt modelId="{762C579B-53A6-4993-8DCE-EF3DCB797F1E}" type="pres">
-      <dgm:prSet presAssocID="{9E4FD49D-EAE6-40C8-8EB8-CEDDD09C0FDF}" presName="rootText" presStyleLbl="node4" presStyleIdx="11" presStyleCnt="33">
+      <dgm:prSet presAssocID="{9E4FD49D-EAE6-40C8-8EB8-CEDDD09C0FDF}" presName="rootText" presStyleLbl="node4" presStyleIdx="11" presStyleCnt="28">
         <dgm:presLayoutVars>
           <dgm:chPref val="3"/>
         </dgm:presLayoutVars>
@@ -9805,7 +10959,7 @@
       </dgm:t>
     </dgm:pt>
     <dgm:pt modelId="{8626D79D-480B-4CA1-B94C-1D7730DC2567}" type="pres">
-      <dgm:prSet presAssocID="{9E4FD49D-EAE6-40C8-8EB8-CEDDD09C0FDF}" presName="rootConnector" presStyleLbl="node4" presStyleIdx="11" presStyleCnt="33"/>
+      <dgm:prSet presAssocID="{9E4FD49D-EAE6-40C8-8EB8-CEDDD09C0FDF}" presName="rootConnector" presStyleLbl="node4" presStyleIdx="11" presStyleCnt="28"/>
       <dgm:spPr/>
       <dgm:t>
         <a:bodyPr/>
@@ -9827,7 +10981,7 @@
       </dgm:t>
     </dgm:pt>
     <dgm:pt modelId="{17870992-8855-4904-9931-C5BC43D1B2CA}" type="pres">
-      <dgm:prSet presAssocID="{80B20741-EAD4-4D68-8263-7D15B8F2AAFF}" presName="Name37" presStyleLbl="parChTrans1D4" presStyleIdx="12" presStyleCnt="35"/>
+      <dgm:prSet presAssocID="{80B20741-EAD4-4D68-8263-7D15B8F2AAFF}" presName="Name37" presStyleLbl="parChTrans1D4" presStyleIdx="12" presStyleCnt="30"/>
       <dgm:spPr/>
       <dgm:t>
         <a:bodyPr/>
@@ -9864,7 +11018,7 @@
       </dgm:t>
     </dgm:pt>
     <dgm:pt modelId="{976C9EA0-594F-462B-8675-EB5192D7AFAB}" type="pres">
-      <dgm:prSet presAssocID="{112872FC-1580-41EB-A611-527181966F29}" presName="rootText" presStyleLbl="node4" presStyleIdx="12" presStyleCnt="33">
+      <dgm:prSet presAssocID="{112872FC-1580-41EB-A611-527181966F29}" presName="rootText" presStyleLbl="node4" presStyleIdx="12" presStyleCnt="28">
         <dgm:presLayoutVars>
           <dgm:chPref val="3"/>
         </dgm:presLayoutVars>
@@ -9879,7 +11033,7 @@
       </dgm:t>
     </dgm:pt>
     <dgm:pt modelId="{E43206FE-74B4-4CC0-B85F-7CA46A287ECD}" type="pres">
-      <dgm:prSet presAssocID="{112872FC-1580-41EB-A611-527181966F29}" presName="rootConnector" presStyleLbl="node4" presStyleIdx="12" presStyleCnt="33"/>
+      <dgm:prSet presAssocID="{112872FC-1580-41EB-A611-527181966F29}" presName="rootConnector" presStyleLbl="node4" presStyleIdx="12" presStyleCnt="28"/>
       <dgm:spPr/>
       <dgm:t>
         <a:bodyPr/>
@@ -9901,7 +11055,7 @@
       </dgm:t>
     </dgm:pt>
     <dgm:pt modelId="{6BD9030F-052E-47B4-A103-8F0FD3382EB3}" type="pres">
-      <dgm:prSet presAssocID="{AAACE4F5-F9C4-4221-9D8B-34323DC0A137}" presName="Name37" presStyleLbl="parChTrans1D4" presStyleIdx="13" presStyleCnt="35"/>
+      <dgm:prSet presAssocID="{AAACE4F5-F9C4-4221-9D8B-34323DC0A137}" presName="Name37" presStyleLbl="parChTrans1D4" presStyleIdx="13" presStyleCnt="30"/>
       <dgm:spPr/>
       <dgm:t>
         <a:bodyPr/>
@@ -9938,7 +11092,7 @@
       </dgm:t>
     </dgm:pt>
     <dgm:pt modelId="{107CFD4E-BE17-4EF9-9327-D955D28C45DE}" type="pres">
-      <dgm:prSet presAssocID="{10896A59-7DC6-4290-A33E-3FDB556125B0}" presName="rootText" presStyleLbl="node4" presStyleIdx="13" presStyleCnt="33">
+      <dgm:prSet presAssocID="{10896A59-7DC6-4290-A33E-3FDB556125B0}" presName="rootText" presStyleLbl="node4" presStyleIdx="13" presStyleCnt="28">
         <dgm:presLayoutVars>
           <dgm:chPref val="3"/>
         </dgm:presLayoutVars>
@@ -9953,7 +11107,7 @@
       </dgm:t>
     </dgm:pt>
     <dgm:pt modelId="{3B61D253-016F-438C-A327-34EE49AF663A}" type="pres">
-      <dgm:prSet presAssocID="{10896A59-7DC6-4290-A33E-3FDB556125B0}" presName="rootConnector" presStyleLbl="node4" presStyleIdx="13" presStyleCnt="33"/>
+      <dgm:prSet presAssocID="{10896A59-7DC6-4290-A33E-3FDB556125B0}" presName="rootConnector" presStyleLbl="node4" presStyleIdx="13" presStyleCnt="28"/>
       <dgm:spPr/>
       <dgm:t>
         <a:bodyPr/>
@@ -9975,7 +11129,7 @@
       </dgm:t>
     </dgm:pt>
     <dgm:pt modelId="{E3C0EBDC-E706-4800-8E3D-FE86BA31059F}" type="pres">
-      <dgm:prSet presAssocID="{7BC2DF17-A725-4A9C-9A6B-FED0FF8B076F}" presName="Name37" presStyleLbl="parChTrans1D4" presStyleIdx="14" presStyleCnt="35"/>
+      <dgm:prSet presAssocID="{7BC2DF17-A725-4A9C-9A6B-FED0FF8B076F}" presName="Name37" presStyleLbl="parChTrans1D4" presStyleIdx="14" presStyleCnt="30"/>
       <dgm:spPr/>
       <dgm:t>
         <a:bodyPr/>
@@ -9998,7 +11152,7 @@
       <dgm:spPr/>
     </dgm:pt>
     <dgm:pt modelId="{BCB7E265-4B7E-4D92-85DE-946ABAC432F9}" type="pres">
-      <dgm:prSet presAssocID="{5750BC32-AD19-473C-96C0-FC4B8EFA18B3}" presName="rootText" presStyleLbl="node4" presStyleIdx="14" presStyleCnt="33">
+      <dgm:prSet presAssocID="{5750BC32-AD19-473C-96C0-FC4B8EFA18B3}" presName="rootText" presStyleLbl="node4" presStyleIdx="14" presStyleCnt="28">
         <dgm:presLayoutVars>
           <dgm:chPref val="3"/>
         </dgm:presLayoutVars>
@@ -10013,7 +11167,7 @@
       </dgm:t>
     </dgm:pt>
     <dgm:pt modelId="{C6663A7B-71A1-48D1-9EB5-376261F9E85C}" type="pres">
-      <dgm:prSet presAssocID="{5750BC32-AD19-473C-96C0-FC4B8EFA18B3}" presName="rootConnector" presStyleLbl="node4" presStyleIdx="14" presStyleCnt="33"/>
+      <dgm:prSet presAssocID="{5750BC32-AD19-473C-96C0-FC4B8EFA18B3}" presName="rootConnector" presStyleLbl="node4" presStyleIdx="14" presStyleCnt="28"/>
       <dgm:spPr/>
       <dgm:t>
         <a:bodyPr/>
@@ -10028,7 +11182,7 @@
       <dgm:spPr/>
     </dgm:pt>
     <dgm:pt modelId="{475250C5-ADAB-43E2-A7EC-0F0DF5471BB4}" type="pres">
-      <dgm:prSet presAssocID="{4DE9BE42-A55F-465E-B6C4-B2F13F38978E}" presName="Name37" presStyleLbl="parChTrans1D4" presStyleIdx="15" presStyleCnt="35"/>
+      <dgm:prSet presAssocID="{4DE9BE42-A55F-465E-B6C4-B2F13F38978E}" presName="Name37" presStyleLbl="parChTrans1D4" presStyleIdx="15" presStyleCnt="30"/>
       <dgm:spPr/>
       <dgm:t>
         <a:bodyPr/>
@@ -10051,7 +11205,7 @@
       <dgm:spPr/>
     </dgm:pt>
     <dgm:pt modelId="{D127A89B-F606-4871-A501-D2C50161858B}" type="pres">
-      <dgm:prSet presAssocID="{D394733D-6C3E-447B-893B-DD8823FC4C75}" presName="rootText" presStyleLbl="node4" presStyleIdx="15" presStyleCnt="33" custLinFactNeighborX="-9331">
+      <dgm:prSet presAssocID="{D394733D-6C3E-447B-893B-DD8823FC4C75}" presName="rootText" presStyleLbl="node4" presStyleIdx="15" presStyleCnt="28" custLinFactNeighborX="-9331">
         <dgm:presLayoutVars>
           <dgm:chPref val="3"/>
         </dgm:presLayoutVars>
@@ -10066,7 +11220,7 @@
       </dgm:t>
     </dgm:pt>
     <dgm:pt modelId="{80F4B054-E83E-49E8-B6F4-37ED55DFD985}" type="pres">
-      <dgm:prSet presAssocID="{D394733D-6C3E-447B-893B-DD8823FC4C75}" presName="rootConnector" presStyleLbl="node4" presStyleIdx="15" presStyleCnt="33"/>
+      <dgm:prSet presAssocID="{D394733D-6C3E-447B-893B-DD8823FC4C75}" presName="rootConnector" presStyleLbl="node4" presStyleIdx="15" presStyleCnt="28"/>
       <dgm:spPr/>
       <dgm:t>
         <a:bodyPr/>
@@ -10089,7 +11243,7 @@
       <dgm:spPr/>
     </dgm:pt>
     <dgm:pt modelId="{FD3A36AB-016C-4CF0-8283-8A2612C9BD04}" type="pres">
-      <dgm:prSet presAssocID="{3FD88FD6-7886-4E22-8B25-358BCE4CD3CF}" presName="Name37" presStyleLbl="parChTrans1D4" presStyleIdx="16" presStyleCnt="35"/>
+      <dgm:prSet presAssocID="{3FD88FD6-7886-4E22-8B25-358BCE4CD3CF}" presName="Name37" presStyleLbl="parChTrans1D4" presStyleIdx="16" presStyleCnt="30"/>
       <dgm:spPr/>
       <dgm:t>
         <a:bodyPr/>
@@ -10112,7 +11266,7 @@
       <dgm:spPr/>
     </dgm:pt>
     <dgm:pt modelId="{191F69FE-726E-4805-B5F3-B5A4599C83C0}" type="pres">
-      <dgm:prSet presAssocID="{A4B821B7-67D4-436C-A1ED-90EA2A8C0CC3}" presName="rootText" presStyleLbl="node4" presStyleIdx="16" presStyleCnt="33" custLinFactNeighborX="-12138" custLinFactNeighborY="92">
+      <dgm:prSet presAssocID="{A4B821B7-67D4-436C-A1ED-90EA2A8C0CC3}" presName="rootText" presStyleLbl="node4" presStyleIdx="16" presStyleCnt="28" custLinFactNeighborX="-12138" custLinFactNeighborY="92">
         <dgm:presLayoutVars>
           <dgm:chPref val="3"/>
         </dgm:presLayoutVars>
@@ -10127,7 +11281,7 @@
       </dgm:t>
     </dgm:pt>
     <dgm:pt modelId="{D3613538-6992-471F-B982-619A6E738EFC}" type="pres">
-      <dgm:prSet presAssocID="{A4B821B7-67D4-436C-A1ED-90EA2A8C0CC3}" presName="rootConnector" presStyleLbl="node4" presStyleIdx="16" presStyleCnt="33"/>
+      <dgm:prSet presAssocID="{A4B821B7-67D4-436C-A1ED-90EA2A8C0CC3}" presName="rootConnector" presStyleLbl="node4" presStyleIdx="16" presStyleCnt="28"/>
       <dgm:spPr/>
       <dgm:t>
         <a:bodyPr/>
@@ -10142,7 +11296,7 @@
       <dgm:spPr/>
     </dgm:pt>
     <dgm:pt modelId="{B6F96066-4598-44C2-A0C5-44C326FDE3AA}" type="pres">
-      <dgm:prSet presAssocID="{8C475450-D797-44C6-88A5-EC07904DEA64}" presName="Name37" presStyleLbl="parChTrans1D4" presStyleIdx="17" presStyleCnt="35"/>
+      <dgm:prSet presAssocID="{8C475450-D797-44C6-88A5-EC07904DEA64}" presName="Name37" presStyleLbl="parChTrans1D4" presStyleIdx="17" presStyleCnt="30"/>
       <dgm:spPr/>
       <dgm:t>
         <a:bodyPr/>
@@ -10165,7 +11319,7 @@
       <dgm:spPr/>
     </dgm:pt>
     <dgm:pt modelId="{F3BF2EC7-4783-48B6-A065-7EC65E222928}" type="pres">
-      <dgm:prSet presAssocID="{0AFEA0EC-0CF1-4EA9-A628-1906BFF9B4A0}" presName="rootText" presStyleLbl="node4" presStyleIdx="17" presStyleCnt="33">
+      <dgm:prSet presAssocID="{0AFEA0EC-0CF1-4EA9-A628-1906BFF9B4A0}" presName="rootText" presStyleLbl="node4" presStyleIdx="17" presStyleCnt="28">
         <dgm:presLayoutVars>
           <dgm:chPref val="3"/>
         </dgm:presLayoutVars>
@@ -10180,7 +11334,7 @@
       </dgm:t>
     </dgm:pt>
     <dgm:pt modelId="{C58A13BC-B5B4-4F45-ACD9-9218035BE3B0}" type="pres">
-      <dgm:prSet presAssocID="{0AFEA0EC-0CF1-4EA9-A628-1906BFF9B4A0}" presName="rootConnector" presStyleLbl="node4" presStyleIdx="17" presStyleCnt="33"/>
+      <dgm:prSet presAssocID="{0AFEA0EC-0CF1-4EA9-A628-1906BFF9B4A0}" presName="rootConnector" presStyleLbl="node4" presStyleIdx="17" presStyleCnt="28"/>
       <dgm:spPr/>
       <dgm:t>
         <a:bodyPr/>
@@ -10225,7 +11379,7 @@
       </dgm:t>
     </dgm:pt>
     <dgm:pt modelId="{13FFF2E4-6564-4479-A6E9-B24AB8665300}" type="pres">
-      <dgm:prSet presAssocID="{C7E85F98-BD2D-4799-AEE7-01FDE68364FE}" presName="Name37" presStyleLbl="parChTrans1D4" presStyleIdx="18" presStyleCnt="35"/>
+      <dgm:prSet presAssocID="{C7E85F98-BD2D-4799-AEE7-01FDE68364FE}" presName="Name37" presStyleLbl="parChTrans1D4" presStyleIdx="18" presStyleCnt="30"/>
       <dgm:spPr/>
       <dgm:t>
         <a:bodyPr/>
@@ -10262,7 +11416,7 @@
       </dgm:t>
     </dgm:pt>
     <dgm:pt modelId="{CDC041E1-3F83-4172-A93A-1B46CBF5D4FC}" type="pres">
-      <dgm:prSet presAssocID="{1A3686B1-BC6E-457A-868F-9D6BADF6EE69}" presName="rootText" presStyleLbl="node4" presStyleIdx="18" presStyleCnt="33">
+      <dgm:prSet presAssocID="{1A3686B1-BC6E-457A-868F-9D6BADF6EE69}" presName="rootText" presStyleLbl="node4" presStyleIdx="18" presStyleCnt="28">
         <dgm:presLayoutVars>
           <dgm:chPref val="3"/>
         </dgm:presLayoutVars>
@@ -10277,7 +11431,7 @@
       </dgm:t>
     </dgm:pt>
     <dgm:pt modelId="{43F9F3B5-7831-4ABA-9378-0C9E183D1433}" type="pres">
-      <dgm:prSet presAssocID="{1A3686B1-BC6E-457A-868F-9D6BADF6EE69}" presName="rootConnector" presStyleLbl="node4" presStyleIdx="18" presStyleCnt="33"/>
+      <dgm:prSet presAssocID="{1A3686B1-BC6E-457A-868F-9D6BADF6EE69}" presName="rootConnector" presStyleLbl="node4" presStyleIdx="18" presStyleCnt="28"/>
       <dgm:spPr/>
       <dgm:t>
         <a:bodyPr/>
@@ -10299,7 +11453,7 @@
       </dgm:t>
     </dgm:pt>
     <dgm:pt modelId="{EAF5FA79-676D-4E7D-A124-2C8C5D616399}" type="pres">
-      <dgm:prSet presAssocID="{DA19A24C-A44F-4F1D-9731-389D225FBC01}" presName="Name37" presStyleLbl="parChTrans1D4" presStyleIdx="19" presStyleCnt="35"/>
+      <dgm:prSet presAssocID="{DA19A24C-A44F-4F1D-9731-389D225FBC01}" presName="Name37" presStyleLbl="parChTrans1D4" presStyleIdx="19" presStyleCnt="30"/>
       <dgm:spPr/>
       <dgm:t>
         <a:bodyPr/>
@@ -10336,7 +11490,7 @@
       </dgm:t>
     </dgm:pt>
     <dgm:pt modelId="{20156FA1-8B2F-4A9D-9444-51301DB3BE1C}" type="pres">
-      <dgm:prSet presAssocID="{5DAD9116-488E-4D70-A126-02083F51093C}" presName="rootText" presStyleLbl="node4" presStyleIdx="19" presStyleCnt="33">
+      <dgm:prSet presAssocID="{5DAD9116-488E-4D70-A126-02083F51093C}" presName="rootText" presStyleLbl="node4" presStyleIdx="19" presStyleCnt="28">
         <dgm:presLayoutVars>
           <dgm:chPref val="3"/>
         </dgm:presLayoutVars>
@@ -10351,7 +11505,7 @@
       </dgm:t>
     </dgm:pt>
     <dgm:pt modelId="{5EC1B562-0265-4136-9E48-695ADBDF5C3E}" type="pres">
-      <dgm:prSet presAssocID="{5DAD9116-488E-4D70-A126-02083F51093C}" presName="rootConnector" presStyleLbl="node4" presStyleIdx="19" presStyleCnt="33"/>
+      <dgm:prSet presAssocID="{5DAD9116-488E-4D70-A126-02083F51093C}" presName="rootConnector" presStyleLbl="node4" presStyleIdx="19" presStyleCnt="28"/>
       <dgm:spPr/>
       <dgm:t>
         <a:bodyPr/>
@@ -10363,319 +11517,6 @@
     </dgm:pt>
     <dgm:pt modelId="{86BEB3E7-C5C3-433C-BF64-9E3DC655E01F}" type="pres">
       <dgm:prSet presAssocID="{5DAD9116-488E-4D70-A126-02083F51093C}" presName="hierChild4" presStyleCnt="0"/>
-      <dgm:spPr/>
-      <dgm:t>
-        <a:bodyPr/>
-        <a:lstStyle/>
-        <a:p>
-          <a:endParaRPr lang="en-US"/>
-        </a:p>
-      </dgm:t>
-    </dgm:pt>
-    <dgm:pt modelId="{ACF4B662-55D9-4D41-8AB1-958F13190BF3}" type="pres">
-      <dgm:prSet presAssocID="{89086987-5528-4492-83BF-10BBA3A5A3B2}" presName="Name37" presStyleLbl="parChTrans1D4" presStyleIdx="20" presStyleCnt="35"/>
-      <dgm:spPr/>
-      <dgm:t>
-        <a:bodyPr/>
-        <a:lstStyle/>
-        <a:p>
-          <a:endParaRPr lang="en-US"/>
-        </a:p>
-      </dgm:t>
-    </dgm:pt>
-    <dgm:pt modelId="{9F2C4ACB-F3D4-439F-BD9F-83EC6617711A}" type="pres">
-      <dgm:prSet presAssocID="{D6CEE995-0036-4205-8CE4-462214DC1455}" presName="hierRoot2" presStyleCnt="0">
-        <dgm:presLayoutVars>
-          <dgm:hierBranch val="init"/>
-        </dgm:presLayoutVars>
-      </dgm:prSet>
-      <dgm:spPr/>
-      <dgm:t>
-        <a:bodyPr/>
-        <a:lstStyle/>
-        <a:p>
-          <a:endParaRPr lang="en-US"/>
-        </a:p>
-      </dgm:t>
-    </dgm:pt>
-    <dgm:pt modelId="{3F7EB696-76EC-423F-BA38-40F4D289C407}" type="pres">
-      <dgm:prSet presAssocID="{D6CEE995-0036-4205-8CE4-462214DC1455}" presName="rootComposite" presStyleCnt="0"/>
-      <dgm:spPr/>
-      <dgm:t>
-        <a:bodyPr/>
-        <a:lstStyle/>
-        <a:p>
-          <a:endParaRPr lang="en-US"/>
-        </a:p>
-      </dgm:t>
-    </dgm:pt>
-    <dgm:pt modelId="{2B440707-195D-470B-8986-E799854F159A}" type="pres">
-      <dgm:prSet presAssocID="{D6CEE995-0036-4205-8CE4-462214DC1455}" presName="rootText" presStyleLbl="node4" presStyleIdx="20" presStyleCnt="33" custScaleX="144286">
-        <dgm:presLayoutVars>
-          <dgm:chPref val="3"/>
-        </dgm:presLayoutVars>
-      </dgm:prSet>
-      <dgm:spPr/>
-      <dgm:t>
-        <a:bodyPr/>
-        <a:lstStyle/>
-        <a:p>
-          <a:endParaRPr lang="en-US"/>
-        </a:p>
-      </dgm:t>
-    </dgm:pt>
-    <dgm:pt modelId="{5AF18367-D27B-4E94-8F46-98A741C53BF5}" type="pres">
-      <dgm:prSet presAssocID="{D6CEE995-0036-4205-8CE4-462214DC1455}" presName="rootConnector" presStyleLbl="node4" presStyleIdx="20" presStyleCnt="33"/>
-      <dgm:spPr/>
-      <dgm:t>
-        <a:bodyPr/>
-        <a:lstStyle/>
-        <a:p>
-          <a:endParaRPr lang="en-US"/>
-        </a:p>
-      </dgm:t>
-    </dgm:pt>
-    <dgm:pt modelId="{D2A094FA-38C0-420F-A565-1D34BB3F9CEB}" type="pres">
-      <dgm:prSet presAssocID="{D6CEE995-0036-4205-8CE4-462214DC1455}" presName="hierChild4" presStyleCnt="0"/>
-      <dgm:spPr/>
-      <dgm:t>
-        <a:bodyPr/>
-        <a:lstStyle/>
-        <a:p>
-          <a:endParaRPr lang="en-US"/>
-        </a:p>
-      </dgm:t>
-    </dgm:pt>
-    <dgm:pt modelId="{EDFF159A-BAD6-406E-992A-FD7810C6247C}" type="pres">
-      <dgm:prSet presAssocID="{1EBBA845-7E5C-4F28-9A1A-00105C0FAEA1}" presName="Name37" presStyleLbl="parChTrans1D4" presStyleIdx="21" presStyleCnt="35"/>
-      <dgm:spPr/>
-      <dgm:t>
-        <a:bodyPr/>
-        <a:lstStyle/>
-        <a:p>
-          <a:endParaRPr lang="en-US"/>
-        </a:p>
-      </dgm:t>
-    </dgm:pt>
-    <dgm:pt modelId="{79AE7ECF-74C6-4CAE-B64F-00B9D18F1A2F}" type="pres">
-      <dgm:prSet presAssocID="{52EEC4FD-41BD-438E-A310-70069D3E14EA}" presName="hierRoot2" presStyleCnt="0">
-        <dgm:presLayoutVars>
-          <dgm:hierBranch val="init"/>
-        </dgm:presLayoutVars>
-      </dgm:prSet>
-      <dgm:spPr/>
-    </dgm:pt>
-    <dgm:pt modelId="{59A657B0-12EE-4C6C-A4C5-1443612DA343}" type="pres">
-      <dgm:prSet presAssocID="{52EEC4FD-41BD-438E-A310-70069D3E14EA}" presName="rootComposite" presStyleCnt="0"/>
-      <dgm:spPr/>
-    </dgm:pt>
-    <dgm:pt modelId="{E9344C43-ACC1-4A00-BAA4-78F07C5FF339}" type="pres">
-      <dgm:prSet presAssocID="{52EEC4FD-41BD-438E-A310-70069D3E14EA}" presName="rootText" presStyleLbl="node4" presStyleIdx="21" presStyleCnt="33">
-        <dgm:presLayoutVars>
-          <dgm:chPref val="3"/>
-        </dgm:presLayoutVars>
-      </dgm:prSet>
-      <dgm:spPr/>
-      <dgm:t>
-        <a:bodyPr/>
-        <a:lstStyle/>
-        <a:p>
-          <a:endParaRPr lang="en-US"/>
-        </a:p>
-      </dgm:t>
-    </dgm:pt>
-    <dgm:pt modelId="{983644FA-69A4-41B6-885A-13A38C460B69}" type="pres">
-      <dgm:prSet presAssocID="{52EEC4FD-41BD-438E-A310-70069D3E14EA}" presName="rootConnector" presStyleLbl="node4" presStyleIdx="21" presStyleCnt="33"/>
-      <dgm:spPr/>
-      <dgm:t>
-        <a:bodyPr/>
-        <a:lstStyle/>
-        <a:p>
-          <a:endParaRPr lang="en-US"/>
-        </a:p>
-      </dgm:t>
-    </dgm:pt>
-    <dgm:pt modelId="{A4D2CC1A-64D1-4455-9DA5-91C280927881}" type="pres">
-      <dgm:prSet presAssocID="{52EEC4FD-41BD-438E-A310-70069D3E14EA}" presName="hierChild4" presStyleCnt="0"/>
-      <dgm:spPr/>
-    </dgm:pt>
-    <dgm:pt modelId="{7DE0A10C-2AA4-4D82-AA3B-0A019D4B07C2}" type="pres">
-      <dgm:prSet presAssocID="{75072675-1D53-4C2F-B455-47C13575EC2A}" presName="Name37" presStyleLbl="parChTrans1D4" presStyleIdx="22" presStyleCnt="35"/>
-      <dgm:spPr/>
-      <dgm:t>
-        <a:bodyPr/>
-        <a:lstStyle/>
-        <a:p>
-          <a:endParaRPr lang="en-US"/>
-        </a:p>
-      </dgm:t>
-    </dgm:pt>
-    <dgm:pt modelId="{41370434-2D15-457B-83C4-7BF97A7276B8}" type="pres">
-      <dgm:prSet presAssocID="{CD2AAFBC-890B-4624-8156-5D53CF64397A}" presName="hierRoot2" presStyleCnt="0">
-        <dgm:presLayoutVars>
-          <dgm:hierBranch val="init"/>
-        </dgm:presLayoutVars>
-      </dgm:prSet>
-      <dgm:spPr/>
-    </dgm:pt>
-    <dgm:pt modelId="{BA2498D0-7036-4F51-A648-FF0D30C0FA25}" type="pres">
-      <dgm:prSet presAssocID="{CD2AAFBC-890B-4624-8156-5D53CF64397A}" presName="rootComposite" presStyleCnt="0"/>
-      <dgm:spPr/>
-    </dgm:pt>
-    <dgm:pt modelId="{C23F08CD-A9A8-4128-815E-128F735DDFB4}" type="pres">
-      <dgm:prSet presAssocID="{CD2AAFBC-890B-4624-8156-5D53CF64397A}" presName="rootText" presStyleLbl="node4" presStyleIdx="22" presStyleCnt="33">
-        <dgm:presLayoutVars>
-          <dgm:chPref val="3"/>
-        </dgm:presLayoutVars>
-      </dgm:prSet>
-      <dgm:spPr/>
-      <dgm:t>
-        <a:bodyPr/>
-        <a:lstStyle/>
-        <a:p>
-          <a:endParaRPr lang="en-US"/>
-        </a:p>
-      </dgm:t>
-    </dgm:pt>
-    <dgm:pt modelId="{CF26CE41-86CB-4355-9A8D-780A16E5DD4F}" type="pres">
-      <dgm:prSet presAssocID="{CD2AAFBC-890B-4624-8156-5D53CF64397A}" presName="rootConnector" presStyleLbl="node4" presStyleIdx="22" presStyleCnt="33"/>
-      <dgm:spPr/>
-      <dgm:t>
-        <a:bodyPr/>
-        <a:lstStyle/>
-        <a:p>
-          <a:endParaRPr lang="en-US"/>
-        </a:p>
-      </dgm:t>
-    </dgm:pt>
-    <dgm:pt modelId="{50DB7557-122C-46A5-B413-173391E9A39F}" type="pres">
-      <dgm:prSet presAssocID="{CD2AAFBC-890B-4624-8156-5D53CF64397A}" presName="hierChild4" presStyleCnt="0"/>
-      <dgm:spPr/>
-    </dgm:pt>
-    <dgm:pt modelId="{54CDC325-4AC4-4151-9545-820E390054D0}" type="pres">
-      <dgm:prSet presAssocID="{CD2AAFBC-890B-4624-8156-5D53CF64397A}" presName="hierChild5" presStyleCnt="0"/>
-      <dgm:spPr/>
-    </dgm:pt>
-    <dgm:pt modelId="{45E68B44-FDA0-4909-99E1-04409DF1E95B}" type="pres">
-      <dgm:prSet presAssocID="{52EEC4FD-41BD-438E-A310-70069D3E14EA}" presName="hierChild5" presStyleCnt="0"/>
-      <dgm:spPr/>
-    </dgm:pt>
-    <dgm:pt modelId="{953A931B-D0CB-4FA9-AE49-967E6E3777CC}" type="pres">
-      <dgm:prSet presAssocID="{97B70E76-FDBD-4205-82E1-A83E4C118686}" presName="Name37" presStyleLbl="parChTrans1D4" presStyleIdx="23" presStyleCnt="35"/>
-      <dgm:spPr/>
-      <dgm:t>
-        <a:bodyPr/>
-        <a:lstStyle/>
-        <a:p>
-          <a:endParaRPr lang="en-US"/>
-        </a:p>
-      </dgm:t>
-    </dgm:pt>
-    <dgm:pt modelId="{4A0EF14A-3F19-4970-9913-26152954C2A6}" type="pres">
-      <dgm:prSet presAssocID="{1F4A2C54-A6AF-44A2-9335-9D3E203D85C0}" presName="hierRoot2" presStyleCnt="0">
-        <dgm:presLayoutVars>
-          <dgm:hierBranch val="init"/>
-        </dgm:presLayoutVars>
-      </dgm:prSet>
-      <dgm:spPr/>
-    </dgm:pt>
-    <dgm:pt modelId="{2263966C-E775-4833-83EC-6612416DF1D6}" type="pres">
-      <dgm:prSet presAssocID="{1F4A2C54-A6AF-44A2-9335-9D3E203D85C0}" presName="rootComposite" presStyleCnt="0"/>
-      <dgm:spPr/>
-    </dgm:pt>
-    <dgm:pt modelId="{8F70F8BB-B0E6-4F2F-896F-EE5F34054861}" type="pres">
-      <dgm:prSet presAssocID="{1F4A2C54-A6AF-44A2-9335-9D3E203D85C0}" presName="rootText" presStyleLbl="node4" presStyleIdx="23" presStyleCnt="33">
-        <dgm:presLayoutVars>
-          <dgm:chPref val="3"/>
-        </dgm:presLayoutVars>
-      </dgm:prSet>
-      <dgm:spPr/>
-      <dgm:t>
-        <a:bodyPr/>
-        <a:lstStyle/>
-        <a:p>
-          <a:endParaRPr lang="en-US"/>
-        </a:p>
-      </dgm:t>
-    </dgm:pt>
-    <dgm:pt modelId="{0BF278F6-12E3-456B-9D14-8F5D080F8927}" type="pres">
-      <dgm:prSet presAssocID="{1F4A2C54-A6AF-44A2-9335-9D3E203D85C0}" presName="rootConnector" presStyleLbl="node4" presStyleIdx="23" presStyleCnt="33"/>
-      <dgm:spPr/>
-      <dgm:t>
-        <a:bodyPr/>
-        <a:lstStyle/>
-        <a:p>
-          <a:endParaRPr lang="en-US"/>
-        </a:p>
-      </dgm:t>
-    </dgm:pt>
-    <dgm:pt modelId="{84E851AF-6AD9-4CB4-B95D-A4D2A44758BE}" type="pres">
-      <dgm:prSet presAssocID="{1F4A2C54-A6AF-44A2-9335-9D3E203D85C0}" presName="hierChild4" presStyleCnt="0"/>
-      <dgm:spPr/>
-    </dgm:pt>
-    <dgm:pt modelId="{961DCD1E-D771-4D71-80E4-246B02954CB8}" type="pres">
-      <dgm:prSet presAssocID="{8EF5BB02-26F7-4997-A7B7-CFF3DA7CC14C}" presName="Name37" presStyleLbl="parChTrans1D4" presStyleIdx="24" presStyleCnt="35"/>
-      <dgm:spPr/>
-      <dgm:t>
-        <a:bodyPr/>
-        <a:lstStyle/>
-        <a:p>
-          <a:endParaRPr lang="en-US"/>
-        </a:p>
-      </dgm:t>
-    </dgm:pt>
-    <dgm:pt modelId="{459EF2CE-5484-4FCB-88E9-60DCDF1E6EEE}" type="pres">
-      <dgm:prSet presAssocID="{3DD4DDA9-B8B7-40EB-9EB5-6DA4DBBC2B82}" presName="hierRoot2" presStyleCnt="0">
-        <dgm:presLayoutVars>
-          <dgm:hierBranch val="init"/>
-        </dgm:presLayoutVars>
-      </dgm:prSet>
-      <dgm:spPr/>
-    </dgm:pt>
-    <dgm:pt modelId="{AC3840F3-7A57-43DB-91B7-73E73D3730D8}" type="pres">
-      <dgm:prSet presAssocID="{3DD4DDA9-B8B7-40EB-9EB5-6DA4DBBC2B82}" presName="rootComposite" presStyleCnt="0"/>
-      <dgm:spPr/>
-    </dgm:pt>
-    <dgm:pt modelId="{459E418E-A85F-4BB8-BD05-894B2E381BB9}" type="pres">
-      <dgm:prSet presAssocID="{3DD4DDA9-B8B7-40EB-9EB5-6DA4DBBC2B82}" presName="rootText" presStyleLbl="node4" presStyleIdx="24" presStyleCnt="33">
-        <dgm:presLayoutVars>
-          <dgm:chPref val="3"/>
-        </dgm:presLayoutVars>
-      </dgm:prSet>
-      <dgm:spPr/>
-      <dgm:t>
-        <a:bodyPr/>
-        <a:lstStyle/>
-        <a:p>
-          <a:endParaRPr lang="en-US"/>
-        </a:p>
-      </dgm:t>
-    </dgm:pt>
-    <dgm:pt modelId="{D5C975FB-DD34-497D-A9EA-F48CA8452D60}" type="pres">
-      <dgm:prSet presAssocID="{3DD4DDA9-B8B7-40EB-9EB5-6DA4DBBC2B82}" presName="rootConnector" presStyleLbl="node4" presStyleIdx="24" presStyleCnt="33"/>
-      <dgm:spPr/>
-      <dgm:t>
-        <a:bodyPr/>
-        <a:lstStyle/>
-        <a:p>
-          <a:endParaRPr lang="en-US"/>
-        </a:p>
-      </dgm:t>
-    </dgm:pt>
-    <dgm:pt modelId="{7D17DA95-AD1B-4531-996A-0EB7C59C004C}" type="pres">
-      <dgm:prSet presAssocID="{3DD4DDA9-B8B7-40EB-9EB5-6DA4DBBC2B82}" presName="hierChild4" presStyleCnt="0"/>
-      <dgm:spPr/>
-    </dgm:pt>
-    <dgm:pt modelId="{C326D296-325A-4704-A281-68013F3D07FC}" type="pres">
-      <dgm:prSet presAssocID="{3DD4DDA9-B8B7-40EB-9EB5-6DA4DBBC2B82}" presName="hierChild5" presStyleCnt="0"/>
-      <dgm:spPr/>
-    </dgm:pt>
-    <dgm:pt modelId="{C7163F60-EA5C-49F9-975F-850F4022899B}" type="pres">
-      <dgm:prSet presAssocID="{1F4A2C54-A6AF-44A2-9335-9D3E203D85C0}" presName="hierChild5" presStyleCnt="0"/>
-      <dgm:spPr/>
-    </dgm:pt>
-    <dgm:pt modelId="{246393D2-4382-42EA-A06D-1D8E1B145420}" type="pres">
-      <dgm:prSet presAssocID="{D6CEE995-0036-4205-8CE4-462214DC1455}" presName="hierChild5" presStyleCnt="0"/>
       <dgm:spPr/>
       <dgm:t>
         <a:bodyPr/>
@@ -10815,7 +11656,7 @@
       </dgm:t>
     </dgm:pt>
     <dgm:pt modelId="{C93E49D0-1C4B-4A4B-9C1C-64603891937E}" type="pres">
-      <dgm:prSet presAssocID="{D22B4EC4-87EF-4F75-A493-FBA89A2E23B1}" presName="Name37" presStyleLbl="parChTrans1D4" presStyleIdx="25" presStyleCnt="35"/>
+      <dgm:prSet presAssocID="{D22B4EC4-87EF-4F75-A493-FBA89A2E23B1}" presName="Name37" presStyleLbl="parChTrans1D4" presStyleIdx="20" presStyleCnt="30"/>
       <dgm:spPr/>
       <dgm:t>
         <a:bodyPr/>
@@ -10852,7 +11693,7 @@
       </dgm:t>
     </dgm:pt>
     <dgm:pt modelId="{1A8CF3CE-86BF-4422-8C86-9477269AD7BB}" type="pres">
-      <dgm:prSet presAssocID="{D479E49A-E9C4-49A6-BEC2-75006E5AF5A7}" presName="rootText" presStyleLbl="node4" presStyleIdx="25" presStyleCnt="33">
+      <dgm:prSet presAssocID="{D479E49A-E9C4-49A6-BEC2-75006E5AF5A7}" presName="rootText" presStyleLbl="node4" presStyleIdx="20" presStyleCnt="28">
         <dgm:presLayoutVars>
           <dgm:chPref val="3"/>
         </dgm:presLayoutVars>
@@ -10867,7 +11708,7 @@
       </dgm:t>
     </dgm:pt>
     <dgm:pt modelId="{EE2C3B16-7C6F-4D85-BC45-4A1488FA5885}" type="pres">
-      <dgm:prSet presAssocID="{D479E49A-E9C4-49A6-BEC2-75006E5AF5A7}" presName="rootConnector" presStyleLbl="node4" presStyleIdx="25" presStyleCnt="33"/>
+      <dgm:prSet presAssocID="{D479E49A-E9C4-49A6-BEC2-75006E5AF5A7}" presName="rootConnector" presStyleLbl="node4" presStyleIdx="20" presStyleCnt="28"/>
       <dgm:spPr/>
       <dgm:t>
         <a:bodyPr/>
@@ -10889,7 +11730,7 @@
       </dgm:t>
     </dgm:pt>
     <dgm:pt modelId="{42A04640-EC73-46F6-A859-0754E68762B8}" type="pres">
-      <dgm:prSet presAssocID="{3BA53AB9-56BB-4192-8AF0-04973CD2D49B}" presName="Name37" presStyleLbl="parChTrans1D4" presStyleIdx="26" presStyleCnt="35"/>
+      <dgm:prSet presAssocID="{3BA53AB9-56BB-4192-8AF0-04973CD2D49B}" presName="Name37" presStyleLbl="parChTrans1D4" presStyleIdx="21" presStyleCnt="30"/>
       <dgm:spPr/>
       <dgm:t>
         <a:bodyPr/>
@@ -10926,7 +11767,7 @@
       </dgm:t>
     </dgm:pt>
     <dgm:pt modelId="{67121468-ED81-4019-8410-701EE5498C76}" type="pres">
-      <dgm:prSet presAssocID="{43C7476E-A9F0-4416-9DCD-E3FE3B9699F0}" presName="rootText" presStyleLbl="node4" presStyleIdx="26" presStyleCnt="33">
+      <dgm:prSet presAssocID="{43C7476E-A9F0-4416-9DCD-E3FE3B9699F0}" presName="rootText" presStyleLbl="node4" presStyleIdx="21" presStyleCnt="28">
         <dgm:presLayoutVars>
           <dgm:chPref val="3"/>
         </dgm:presLayoutVars>
@@ -10941,7 +11782,7 @@
       </dgm:t>
     </dgm:pt>
     <dgm:pt modelId="{1E2D8477-1627-4178-8704-00015C824A34}" type="pres">
-      <dgm:prSet presAssocID="{43C7476E-A9F0-4416-9DCD-E3FE3B9699F0}" presName="rootConnector" presStyleLbl="node4" presStyleIdx="26" presStyleCnt="33"/>
+      <dgm:prSet presAssocID="{43C7476E-A9F0-4416-9DCD-E3FE3B9699F0}" presName="rootConnector" presStyleLbl="node4" presStyleIdx="21" presStyleCnt="28"/>
       <dgm:spPr/>
       <dgm:t>
         <a:bodyPr/>
@@ -10974,7 +11815,7 @@
       </dgm:t>
     </dgm:pt>
     <dgm:pt modelId="{C4041ABB-056C-42A0-A695-ABA3E303A03D}" type="pres">
-      <dgm:prSet presAssocID="{2B573725-41FD-4155-A14B-E0404085C3CC}" presName="Name37" presStyleLbl="parChTrans1D4" presStyleIdx="27" presStyleCnt="35"/>
+      <dgm:prSet presAssocID="{2B573725-41FD-4155-A14B-E0404085C3CC}" presName="Name37" presStyleLbl="parChTrans1D4" presStyleIdx="22" presStyleCnt="30"/>
       <dgm:spPr/>
       <dgm:t>
         <a:bodyPr/>
@@ -11011,7 +11852,7 @@
       </dgm:t>
     </dgm:pt>
     <dgm:pt modelId="{F92262C7-01BF-4471-A974-DC2C9113AC71}" type="pres">
-      <dgm:prSet presAssocID="{63C6FCC9-8250-4977-9389-BEBD828E361C}" presName="rootText" presStyleLbl="node4" presStyleIdx="27" presStyleCnt="33">
+      <dgm:prSet presAssocID="{63C6FCC9-8250-4977-9389-BEBD828E361C}" presName="rootText" presStyleLbl="node4" presStyleIdx="22" presStyleCnt="28">
         <dgm:presLayoutVars>
           <dgm:chPref val="3"/>
         </dgm:presLayoutVars>
@@ -11026,7 +11867,7 @@
       </dgm:t>
     </dgm:pt>
     <dgm:pt modelId="{02FA09F5-665C-4C4A-B3B0-738122924AD8}" type="pres">
-      <dgm:prSet presAssocID="{63C6FCC9-8250-4977-9389-BEBD828E361C}" presName="rootConnector" presStyleLbl="node4" presStyleIdx="27" presStyleCnt="33"/>
+      <dgm:prSet presAssocID="{63C6FCC9-8250-4977-9389-BEBD828E361C}" presName="rootConnector" presStyleLbl="node4" presStyleIdx="22" presStyleCnt="28"/>
       <dgm:spPr/>
       <dgm:t>
         <a:bodyPr/>
@@ -11070,7 +11911,7 @@
       </dgm:t>
     </dgm:pt>
     <dgm:pt modelId="{D4623BDD-768D-4A68-8A6B-0D08315A6121}" type="pres">
-      <dgm:prSet presAssocID="{4755B367-AF59-41FD-AF42-9AD9CBEECB04}" presName="Name37" presStyleLbl="parChTrans1D4" presStyleIdx="28" presStyleCnt="35"/>
+      <dgm:prSet presAssocID="{4755B367-AF59-41FD-AF42-9AD9CBEECB04}" presName="Name37" presStyleLbl="parChTrans1D4" presStyleIdx="23" presStyleCnt="30"/>
       <dgm:spPr/>
       <dgm:t>
         <a:bodyPr/>
@@ -11107,7 +11948,7 @@
       </dgm:t>
     </dgm:pt>
     <dgm:pt modelId="{1B40B169-8DB5-410F-AF53-1142A6FCCE3D}" type="pres">
-      <dgm:prSet presAssocID="{96D142BD-B26B-45E0-9C2C-0C061900B30B}" presName="rootText" presStyleLbl="node4" presStyleIdx="28" presStyleCnt="33">
+      <dgm:prSet presAssocID="{96D142BD-B26B-45E0-9C2C-0C061900B30B}" presName="rootText" presStyleLbl="node4" presStyleIdx="23" presStyleCnt="28">
         <dgm:presLayoutVars>
           <dgm:chPref val="3"/>
         </dgm:presLayoutVars>
@@ -11122,7 +11963,7 @@
       </dgm:t>
     </dgm:pt>
     <dgm:pt modelId="{9829A0CB-8A7C-4022-9F9D-41A3BE843491}" type="pres">
-      <dgm:prSet presAssocID="{96D142BD-B26B-45E0-9C2C-0C061900B30B}" presName="rootConnector" presStyleLbl="node4" presStyleIdx="28" presStyleCnt="33"/>
+      <dgm:prSet presAssocID="{96D142BD-B26B-45E0-9C2C-0C061900B30B}" presName="rootConnector" presStyleLbl="node4" presStyleIdx="23" presStyleCnt="28"/>
       <dgm:spPr/>
       <dgm:t>
         <a:bodyPr/>
@@ -11144,7 +11985,7 @@
       </dgm:t>
     </dgm:pt>
     <dgm:pt modelId="{A7B12845-6197-4209-BB5A-8D0C5E58A0BB}" type="pres">
-      <dgm:prSet presAssocID="{DBB57D18-9210-4D1B-97F1-54473C7D9A80}" presName="Name37" presStyleLbl="parChTrans1D4" presStyleIdx="29" presStyleCnt="35"/>
+      <dgm:prSet presAssocID="{DBB57D18-9210-4D1B-97F1-54473C7D9A80}" presName="Name37" presStyleLbl="parChTrans1D4" presStyleIdx="24" presStyleCnt="30"/>
       <dgm:spPr/>
       <dgm:t>
         <a:bodyPr/>
@@ -11181,7 +12022,7 @@
       </dgm:t>
     </dgm:pt>
     <dgm:pt modelId="{69A6C7BB-2DDF-48D7-91E7-03127417F4BA}" type="pres">
-      <dgm:prSet presAssocID="{83DE4748-720C-4F8D-95F1-42CA03154EFA}" presName="rootText" presStyleLbl="node4" presStyleIdx="29" presStyleCnt="33">
+      <dgm:prSet presAssocID="{83DE4748-720C-4F8D-95F1-42CA03154EFA}" presName="rootText" presStyleLbl="node4" presStyleIdx="24" presStyleCnt="28">
         <dgm:presLayoutVars>
           <dgm:chPref val="3"/>
         </dgm:presLayoutVars>
@@ -11196,7 +12037,7 @@
       </dgm:t>
     </dgm:pt>
     <dgm:pt modelId="{CB02E79A-FCA1-430A-BF4F-806E3D0B50AB}" type="pres">
-      <dgm:prSet presAssocID="{83DE4748-720C-4F8D-95F1-42CA03154EFA}" presName="rootConnector" presStyleLbl="node4" presStyleIdx="29" presStyleCnt="33"/>
+      <dgm:prSet presAssocID="{83DE4748-720C-4F8D-95F1-42CA03154EFA}" presName="rootConnector" presStyleLbl="node4" presStyleIdx="24" presStyleCnt="28"/>
       <dgm:spPr/>
       <dgm:t>
         <a:bodyPr/>
@@ -11325,7 +12166,7 @@
       </dgm:t>
     </dgm:pt>
     <dgm:pt modelId="{7877F9DF-490E-4B00-A809-51F5B18BFBC3}" type="pres">
-      <dgm:prSet presAssocID="{B3EBEDC4-4662-4BED-AB38-06EBF7259F54}" presName="Name37" presStyleLbl="parChTrans1D4" presStyleIdx="30" presStyleCnt="35"/>
+      <dgm:prSet presAssocID="{B3EBEDC4-4662-4BED-AB38-06EBF7259F54}" presName="Name37" presStyleLbl="parChTrans1D4" presStyleIdx="25" presStyleCnt="30"/>
       <dgm:spPr/>
       <dgm:t>
         <a:bodyPr/>
@@ -11362,7 +12203,7 @@
       </dgm:t>
     </dgm:pt>
     <dgm:pt modelId="{CEB35F15-85FA-4050-B66F-5E6A9A3D4651}" type="pres">
-      <dgm:prSet presAssocID="{2367E91F-DBBB-4C24-B050-E87CA53081EA}" presName="rootText" presStyleLbl="node4" presStyleIdx="30" presStyleCnt="33">
+      <dgm:prSet presAssocID="{2367E91F-DBBB-4C24-B050-E87CA53081EA}" presName="rootText" presStyleLbl="node4" presStyleIdx="25" presStyleCnt="28">
         <dgm:presLayoutVars>
           <dgm:chPref val="3"/>
         </dgm:presLayoutVars>
@@ -11377,7 +12218,7 @@
       </dgm:t>
     </dgm:pt>
     <dgm:pt modelId="{575C0DF3-28DA-4965-A3B1-82D032769BE9}" type="pres">
-      <dgm:prSet presAssocID="{2367E91F-DBBB-4C24-B050-E87CA53081EA}" presName="rootConnector" presStyleLbl="node4" presStyleIdx="30" presStyleCnt="33"/>
+      <dgm:prSet presAssocID="{2367E91F-DBBB-4C24-B050-E87CA53081EA}" presName="rootConnector" presStyleLbl="node4" presStyleIdx="25" presStyleCnt="28"/>
       <dgm:spPr/>
       <dgm:t>
         <a:bodyPr/>
@@ -11410,7 +12251,7 @@
       </dgm:t>
     </dgm:pt>
     <dgm:pt modelId="{3F00CFFF-6BAA-4702-969B-63045764196F}" type="pres">
-      <dgm:prSet presAssocID="{55A1F2B3-1CAE-43C2-9523-5606BF11AA27}" presName="Name37" presStyleLbl="parChTrans1D4" presStyleIdx="31" presStyleCnt="35"/>
+      <dgm:prSet presAssocID="{55A1F2B3-1CAE-43C2-9523-5606BF11AA27}" presName="Name37" presStyleLbl="parChTrans1D4" presStyleIdx="26" presStyleCnt="30"/>
       <dgm:spPr/>
       <dgm:t>
         <a:bodyPr/>
@@ -11447,7 +12288,7 @@
       </dgm:t>
     </dgm:pt>
     <dgm:pt modelId="{D12A650A-013E-4A48-A1FF-BCB598896ECB}" type="pres">
-      <dgm:prSet presAssocID="{57BAA119-57F6-4AEA-BF93-CED12AC837F1}" presName="rootText" presStyleLbl="node4" presStyleIdx="31" presStyleCnt="33">
+      <dgm:prSet presAssocID="{57BAA119-57F6-4AEA-BF93-CED12AC837F1}" presName="rootText" presStyleLbl="node4" presStyleIdx="26" presStyleCnt="28">
         <dgm:presLayoutVars>
           <dgm:chPref val="3"/>
         </dgm:presLayoutVars>
@@ -11462,7 +12303,7 @@
       </dgm:t>
     </dgm:pt>
     <dgm:pt modelId="{353EC155-9BC5-43E4-89BD-E0CB98D132EF}" type="pres">
-      <dgm:prSet presAssocID="{57BAA119-57F6-4AEA-BF93-CED12AC837F1}" presName="rootConnector" presStyleLbl="node4" presStyleIdx="31" presStyleCnt="33"/>
+      <dgm:prSet presAssocID="{57BAA119-57F6-4AEA-BF93-CED12AC837F1}" presName="rootConnector" presStyleLbl="node4" presStyleIdx="26" presStyleCnt="28"/>
       <dgm:spPr/>
       <dgm:t>
         <a:bodyPr/>
@@ -11484,7 +12325,7 @@
       </dgm:t>
     </dgm:pt>
     <dgm:pt modelId="{6C01EB6A-34E4-46EF-8953-4E222F1ECF05}" type="pres">
-      <dgm:prSet presAssocID="{4A8B5CA9-C490-40F2-B2F1-0055B3102934}" presName="Name37" presStyleLbl="parChTrans1D4" presStyleIdx="32" presStyleCnt="35"/>
+      <dgm:prSet presAssocID="{4A8B5CA9-C490-40F2-B2F1-0055B3102934}" presName="Name37" presStyleLbl="parChTrans1D4" presStyleIdx="27" presStyleCnt="30"/>
       <dgm:spPr/>
       <dgm:t>
         <a:bodyPr/>
@@ -11521,7 +12362,7 @@
       </dgm:t>
     </dgm:pt>
     <dgm:pt modelId="{205C115B-A60B-4B66-81F2-B6B857508E1E}" type="pres">
-      <dgm:prSet presAssocID="{A9BBFFF9-8647-4BB3-9A49-56671A14B0C0}" presName="rootText" presStyleLbl="node4" presStyleIdx="32" presStyleCnt="33">
+      <dgm:prSet presAssocID="{A9BBFFF9-8647-4BB3-9A49-56671A14B0C0}" presName="rootText" presStyleLbl="node4" presStyleIdx="27" presStyleCnt="28">
         <dgm:presLayoutVars>
           <dgm:chPref val="3"/>
         </dgm:presLayoutVars>
@@ -11536,7 +12377,7 @@
       </dgm:t>
     </dgm:pt>
     <dgm:pt modelId="{7E9CA289-3BF5-4705-A126-76863560192D}" type="pres">
-      <dgm:prSet presAssocID="{A9BBFFF9-8647-4BB3-9A49-56671A14B0C0}" presName="rootConnector" presStyleLbl="node4" presStyleIdx="32" presStyleCnt="33"/>
+      <dgm:prSet presAssocID="{A9BBFFF9-8647-4BB3-9A49-56671A14B0C0}" presName="rootConnector" presStyleLbl="node4" presStyleIdx="27" presStyleCnt="28"/>
       <dgm:spPr/>
       <dgm:t>
         <a:bodyPr/>
@@ -11569,7 +12410,7 @@
       </dgm:t>
     </dgm:pt>
     <dgm:pt modelId="{C8D636C2-07FF-4287-B0CF-912D1813E092}" type="pres">
-      <dgm:prSet presAssocID="{29B37CBE-D817-42CD-AFDD-2818BA6778CA}" presName="Name111" presStyleLbl="parChTrans1D4" presStyleIdx="33" presStyleCnt="35"/>
+      <dgm:prSet presAssocID="{29B37CBE-D817-42CD-AFDD-2818BA6778CA}" presName="Name111" presStyleLbl="parChTrans1D4" presStyleIdx="28" presStyleCnt="30"/>
       <dgm:spPr/>
       <dgm:t>
         <a:bodyPr/>
@@ -11654,7 +12495,7 @@
       </dgm:t>
     </dgm:pt>
     <dgm:pt modelId="{D23653D7-1B29-41A0-AA04-570A4E086A41}" type="pres">
-      <dgm:prSet presAssocID="{079E7531-FEF7-4B5B-ACAB-FAA65D3DCDDC}" presName="Name111" presStyleLbl="parChTrans1D4" presStyleIdx="34" presStyleCnt="35"/>
+      <dgm:prSet presAssocID="{079E7531-FEF7-4B5B-ACAB-FAA65D3DCDDC}" presName="Name111" presStyleLbl="parChTrans1D4" presStyleIdx="29" presStyleCnt="30"/>
       <dgm:spPr/>
       <dgm:t>
         <a:bodyPr/>
@@ -12118,8 +12959,8 @@
     <dgm:cxn modelId="{19944466-F809-41B3-A980-03F78FC1A0E6}" type="presOf" srcId="{D479E49A-E9C4-49A6-BEC2-75006E5AF5A7}" destId="{1A8CF3CE-86BF-4422-8C86-9477269AD7BB}" srcOrd="0" destOrd="0" presId="urn:microsoft.com/office/officeart/2005/8/layout/orgChart1"/>
     <dgm:cxn modelId="{0D92B3BC-B3B0-44BC-BDBE-F0F3B464CB94}" type="presOf" srcId="{4981D6D1-2957-43C8-B699-DE120C8E9AE9}" destId="{69FF1D67-0234-4CB7-89C5-1FFA517F601E}" srcOrd="0" destOrd="0" presId="urn:microsoft.com/office/officeart/2005/8/layout/orgChart1"/>
     <dgm:cxn modelId="{07B08B5A-EA83-432E-8FEF-9041E6266032}" type="presOf" srcId="{0E0BCF2F-DDD7-4778-86E1-157B87EBD10B}" destId="{7841FBF8-2C08-47DB-8097-3E78B00044CC}" srcOrd="1" destOrd="0" presId="urn:microsoft.com/office/officeart/2005/8/layout/orgChart1"/>
+    <dgm:cxn modelId="{8BC0C376-825D-4AED-A731-AD574EEFE488}" type="presOf" srcId="{6938F0A4-7661-4771-9CCB-E9032EF1C685}" destId="{FB3DBC94-BF05-4936-9F5B-BC90B9369960}" srcOrd="0" destOrd="0" presId="urn:microsoft.com/office/officeart/2005/8/layout/orgChart1"/>
     <dgm:cxn modelId="{7B6378E6-F07A-43F6-8E5F-163F43EB1C11}" type="presOf" srcId="{112872FC-1580-41EB-A611-527181966F29}" destId="{976C9EA0-594F-462B-8675-EB5192D7AFAB}" srcOrd="0" destOrd="0" presId="urn:microsoft.com/office/officeart/2005/8/layout/orgChart1"/>
-    <dgm:cxn modelId="{8BC0C376-825D-4AED-A731-AD574EEFE488}" type="presOf" srcId="{6938F0A4-7661-4771-9CCB-E9032EF1C685}" destId="{FB3DBC94-BF05-4936-9F5B-BC90B9369960}" srcOrd="0" destOrd="0" presId="urn:microsoft.com/office/officeart/2005/8/layout/orgChart1"/>
     <dgm:cxn modelId="{4FFE38D1-4A39-4F59-9BE5-3DE4720810B7}" type="presOf" srcId="{58211428-F293-4FB0-B897-149749E2D41E}" destId="{FD3FFEF2-8D8E-43D2-9242-43BABDB4416E}" srcOrd="0" destOrd="0" presId="urn:microsoft.com/office/officeart/2005/8/layout/orgChart1"/>
     <dgm:cxn modelId="{0CD207B6-FDA8-4A2B-958B-8AB8E836A785}" type="presOf" srcId="{29B37CBE-D817-42CD-AFDD-2818BA6778CA}" destId="{C8D636C2-07FF-4287-B0CF-912D1813E092}" srcOrd="0" destOrd="0" presId="urn:microsoft.com/office/officeart/2005/8/layout/orgChart1"/>
     <dgm:cxn modelId="{9067B935-1D4A-41AD-9A86-7B973808B45D}" type="presOf" srcId="{BC662DFF-F7A8-427B-9ACB-E9D1A6519ADA}" destId="{5678E366-9E9C-45AF-8C9D-342F1467E56B}" srcOrd="0" destOrd="0" presId="urn:microsoft.com/office/officeart/2005/8/layout/orgChart1"/>
@@ -12132,17 +12973,15 @@
     <dgm:cxn modelId="{1296A7E9-04EB-4514-96D7-8E12D67047AE}" type="presOf" srcId="{4A8B5CA9-C490-40F2-B2F1-0055B3102934}" destId="{6C01EB6A-34E4-46EF-8953-4E222F1ECF05}" srcOrd="0" destOrd="0" presId="urn:microsoft.com/office/officeart/2005/8/layout/orgChart1"/>
     <dgm:cxn modelId="{AA06DFB8-7D11-4946-ACA8-DB2A270B29FA}" type="presOf" srcId="{112872FC-1580-41EB-A611-527181966F29}" destId="{E43206FE-74B4-4CC0-B85F-7CA46A287ECD}" srcOrd="1" destOrd="0" presId="urn:microsoft.com/office/officeart/2005/8/layout/orgChart1"/>
     <dgm:cxn modelId="{4384DAE1-417F-485E-AA9E-184847A3EC6E}" type="presOf" srcId="{CB1873DE-67C9-499D-A89B-D46CC58EC63E}" destId="{E60F9B89-9272-4CBF-9704-D1A6D9CA8D18}" srcOrd="0" destOrd="0" presId="urn:microsoft.com/office/officeart/2005/8/layout/orgChart1"/>
-    <dgm:cxn modelId="{D6CE6405-F981-43DB-AE70-931A8725DEFA}" type="presOf" srcId="{F1F5AEE1-10B7-4EF7-9828-F7DB128092EA}" destId="{86F805AB-C0C2-4E2E-A496-08963091E996}" srcOrd="1" destOrd="0" presId="urn:microsoft.com/office/officeart/2005/8/layout/orgChart1"/>
     <dgm:cxn modelId="{A5E1FAE9-C37C-47CC-9DBA-11B22F3DA9FF}" type="presOf" srcId="{8BD14AC6-81B9-4E0A-BF83-71BFA7B31E35}" destId="{CF57FF17-C77C-41C9-89EB-A73553A39B3C}" srcOrd="0" destOrd="0" presId="urn:microsoft.com/office/officeart/2005/8/layout/orgChart1"/>
     <dgm:cxn modelId="{A9F77A7E-B6C7-45DB-9F01-3D5E72FED00E}" type="presOf" srcId="{1CA94310-CB6F-4FF6-823E-D4EB1CE2E2B7}" destId="{7FF3D53E-18A1-4685-B685-0369D2D70FAE}" srcOrd="1" destOrd="0" presId="urn:microsoft.com/office/officeart/2005/8/layout/orgChart1"/>
+    <dgm:cxn modelId="{D6CE6405-F981-43DB-AE70-931A8725DEFA}" type="presOf" srcId="{F1F5AEE1-10B7-4EF7-9828-F7DB128092EA}" destId="{86F805AB-C0C2-4E2E-A496-08963091E996}" srcOrd="1" destOrd="0" presId="urn:microsoft.com/office/officeart/2005/8/layout/orgChart1"/>
     <dgm:cxn modelId="{74949F47-2ABA-475C-9C1B-A9782BF74836}" srcId="{0E0BCF2F-DDD7-4778-86E1-157B87EBD10B}" destId="{1CA94310-CB6F-4FF6-823E-D4EB1CE2E2B7}" srcOrd="0" destOrd="0" parTransId="{31B2C19C-668B-4DC3-A84B-DE4F2215A9EB}" sibTransId="{67653702-6DD1-47B5-8021-4621DCD0D939}"/>
     <dgm:cxn modelId="{8AB8E4BA-4848-4511-9327-05E985455C5C}" type="presOf" srcId="{D479E49A-E9C4-49A6-BEC2-75006E5AF5A7}" destId="{EE2C3B16-7C6F-4D85-BC45-4A1488FA5885}" srcOrd="1" destOrd="0" presId="urn:microsoft.com/office/officeart/2005/8/layout/orgChart1"/>
     <dgm:cxn modelId="{8DF67811-6CE4-4358-9818-FABB9654E624}" type="presOf" srcId="{B3EBEDC4-4662-4BED-AB38-06EBF7259F54}" destId="{7877F9DF-490E-4B00-A809-51F5B18BFBC3}" srcOrd="0" destOrd="0" presId="urn:microsoft.com/office/officeart/2005/8/layout/orgChart1"/>
-    <dgm:cxn modelId="{3F6362BC-B976-418A-A57B-CE897ACEB2B5}" type="presOf" srcId="{3DD4DDA9-B8B7-40EB-9EB5-6DA4DBBC2B82}" destId="{D5C975FB-DD34-497D-A9EA-F48CA8452D60}" srcOrd="1" destOrd="0" presId="urn:microsoft.com/office/officeart/2005/8/layout/orgChart1"/>
     <dgm:cxn modelId="{B3E8E386-EB18-4F72-ACDE-57DEF397E36E}" type="presOf" srcId="{43585681-661F-4F85-86F1-9DB1F1338E08}" destId="{F0AA2A6E-5808-473A-BD91-758951D2A987}" srcOrd="1" destOrd="0" presId="urn:microsoft.com/office/officeart/2005/8/layout/orgChart1"/>
     <dgm:cxn modelId="{177FD149-9BC8-46C8-8EAC-AE550A497A07}" type="presOf" srcId="{A9BBFFF9-8647-4BB3-9A49-56671A14B0C0}" destId="{205C115B-A60B-4B66-81F2-B6B857508E1E}" srcOrd="0" destOrd="0" presId="urn:microsoft.com/office/officeart/2005/8/layout/orgChart1"/>
     <dgm:cxn modelId="{C2F15BE2-4D2F-4DB1-9140-B319514D0883}" srcId="{10896A59-7DC6-4290-A33E-3FDB556125B0}" destId="{A4B821B7-67D4-436C-A1ED-90EA2A8C0CC3}" srcOrd="1" destOrd="0" parTransId="{3FD88FD6-7886-4E22-8B25-358BCE4CD3CF}" sibTransId="{6119F538-248B-429D-90AC-2056A046AC1D}"/>
-    <dgm:cxn modelId="{2F4D9DD1-7979-4895-B708-32B1086D0773}" type="presOf" srcId="{75072675-1D53-4C2F-B455-47C13575EC2A}" destId="{7DE0A10C-2AA4-4D82-AA3B-0A019D4B07C2}" srcOrd="0" destOrd="0" presId="urn:microsoft.com/office/officeart/2005/8/layout/orgChart1"/>
     <dgm:cxn modelId="{4D5A87BE-158E-4682-95B1-F020EB8A8354}" type="presOf" srcId="{CAAF1C11-0C97-4298-9EAF-F75E9CB4E63F}" destId="{FE5F0FB3-F311-4422-8B36-2282AC116689}" srcOrd="0" destOrd="0" presId="urn:microsoft.com/office/officeart/2005/8/layout/orgChart1"/>
     <dgm:cxn modelId="{9B57C429-197F-4344-AE22-242B1E47268F}" type="presOf" srcId="{57BAA119-57F6-4AEA-BF93-CED12AC837F1}" destId="{D12A650A-013E-4A48-A1FF-BCB598896ECB}" srcOrd="0" destOrd="0" presId="urn:microsoft.com/office/officeart/2005/8/layout/orgChart1"/>
     <dgm:cxn modelId="{76C44754-C866-4EE8-B37C-62BD35A53CD6}" type="presOf" srcId="{A51FDB2B-47B8-435E-9220-71B7E18D4DC2}" destId="{FDEF26A6-44C6-4F85-B4D4-31DAB3ED1AA4}" srcOrd="0" destOrd="0" presId="urn:microsoft.com/office/officeart/2005/8/layout/orgChart1"/>
@@ -12159,7 +12998,6 @@
     <dgm:cxn modelId="{F9252A1A-CCED-406B-91DA-8AD28A555461}" srcId="{2D577F47-D6AD-4192-9433-1D1B0F071ACF}" destId="{87485D39-F5CB-421A-9AC6-5BDE8919A951}" srcOrd="0" destOrd="0" parTransId="{8DC746D3-0753-4122-9E3F-25CBFED95D5E}" sibTransId="{54169DE8-E56B-4CF7-9692-9E0C52930D3C}"/>
     <dgm:cxn modelId="{BA775181-5D79-4B77-9713-428C0CAB7CF1}" type="presOf" srcId="{1A3686B1-BC6E-457A-868F-9D6BADF6EE69}" destId="{43F9F3B5-7831-4ABA-9378-0C9E183D1433}" srcOrd="1" destOrd="0" presId="urn:microsoft.com/office/officeart/2005/8/layout/orgChart1"/>
     <dgm:cxn modelId="{C5DA9B1F-B4B7-4C09-B0E4-EE0CBE85F506}" type="presOf" srcId="{9A48992B-0085-45AD-96FD-E7033ACFD61A}" destId="{5DCD2DAC-2E88-4E9A-ABAE-858C6611D719}" srcOrd="0" destOrd="0" presId="urn:microsoft.com/office/officeart/2005/8/layout/orgChart1"/>
-    <dgm:cxn modelId="{E39C8755-B260-48EE-B02D-93B978EAB670}" type="presOf" srcId="{D6CEE995-0036-4205-8CE4-462214DC1455}" destId="{2B440707-195D-470B-8986-E799854F159A}" srcOrd="0" destOrd="0" presId="urn:microsoft.com/office/officeart/2005/8/layout/orgChart1"/>
     <dgm:cxn modelId="{DD16CEFE-FDD4-4903-A905-38E9B303BC64}" srcId="{D479E49A-E9C4-49A6-BEC2-75006E5AF5A7}" destId="{43C7476E-A9F0-4416-9DCD-E3FE3B9699F0}" srcOrd="0" destOrd="0" parTransId="{3BA53AB9-56BB-4192-8AF0-04973CD2D49B}" sibTransId="{9FAA9AB3-74C8-4C6D-9065-DCC87FF2059B}"/>
     <dgm:cxn modelId="{8C1803E2-4E2D-46D0-BFAC-D91FD161AAC6}" type="presOf" srcId="{83DE4748-720C-4F8D-95F1-42CA03154EFA}" destId="{CB02E79A-FCA1-430A-BF4F-806E3D0B50AB}" srcOrd="1" destOrd="0" presId="urn:microsoft.com/office/officeart/2005/8/layout/orgChart1"/>
     <dgm:cxn modelId="{51249DA3-A51B-48D3-A623-726EC2102B09}" type="presOf" srcId="{51250BFD-2E53-4F71-B850-698FA1BEF382}" destId="{144F8E82-EC84-4AB6-BC3F-1A3BB25ABB0D}" srcOrd="0" destOrd="0" presId="urn:microsoft.com/office/officeart/2005/8/layout/orgChart1"/>
@@ -12167,11 +13005,9 @@
     <dgm:cxn modelId="{7E881C09-BE0E-4AE0-95A6-548AAA0EB2CC}" type="presOf" srcId="{2367E91F-DBBB-4C24-B050-E87CA53081EA}" destId="{575C0DF3-28DA-4965-A3B1-82D032769BE9}" srcOrd="1" destOrd="0" presId="urn:microsoft.com/office/officeart/2005/8/layout/orgChart1"/>
     <dgm:cxn modelId="{AABDF792-7E31-49E7-AC3D-6C290891292E}" type="presOf" srcId="{7BC2DF17-A725-4A9C-9A6B-FED0FF8B076F}" destId="{E3C0EBDC-E706-4800-8E3D-FE86BA31059F}" srcOrd="0" destOrd="0" presId="urn:microsoft.com/office/officeart/2005/8/layout/orgChart1"/>
     <dgm:cxn modelId="{CBDAAEF3-DE94-46FD-8DF5-C1056BD4100B}" type="presOf" srcId="{5BDC09AE-7F11-45B6-BCCA-598FA8920BC4}" destId="{F25E63EE-E439-4FC0-8E00-09BEF9C0BBF5}" srcOrd="0" destOrd="0" presId="urn:microsoft.com/office/officeart/2005/8/layout/orgChart1"/>
-    <dgm:cxn modelId="{F978C665-CCE3-4089-AAA1-C212B87F15DD}" type="presOf" srcId="{97B70E76-FDBD-4205-82E1-A83E4C118686}" destId="{953A931B-D0CB-4FA9-AE49-967E6E3777CC}" srcOrd="0" destOrd="0" presId="urn:microsoft.com/office/officeart/2005/8/layout/orgChart1"/>
     <dgm:cxn modelId="{128B60D1-532D-4A94-A142-2308E066864B}" type="presOf" srcId="{CB1873DE-67C9-499D-A89B-D46CC58EC63E}" destId="{EDA2BC14-8652-485E-8E49-C7F4514C0E50}" srcOrd="1" destOrd="0" presId="urn:microsoft.com/office/officeart/2005/8/layout/orgChart1"/>
     <dgm:cxn modelId="{81FB2474-1447-49BC-9A88-4D8CFABA1F40}" srcId="{C26B822B-1786-45A6-A400-B9A98E7C771B}" destId="{E01A1114-6F6D-441B-B056-3028983DBDA8}" srcOrd="1" destOrd="0" parTransId="{5BDC09AE-7F11-45B6-BCCA-598FA8920BC4}" sibTransId="{A8B3FE4C-86BF-427A-B8FC-5C4C6DF10DA6}"/>
     <dgm:cxn modelId="{9CDD339E-99E1-4F6C-9C9A-2B83399668F8}" type="presOf" srcId="{63C6FCC9-8250-4977-9389-BEBD828E361C}" destId="{02FA09F5-665C-4C4A-B3B0-738122924AD8}" srcOrd="1" destOrd="0" presId="urn:microsoft.com/office/officeart/2005/8/layout/orgChart1"/>
-    <dgm:cxn modelId="{F2FDD4BD-C75C-49EA-B970-CF881DF96060}" type="presOf" srcId="{D6CEE995-0036-4205-8CE4-462214DC1455}" destId="{5AF18367-D27B-4E94-8F46-98A741C53BF5}" srcOrd="1" destOrd="0" presId="urn:microsoft.com/office/officeart/2005/8/layout/orgChart1"/>
     <dgm:cxn modelId="{E8361917-9DFD-4FDF-83D8-DCECB2F8BF2F}" type="presOf" srcId="{4DE9BE42-A55F-465E-B6C4-B2F13F38978E}" destId="{475250C5-ADAB-43E2-A7EC-0F0DF5471BB4}" srcOrd="0" destOrd="0" presId="urn:microsoft.com/office/officeart/2005/8/layout/orgChart1"/>
     <dgm:cxn modelId="{ADB8F920-2A33-4DF8-A4FB-08761D0C002F}" type="presOf" srcId="{F7166430-713C-44FB-8A30-D1367C0A807C}" destId="{CA29F831-7462-4078-86A0-FEBD27327204}" srcOrd="0" destOrd="0" presId="urn:microsoft.com/office/officeart/2005/8/layout/orgChart1"/>
     <dgm:cxn modelId="{93C9DA6A-9A7E-42AB-B66C-66C4BAEE2161}" srcId="{A2D5B50F-2325-4150-AB88-9858CF834E4D}" destId="{9E4FD49D-EAE6-40C8-8EB8-CEDDD09C0FDF}" srcOrd="1" destOrd="0" parTransId="{BB382F61-138F-4D3B-8D95-7E6239EBCF7E}" sibTransId="{23F92DB7-A6CD-49FF-82F9-5BB89245BDD8}"/>
@@ -12217,7 +13053,6 @@
     <dgm:cxn modelId="{5C7FDEFD-94B8-4ECF-8D25-6EA540EFE06F}" type="presOf" srcId="{1DC57D6B-9D85-44A6-8477-CE78004C5ABA}" destId="{82FA9C0D-D2A9-4A32-9286-80B3C4AC3283}" srcOrd="1" destOrd="0" presId="urn:microsoft.com/office/officeart/2005/8/layout/orgChart1"/>
     <dgm:cxn modelId="{D20153E4-CB6D-4CC6-95CC-CEF7C4A589B1}" srcId="{5E6F2074-E656-48B5-8B90-358FBD539D0F}" destId="{2D577F47-D6AD-4192-9433-1D1B0F071ACF}" srcOrd="1" destOrd="0" parTransId="{CAAF1C11-0C97-4298-9EAF-F75E9CB4E63F}" sibTransId="{A94715F4-A181-4CFB-8488-84C737DF9417}"/>
     <dgm:cxn modelId="{E4FACA09-8CF7-47BE-A8F7-B970B38A19FB}" srcId="{F7166430-713C-44FB-8A30-D1367C0A807C}" destId="{CB1873DE-67C9-499D-A89B-D46CC58EC63E}" srcOrd="1" destOrd="0" parTransId="{BC662DFF-F7A8-427B-9ACB-E9D1A6519ADA}" sibTransId="{A1D7B272-1C3D-44C3-8D0C-5C1996C181EA}"/>
-    <dgm:cxn modelId="{BCA9E149-5A5D-46C6-B8D0-5E7DFDD7FB0D}" type="presOf" srcId="{8EF5BB02-26F7-4997-A7B7-CFF3DA7CC14C}" destId="{961DCD1E-D771-4D71-80E4-246B02954CB8}" srcOrd="0" destOrd="0" presId="urn:microsoft.com/office/officeart/2005/8/layout/orgChart1"/>
     <dgm:cxn modelId="{183814C8-FEEB-4B76-8EB3-AC461F9832C3}" type="presOf" srcId="{214CFBC3-E0FD-4AB0-B83E-BF7E6ACD81A3}" destId="{A6E30A30-BDFE-4E58-B4A9-B151222EED22}" srcOrd="1" destOrd="0" presId="urn:microsoft.com/office/officeart/2005/8/layout/orgChart1"/>
     <dgm:cxn modelId="{A8D0BB09-5C04-4DB1-BCB5-80DF9B1C4295}" type="presOf" srcId="{78714796-6852-4CEA-991A-2EE8850E84D8}" destId="{2D97EEA3-2A9D-444D-A464-B175D4896D63}" srcOrd="0" destOrd="0" presId="urn:microsoft.com/office/officeart/2005/8/layout/orgChart1"/>
     <dgm:cxn modelId="{18D2F875-7FF9-4804-BA00-951436196C84}" type="presOf" srcId="{E7AB1497-42C8-4208-A1A3-9286ED495BA3}" destId="{94D91045-4C96-4EB1-9242-5873E4C1610B}" srcOrd="0" destOrd="0" presId="urn:microsoft.com/office/officeart/2005/8/layout/orgChart1"/>
@@ -12225,11 +13060,9 @@
     <dgm:cxn modelId="{97F27CE1-3295-4130-8B3B-D13AAA5F275A}" type="presOf" srcId="{AAACE4F5-F9C4-4221-9D8B-34323DC0A137}" destId="{6BD9030F-052E-47B4-A103-8F0FD3382EB3}" srcOrd="0" destOrd="0" presId="urn:microsoft.com/office/officeart/2005/8/layout/orgChart1"/>
     <dgm:cxn modelId="{43A32EB5-633C-4454-8B10-7EBDBE52A8A7}" type="presOf" srcId="{1DC57D6B-9D85-44A6-8477-CE78004C5ABA}" destId="{64E25633-EBD4-42D8-8FD1-6BBF850E3701}" srcOrd="0" destOrd="0" presId="urn:microsoft.com/office/officeart/2005/8/layout/orgChart1"/>
     <dgm:cxn modelId="{E91AD6D3-447F-4EA9-A4C3-56E7A71E0F42}" type="presOf" srcId="{E01A1114-6F6D-441B-B056-3028983DBDA8}" destId="{BF0DE82B-3062-43BC-9E87-761DCD4C8014}" srcOrd="0" destOrd="0" presId="urn:microsoft.com/office/officeart/2005/8/layout/orgChart1"/>
-    <dgm:cxn modelId="{3F9707FA-6290-4ECF-A45F-D2DA13F281E0}" srcId="{1F4A2C54-A6AF-44A2-9335-9D3E203D85C0}" destId="{3DD4DDA9-B8B7-40EB-9EB5-6DA4DBBC2B82}" srcOrd="0" destOrd="0" parTransId="{8EF5BB02-26F7-4997-A7B7-CFF3DA7CC14C}" sibTransId="{C639788F-7CC9-43A9-86D5-1FA0D196250B}"/>
     <dgm:cxn modelId="{E1915672-8E92-402C-86B8-3D44B8B24028}" srcId="{C26B822B-1786-45A6-A400-B9A98E7C771B}" destId="{06D83D79-ED1D-4CE8-9D8E-378EB52A1A9E}" srcOrd="2" destOrd="0" parTransId="{AC3340B4-C090-4646-9E73-C30BCD3EDA53}" sibTransId="{80A5F228-DDBD-4ABD-B60A-EBD17969576F}"/>
     <dgm:cxn modelId="{428FAA08-1B3F-4FEB-A6B7-9F4F95179CD5}" srcId="{F7166430-713C-44FB-8A30-D1367C0A807C}" destId="{43585681-661F-4F85-86F1-9DB1F1338E08}" srcOrd="2" destOrd="0" parTransId="{7D64A004-0C92-4366-B560-307E2046ADB8}" sibTransId="{24543DD6-3138-42D3-A5A9-F6FED76E2030}"/>
     <dgm:cxn modelId="{0F587DD2-4CC8-490C-8D80-8FDA3722B7C3}" type="presOf" srcId="{715B9E16-1742-4171-9466-B6BF739DECAA}" destId="{13A9783D-8524-40F3-BC93-BEF5B08C1FFC}" srcOrd="0" destOrd="0" presId="urn:microsoft.com/office/officeart/2005/8/layout/orgChart1"/>
-    <dgm:cxn modelId="{387488D9-8292-4700-971D-7F4518226692}" type="presOf" srcId="{1EBBA845-7E5C-4F28-9A1A-00105C0FAEA1}" destId="{EDFF159A-BAD6-406E-992A-FD7810C6247C}" srcOrd="0" destOrd="0" presId="urn:microsoft.com/office/officeart/2005/8/layout/orgChart1"/>
     <dgm:cxn modelId="{47F7BA5E-E494-4454-A4A1-0CFD9E0CFACC}" type="presOf" srcId="{2D577F47-D6AD-4192-9433-1D1B0F071ACF}" destId="{75407C84-931F-4EE8-B62F-9EA192DF12EF}" srcOrd="1" destOrd="0" presId="urn:microsoft.com/office/officeart/2005/8/layout/orgChart1"/>
     <dgm:cxn modelId="{17329560-C7CF-4D9E-B755-8A222CC6BC1F}" type="presOf" srcId="{A4B821B7-67D4-436C-A1ED-90EA2A8C0CC3}" destId="{191F69FE-726E-4805-B5F3-B5A4599C83C0}" srcOrd="0" destOrd="0" presId="urn:microsoft.com/office/officeart/2005/8/layout/orgChart1"/>
     <dgm:cxn modelId="{15ECFA61-1EB0-41EA-8A8C-0B88B9CAF8E8}" type="presOf" srcId="{FEC8D490-CCE1-4BD3-9858-49FDEBA38FAE}" destId="{1045FB8B-36A8-471A-A5D5-E0BD7608D430}" srcOrd="1" destOrd="0" presId="urn:microsoft.com/office/officeart/2005/8/layout/orgChart1"/>
@@ -12240,30 +13073,21 @@
     <dgm:cxn modelId="{68A9A7E7-802F-409A-9B15-8BC5DB6C2D93}" srcId="{1DC57D6B-9D85-44A6-8477-CE78004C5ABA}" destId="{F7166430-713C-44FB-8A30-D1367C0A807C}" srcOrd="0" destOrd="0" parTransId="{AEA1A76D-DE9B-4741-A172-C5E940AD544F}" sibTransId="{A22DFF08-DAA1-4432-8775-70DC44389114}"/>
     <dgm:cxn modelId="{E317EE7F-6586-401E-90AB-31CA8BCEE6BF}" srcId="{87485D39-F5CB-421A-9AC6-5BDE8919A951}" destId="{A2D5B50F-2325-4150-AB88-9858CF834E4D}" srcOrd="1" destOrd="0" parTransId="{78AA77F6-7573-4662-AA05-09327E2A6B33}" sibTransId="{EBDD5407-C891-4B8E-95A8-2FE054DBB782}"/>
     <dgm:cxn modelId="{904C3C6F-4D38-4800-8240-5E41132C70D1}" srcId="{91385641-E2E1-4FA4-B5DE-BD40F90A2521}" destId="{96D142BD-B26B-45E0-9C2C-0C061900B30B}" srcOrd="1" destOrd="0" parTransId="{4755B367-AF59-41FD-AF42-9AD9CBEECB04}" sibTransId="{D0CAAF54-9411-4236-96B5-43927336E615}"/>
-    <dgm:cxn modelId="{1A26E4CC-5492-4C8D-9119-545A3E01AF84}" type="presOf" srcId="{CD2AAFBC-890B-4624-8156-5D53CF64397A}" destId="{CF26CE41-86CB-4355-9A8D-780A16E5DD4F}" srcOrd="1" destOrd="0" presId="urn:microsoft.com/office/officeart/2005/8/layout/orgChart1"/>
-    <dgm:cxn modelId="{EE46F084-C934-419A-8CAD-AFA514693F01}" type="presOf" srcId="{1F4A2C54-A6AF-44A2-9335-9D3E203D85C0}" destId="{0BF278F6-12E3-456B-9D14-8F5D080F8927}" srcOrd="1" destOrd="0" presId="urn:microsoft.com/office/officeart/2005/8/layout/orgChart1"/>
     <dgm:cxn modelId="{1FFD5BF4-9E47-47AB-9164-2F2CBC06EE0F}" type="presOf" srcId="{B8FEAE96-F122-46A9-B88C-6DF6777FE9CB}" destId="{2627E8F4-80F5-4126-918C-CBDDB6746B10}" srcOrd="0" destOrd="0" presId="urn:microsoft.com/office/officeart/2005/8/layout/orgChart1"/>
     <dgm:cxn modelId="{A1769362-BD68-4DD2-9230-F98936616EFC}" type="presOf" srcId="{A9BBFFF9-8647-4BB3-9A49-56671A14B0C0}" destId="{7E9CA289-3BF5-4705-A126-76863560192D}" srcOrd="1" destOrd="0" presId="urn:microsoft.com/office/officeart/2005/8/layout/orgChart1"/>
-    <dgm:cxn modelId="{7725BBD2-FA77-46D0-910E-0BDEE5B5EB32}" type="presOf" srcId="{3DD4DDA9-B8B7-40EB-9EB5-6DA4DBBC2B82}" destId="{459E418E-A85F-4BB8-BD05-894B2E381BB9}" srcOrd="0" destOrd="0" presId="urn:microsoft.com/office/officeart/2005/8/layout/orgChart1"/>
-    <dgm:cxn modelId="{1B47A6AC-612D-4010-AF7D-A3666E86A019}" type="presOf" srcId="{52EEC4FD-41BD-438E-A310-70069D3E14EA}" destId="{983644FA-69A4-41B6-885A-13A38C460B69}" srcOrd="1" destOrd="0" presId="urn:microsoft.com/office/officeart/2005/8/layout/orgChart1"/>
     <dgm:cxn modelId="{2DD6AA69-AB2D-407B-ABA1-B9B011439F13}" type="presOf" srcId="{AEA1A76D-DE9B-4741-A172-C5E940AD544F}" destId="{8CCF29F1-7A24-410F-AD33-C51B7A6DDD11}" srcOrd="0" destOrd="0" presId="urn:microsoft.com/office/officeart/2005/8/layout/orgChart1"/>
-    <dgm:cxn modelId="{89D0168B-E9A0-475E-A6D8-44876AC48B2C}" srcId="{5DAD9116-488E-4D70-A126-02083F51093C}" destId="{D6CEE995-0036-4205-8CE4-462214DC1455}" srcOrd="0" destOrd="0" parTransId="{89086987-5528-4492-83BF-10BBA3A5A3B2}" sibTransId="{47D98F06-CC14-4CA9-8657-AA7AB7BD3799}"/>
     <dgm:cxn modelId="{C7DE7D02-D3F7-4031-98E1-DD694B74A128}" type="presOf" srcId="{0E0BCF2F-DDD7-4778-86E1-157B87EBD10B}" destId="{4213DA4F-2064-4B84-A1C9-DAB1E3800951}" srcOrd="0" destOrd="0" presId="urn:microsoft.com/office/officeart/2005/8/layout/orgChart1"/>
     <dgm:cxn modelId="{B67ABA71-552F-4F27-BA65-47DD1EE5345B}" type="presOf" srcId="{D22B4EC4-87EF-4F75-A493-FBA89A2E23B1}" destId="{C93E49D0-1C4B-4A4B-9C1C-64603891937E}" srcOrd="0" destOrd="0" presId="urn:microsoft.com/office/officeart/2005/8/layout/orgChart1"/>
-    <dgm:cxn modelId="{EFA44365-0AD7-4D62-8800-52FE2E345E98}" type="presOf" srcId="{1F4A2C54-A6AF-44A2-9335-9D3E203D85C0}" destId="{8F70F8BB-B0E6-4F2F-896F-EE5F34054861}" srcOrd="0" destOrd="0" presId="urn:microsoft.com/office/officeart/2005/8/layout/orgChart1"/>
-    <dgm:cxn modelId="{E3790F35-6924-46AD-B280-4A2DB0DEE42C}" type="presOf" srcId="{52EEC4FD-41BD-438E-A310-70069D3E14EA}" destId="{E9344C43-ACC1-4A00-BAA4-78F07C5FF339}" srcOrd="0" destOrd="0" presId="urn:microsoft.com/office/officeart/2005/8/layout/orgChart1"/>
     <dgm:cxn modelId="{300DBEDD-B596-44E1-852D-BA5298C15411}" srcId="{E2B5DD1C-D936-474A-B196-4E275194834D}" destId="{2367E91F-DBBB-4C24-B050-E87CA53081EA}" srcOrd="0" destOrd="0" parTransId="{B3EBEDC4-4662-4BED-AB38-06EBF7259F54}" sibTransId="{15662EE0-ADAA-4D47-8565-61DBDAB0237D}"/>
     <dgm:cxn modelId="{135F7E8E-4440-4120-8AAA-184FAF5CDADF}" type="presOf" srcId="{87485D39-F5CB-421A-9AC6-5BDE8919A951}" destId="{F8BDC00D-C7C5-4CC1-B2D5-3306A7D35CE7}" srcOrd="1" destOrd="0" presId="urn:microsoft.com/office/officeart/2005/8/layout/orgChart1"/>
     <dgm:cxn modelId="{830D1544-AAE4-480E-B216-D4B5F4EA3D18}" type="presOf" srcId="{31B2C19C-668B-4DC3-A84B-DE4F2215A9EB}" destId="{2DD39694-4B50-4D64-BE93-D76BD00C06D3}" srcOrd="0" destOrd="0" presId="urn:microsoft.com/office/officeart/2005/8/layout/orgChart1"/>
     <dgm:cxn modelId="{D1D3C11C-D752-4BB0-BFF5-6CC6AF8CA933}" type="presOf" srcId="{A4B821B7-67D4-436C-A1ED-90EA2A8C0CC3}" destId="{D3613538-6992-471F-B982-619A6E738EFC}" srcOrd="1" destOrd="0" presId="urn:microsoft.com/office/officeart/2005/8/layout/orgChart1"/>
     <dgm:cxn modelId="{B4144B54-1A88-4124-B24B-14CFF4F56147}" type="presOf" srcId="{DA19A24C-A44F-4F1D-9731-389D225FBC01}" destId="{EAF5FA79-676D-4E7D-A124-2C8C5D616399}" srcOrd="0" destOrd="0" presId="urn:microsoft.com/office/officeart/2005/8/layout/orgChart1"/>
-    <dgm:cxn modelId="{ACF673F9-FA71-4B7B-B775-BB44206E5AF8}" srcId="{D6CEE995-0036-4205-8CE4-462214DC1455}" destId="{52EEC4FD-41BD-438E-A310-70069D3E14EA}" srcOrd="0" destOrd="0" parTransId="{1EBBA845-7E5C-4F28-9A1A-00105C0FAEA1}" sibTransId="{702D13CF-CAC8-4E63-9463-963436A2214C}"/>
     <dgm:cxn modelId="{272ED46F-7E7D-4EDE-B815-A1028C3B28C3}" type="presOf" srcId="{D394733D-6C3E-447B-893B-DD8823FC4C75}" destId="{80F4B054-E83E-49E8-B6F4-37ED55DFD985}" srcOrd="1" destOrd="0" presId="urn:microsoft.com/office/officeart/2005/8/layout/orgChart1"/>
     <dgm:cxn modelId="{FB69DD5E-3640-4B7E-94D3-CD6DDE14CB36}" type="presOf" srcId="{69D15EB1-2C38-4CEF-B9CD-4B11B8100944}" destId="{7D34C294-6230-49C0-9779-E70146DCC997}" srcOrd="1" destOrd="0" presId="urn:microsoft.com/office/officeart/2005/8/layout/orgChart1"/>
     <dgm:cxn modelId="{14CED8BE-4090-4F7D-956A-EB838E87A4E4}" srcId="{A9BBFFF9-8647-4BB3-9A49-56671A14B0C0}" destId="{FEC8D490-CCE1-4BD3-9858-49FDEBA38FAE}" srcOrd="0" destOrd="0" parTransId="{29B37CBE-D817-42CD-AFDD-2818BA6778CA}" sibTransId="{BB7170D1-36CE-455E-811D-9710E6878FDB}"/>
     <dgm:cxn modelId="{07B49F4C-28D5-41F7-8FB0-1ECAC36750CE}" type="presOf" srcId="{91385641-E2E1-4FA4-B5DE-BD40F90A2521}" destId="{18442FC0-6432-4696-AFFB-4240AB316125}" srcOrd="0" destOrd="0" presId="urn:microsoft.com/office/officeart/2005/8/layout/orgChart1"/>
     <dgm:cxn modelId="{2018E819-FB89-4DA5-8E17-C42177FF0BAA}" srcId="{58211428-F293-4FB0-B897-149749E2D41E}" destId="{69D15EB1-2C38-4CEF-B9CD-4B11B8100944}" srcOrd="2" destOrd="0" parTransId="{C0D8BDE7-152F-4F95-A255-BC4FC5E1C367}" sibTransId="{903FCBD4-CD1A-4518-9AC1-8164A56D1081}"/>
-    <dgm:cxn modelId="{FCF3DFAC-272E-417F-AB68-9100247CBC62}" type="presOf" srcId="{CD2AAFBC-890B-4624-8156-5D53CF64397A}" destId="{C23F08CD-A9A8-4128-815E-128F735DDFB4}" srcOrd="0" destOrd="0" presId="urn:microsoft.com/office/officeart/2005/8/layout/orgChart1"/>
     <dgm:cxn modelId="{A3498BA1-86BC-4750-A23F-5A704D42BFF8}" type="presOf" srcId="{57BAA119-57F6-4AEA-BF93-CED12AC837F1}" destId="{353EC155-9BC5-43E4-89BD-E0CB98D132EF}" srcOrd="1" destOrd="0" presId="urn:microsoft.com/office/officeart/2005/8/layout/orgChart1"/>
     <dgm:cxn modelId="{36D8BB81-51E4-466E-8486-C6470E21DDB9}" srcId="{A2D5B50F-2325-4150-AB88-9858CF834E4D}" destId="{214CFBC3-E0FD-4AB0-B83E-BF7E6ACD81A3}" srcOrd="0" destOrd="0" parTransId="{E7AB1497-42C8-4208-A1A3-9286ED495BA3}" sibTransId="{53E93414-9A86-401F-9296-0FFEEB2A5475}"/>
     <dgm:cxn modelId="{990C031A-B61E-42B8-A085-F40901522360}" type="presOf" srcId="{5750BC32-AD19-473C-96C0-FC4B8EFA18B3}" destId="{C6663A7B-71A1-48D1-9EB5-376261F9E85C}" srcOrd="1" destOrd="0" presId="urn:microsoft.com/office/officeart/2005/8/layout/orgChart1"/>
@@ -12271,19 +13095,16 @@
     <dgm:cxn modelId="{F3215F2A-8147-4D0E-A3B9-6DE1AD8D5570}" type="presOf" srcId="{0AFEA0EC-0CF1-4EA9-A628-1906BFF9B4A0}" destId="{F3BF2EC7-4783-48B6-A065-7EC65E222928}" srcOrd="0" destOrd="0" presId="urn:microsoft.com/office/officeart/2005/8/layout/orgChart1"/>
     <dgm:cxn modelId="{75A94C15-A811-43B6-9099-49C4BC861D5A}" srcId="{2D577F47-D6AD-4192-9433-1D1B0F071ACF}" destId="{91385641-E2E1-4FA4-B5DE-BD40F90A2521}" srcOrd="1" destOrd="0" parTransId="{B8FEAE96-F122-46A9-B88C-6DF6777FE9CB}" sibTransId="{2B41AE65-009E-4A08-A4D4-292D491F62AC}"/>
     <dgm:cxn modelId="{4195C552-19EB-49CF-AAD6-112639CD87AE}" type="presOf" srcId="{C26B822B-1786-45A6-A400-B9A98E7C771B}" destId="{2E165D1D-7D7A-4D6C-A636-12D9AEE475EB}" srcOrd="1" destOrd="0" presId="urn:microsoft.com/office/officeart/2005/8/layout/orgChart1"/>
-    <dgm:cxn modelId="{DEC9B969-F8B9-46CC-AC57-33E9047F87B8}" srcId="{52EEC4FD-41BD-438E-A310-70069D3E14EA}" destId="{CD2AAFBC-890B-4624-8156-5D53CF64397A}" srcOrd="0" destOrd="0" parTransId="{75072675-1D53-4C2F-B455-47C13575EC2A}" sibTransId="{4A7892DB-5879-48F9-8D41-1E72A2EDBA45}"/>
-    <dgm:cxn modelId="{69B93424-DA39-48C5-A09F-10F9582084F1}" srcId="{D6CEE995-0036-4205-8CE4-462214DC1455}" destId="{1F4A2C54-A6AF-44A2-9335-9D3E203D85C0}" srcOrd="1" destOrd="0" parTransId="{97B70E76-FDBD-4205-82E1-A83E4C118686}" sibTransId="{0DCCEEF8-D043-4543-B069-1CAC35624F1E}"/>
     <dgm:cxn modelId="{5C543D60-605C-460F-8588-F4E07AE678B2}" type="presOf" srcId="{E2B5DD1C-D936-474A-B196-4E275194834D}" destId="{73C4F3CC-854E-4623-8860-818DD83D45FF}" srcOrd="1" destOrd="0" presId="urn:microsoft.com/office/officeart/2005/8/layout/orgChart1"/>
     <dgm:cxn modelId="{39E1CB73-B9F0-45E1-B1B9-78B8C36B8788}" srcId="{5750BC32-AD19-473C-96C0-FC4B8EFA18B3}" destId="{D394733D-6C3E-447B-893B-DD8823FC4C75}" srcOrd="0" destOrd="0" parTransId="{4DE9BE42-A55F-465E-B6C4-B2F13F38978E}" sibTransId="{B53DF046-2D88-43D1-8709-6D1C49EF08F9}"/>
     <dgm:cxn modelId="{95F4767E-C624-4FD4-B8CC-1D742056296C}" type="presOf" srcId="{A2D5B50F-2325-4150-AB88-9858CF834E4D}" destId="{40D7AA34-F6DD-4230-A181-A59C9CD059B1}" srcOrd="0" destOrd="0" presId="urn:microsoft.com/office/officeart/2005/8/layout/orgChart1"/>
+    <dgm:cxn modelId="{9ECAE75E-35D7-4189-A3A9-7D124C839744}" type="presOf" srcId="{8C475450-D797-44C6-88A5-EC07904DEA64}" destId="{B6F96066-4598-44C2-A0C5-44C326FDE3AA}" srcOrd="0" destOrd="0" presId="urn:microsoft.com/office/officeart/2005/8/layout/orgChart1"/>
     <dgm:cxn modelId="{F037CFA7-D3BA-4502-8644-8E162ED802CA}" type="presOf" srcId="{91385641-E2E1-4FA4-B5DE-BD40F90A2521}" destId="{E997791F-424C-453C-9C88-0C3AC77754FC}" srcOrd="1" destOrd="0" presId="urn:microsoft.com/office/officeart/2005/8/layout/orgChart1"/>
     <dgm:cxn modelId="{1C35D414-F0B2-467E-B673-A9587B946840}" type="presOf" srcId="{6938F0A4-7661-4771-9CCB-E9032EF1C685}" destId="{3CAC0AF7-98C4-44A6-AB4E-437180D31373}" srcOrd="1" destOrd="0" presId="urn:microsoft.com/office/officeart/2005/8/layout/orgChart1"/>
-    <dgm:cxn modelId="{9ECAE75E-35D7-4189-A3A9-7D124C839744}" type="presOf" srcId="{8C475450-D797-44C6-88A5-EC07904DEA64}" destId="{B6F96066-4598-44C2-A0C5-44C326FDE3AA}" srcOrd="0" destOrd="0" presId="urn:microsoft.com/office/officeart/2005/8/layout/orgChart1"/>
     <dgm:cxn modelId="{9F20F561-9001-46C2-AA01-251FDA1E2087}" srcId="{4981D6D1-2957-43C8-B699-DE120C8E9AE9}" destId="{5E6F2074-E656-48B5-8B90-358FBD539D0F}" srcOrd="0" destOrd="0" parTransId="{50AB7367-015E-455F-9EBA-9125FF44FF09}" sibTransId="{8F413281-2C6E-4BA3-B645-E5E48FF78D11}"/>
     <dgm:cxn modelId="{7BBEFD4D-3122-4F99-909A-85D333E23EB2}" type="presOf" srcId="{1CA94310-CB6F-4FF6-823E-D4EB1CE2E2B7}" destId="{DE7B43AF-4CD2-4FDD-8D1A-2FA21CD4187D}" srcOrd="0" destOrd="0" presId="urn:microsoft.com/office/officeart/2005/8/layout/orgChart1"/>
     <dgm:cxn modelId="{A4D7E9FD-4528-42A3-8AE9-E6D8D3275559}" type="presOf" srcId="{73FB4F4E-2D07-4FCA-9002-22479DD88AC4}" destId="{1E696124-E5CC-42F3-B7F7-9F3073CF2466}" srcOrd="0" destOrd="0" presId="urn:microsoft.com/office/officeart/2005/8/layout/orgChart1"/>
     <dgm:cxn modelId="{7E2D5E72-29DC-48CC-97F5-46E82FE6FE03}" type="presOf" srcId="{B03B03C6-A2A2-4884-8A65-3DC6CDAF0776}" destId="{D1E5FA23-3E4B-4800-A0D1-407C98866DAA}" srcOrd="0" destOrd="0" presId="urn:microsoft.com/office/officeart/2005/8/layout/orgChart1"/>
-    <dgm:cxn modelId="{BEEC1926-0CD2-4938-B6A0-2650C041406B}" type="presOf" srcId="{89086987-5528-4492-83BF-10BBA3A5A3B2}" destId="{ACF4B662-55D9-4D41-8AB1-958F13190BF3}" srcOrd="0" destOrd="0" presId="urn:microsoft.com/office/officeart/2005/8/layout/orgChart1"/>
     <dgm:cxn modelId="{FD9C82F6-7F78-4656-A8F2-4802798ABF46}" type="presParOf" srcId="{69FF1D67-0234-4CB7-89C5-1FFA517F601E}" destId="{1336C879-B293-47AD-A4DC-F7986ED5EC95}" srcOrd="0" destOrd="0" presId="urn:microsoft.com/office/officeart/2005/8/layout/orgChart1"/>
     <dgm:cxn modelId="{4FD75B48-7957-4DFD-B295-635FE8E48CDB}" type="presParOf" srcId="{1336C879-B293-47AD-A4DC-F7986ED5EC95}" destId="{6C37D34A-7A0F-49D7-BFCF-0DB384007258}" srcOrd="0" destOrd="0" presId="urn:microsoft.com/office/officeart/2005/8/layout/orgChart1"/>
     <dgm:cxn modelId="{D62801A7-7688-4EA3-8E8C-2070C86C4147}" type="presParOf" srcId="{6C37D34A-7A0F-49D7-BFCF-0DB384007258}" destId="{BAC60400-18CB-4A8C-AA47-E06B2460333A}" srcOrd="0" destOrd="0" presId="urn:microsoft.com/office/officeart/2005/8/layout/orgChart1"/>
@@ -12458,41 +13279,6 @@
     <dgm:cxn modelId="{B512504A-5578-4F39-B6CC-9A7EADADE7D3}" type="presParOf" srcId="{96EB0436-5CE3-438A-8E67-15B10B37E41B}" destId="{20156FA1-8B2F-4A9D-9444-51301DB3BE1C}" srcOrd="0" destOrd="0" presId="urn:microsoft.com/office/officeart/2005/8/layout/orgChart1"/>
     <dgm:cxn modelId="{AF9E9EDF-2EF0-4D78-884A-DFE48BD757AD}" type="presParOf" srcId="{96EB0436-5CE3-438A-8E67-15B10B37E41B}" destId="{5EC1B562-0265-4136-9E48-695ADBDF5C3E}" srcOrd="1" destOrd="0" presId="urn:microsoft.com/office/officeart/2005/8/layout/orgChart1"/>
     <dgm:cxn modelId="{61EAE0AD-64F5-4E83-B62A-9F2C3E210A96}" type="presParOf" srcId="{2571BFA3-63BE-467D-8200-77EF6264A192}" destId="{86BEB3E7-C5C3-433C-BF64-9E3DC655E01F}" srcOrd="1" destOrd="0" presId="urn:microsoft.com/office/officeart/2005/8/layout/orgChart1"/>
-    <dgm:cxn modelId="{4FAAB34D-509D-491C-84D5-7FF9166867C1}" type="presParOf" srcId="{86BEB3E7-C5C3-433C-BF64-9E3DC655E01F}" destId="{ACF4B662-55D9-4D41-8AB1-958F13190BF3}" srcOrd="0" destOrd="0" presId="urn:microsoft.com/office/officeart/2005/8/layout/orgChart1"/>
-    <dgm:cxn modelId="{A8FA72E5-91D6-4BCC-A2F9-6A2110C4D9F4}" type="presParOf" srcId="{86BEB3E7-C5C3-433C-BF64-9E3DC655E01F}" destId="{9F2C4ACB-F3D4-439F-BD9F-83EC6617711A}" srcOrd="1" destOrd="0" presId="urn:microsoft.com/office/officeart/2005/8/layout/orgChart1"/>
-    <dgm:cxn modelId="{CA8F8F24-8608-404E-B8D4-75CC8409E5A8}" type="presParOf" srcId="{9F2C4ACB-F3D4-439F-BD9F-83EC6617711A}" destId="{3F7EB696-76EC-423F-BA38-40F4D289C407}" srcOrd="0" destOrd="0" presId="urn:microsoft.com/office/officeart/2005/8/layout/orgChart1"/>
-    <dgm:cxn modelId="{637D85FD-5D69-40DD-B337-53D8CA66D0D5}" type="presParOf" srcId="{3F7EB696-76EC-423F-BA38-40F4D289C407}" destId="{2B440707-195D-470B-8986-E799854F159A}" srcOrd="0" destOrd="0" presId="urn:microsoft.com/office/officeart/2005/8/layout/orgChart1"/>
-    <dgm:cxn modelId="{0E89FDC7-9502-4310-B083-B47410D2640E}" type="presParOf" srcId="{3F7EB696-76EC-423F-BA38-40F4D289C407}" destId="{5AF18367-D27B-4E94-8F46-98A741C53BF5}" srcOrd="1" destOrd="0" presId="urn:microsoft.com/office/officeart/2005/8/layout/orgChart1"/>
-    <dgm:cxn modelId="{BEAA95F2-4FB9-454E-B2D3-EECAA8BFAC1E}" type="presParOf" srcId="{9F2C4ACB-F3D4-439F-BD9F-83EC6617711A}" destId="{D2A094FA-38C0-420F-A565-1D34BB3F9CEB}" srcOrd="1" destOrd="0" presId="urn:microsoft.com/office/officeart/2005/8/layout/orgChart1"/>
-    <dgm:cxn modelId="{3FCB3DC6-165C-4CEF-942D-A13AC7CDC967}" type="presParOf" srcId="{D2A094FA-38C0-420F-A565-1D34BB3F9CEB}" destId="{EDFF159A-BAD6-406E-992A-FD7810C6247C}" srcOrd="0" destOrd="0" presId="urn:microsoft.com/office/officeart/2005/8/layout/orgChart1"/>
-    <dgm:cxn modelId="{9349E5AC-B656-4822-AC27-99913062D24F}" type="presParOf" srcId="{D2A094FA-38C0-420F-A565-1D34BB3F9CEB}" destId="{79AE7ECF-74C6-4CAE-B64F-00B9D18F1A2F}" srcOrd="1" destOrd="0" presId="urn:microsoft.com/office/officeart/2005/8/layout/orgChart1"/>
-    <dgm:cxn modelId="{014D64FA-B0C2-47A5-BFB6-464572416C30}" type="presParOf" srcId="{79AE7ECF-74C6-4CAE-B64F-00B9D18F1A2F}" destId="{59A657B0-12EE-4C6C-A4C5-1443612DA343}" srcOrd="0" destOrd="0" presId="urn:microsoft.com/office/officeart/2005/8/layout/orgChart1"/>
-    <dgm:cxn modelId="{674EC27A-A623-481C-82A8-56CB141CA82C}" type="presParOf" srcId="{59A657B0-12EE-4C6C-A4C5-1443612DA343}" destId="{E9344C43-ACC1-4A00-BAA4-78F07C5FF339}" srcOrd="0" destOrd="0" presId="urn:microsoft.com/office/officeart/2005/8/layout/orgChart1"/>
-    <dgm:cxn modelId="{CE678BD1-7933-4721-BAC6-D055B077BC7E}" type="presParOf" srcId="{59A657B0-12EE-4C6C-A4C5-1443612DA343}" destId="{983644FA-69A4-41B6-885A-13A38C460B69}" srcOrd="1" destOrd="0" presId="urn:microsoft.com/office/officeart/2005/8/layout/orgChart1"/>
-    <dgm:cxn modelId="{A2963FED-1156-4A3F-9897-52566FB1EE7D}" type="presParOf" srcId="{79AE7ECF-74C6-4CAE-B64F-00B9D18F1A2F}" destId="{A4D2CC1A-64D1-4455-9DA5-91C280927881}" srcOrd="1" destOrd="0" presId="urn:microsoft.com/office/officeart/2005/8/layout/orgChart1"/>
-    <dgm:cxn modelId="{98CC4FDF-6DEE-4D2E-8A30-B69801C23C84}" type="presParOf" srcId="{A4D2CC1A-64D1-4455-9DA5-91C280927881}" destId="{7DE0A10C-2AA4-4D82-AA3B-0A019D4B07C2}" srcOrd="0" destOrd="0" presId="urn:microsoft.com/office/officeart/2005/8/layout/orgChart1"/>
-    <dgm:cxn modelId="{B2722196-DC2D-4158-A4B0-0BFC49B1901C}" type="presParOf" srcId="{A4D2CC1A-64D1-4455-9DA5-91C280927881}" destId="{41370434-2D15-457B-83C4-7BF97A7276B8}" srcOrd="1" destOrd="0" presId="urn:microsoft.com/office/officeart/2005/8/layout/orgChart1"/>
-    <dgm:cxn modelId="{A688A2BC-9898-4152-B2F8-133FCBEDC303}" type="presParOf" srcId="{41370434-2D15-457B-83C4-7BF97A7276B8}" destId="{BA2498D0-7036-4F51-A648-FF0D30C0FA25}" srcOrd="0" destOrd="0" presId="urn:microsoft.com/office/officeart/2005/8/layout/orgChart1"/>
-    <dgm:cxn modelId="{966E70B3-2A1A-4312-966E-1D6F48B91A33}" type="presParOf" srcId="{BA2498D0-7036-4F51-A648-FF0D30C0FA25}" destId="{C23F08CD-A9A8-4128-815E-128F735DDFB4}" srcOrd="0" destOrd="0" presId="urn:microsoft.com/office/officeart/2005/8/layout/orgChart1"/>
-    <dgm:cxn modelId="{52AD912D-9A3C-4D0F-9D9F-C49A7909567C}" type="presParOf" srcId="{BA2498D0-7036-4F51-A648-FF0D30C0FA25}" destId="{CF26CE41-86CB-4355-9A8D-780A16E5DD4F}" srcOrd="1" destOrd="0" presId="urn:microsoft.com/office/officeart/2005/8/layout/orgChart1"/>
-    <dgm:cxn modelId="{7E57C763-3B75-4A70-A858-B16688277972}" type="presParOf" srcId="{41370434-2D15-457B-83C4-7BF97A7276B8}" destId="{50DB7557-122C-46A5-B413-173391E9A39F}" srcOrd="1" destOrd="0" presId="urn:microsoft.com/office/officeart/2005/8/layout/orgChart1"/>
-    <dgm:cxn modelId="{A1E67742-EAFC-4C70-A8AE-F9CCD902678C}" type="presParOf" srcId="{41370434-2D15-457B-83C4-7BF97A7276B8}" destId="{54CDC325-4AC4-4151-9545-820E390054D0}" srcOrd="2" destOrd="0" presId="urn:microsoft.com/office/officeart/2005/8/layout/orgChart1"/>
-    <dgm:cxn modelId="{2D7CB9ED-3CEC-436C-A93A-A9C1D0204C5B}" type="presParOf" srcId="{79AE7ECF-74C6-4CAE-B64F-00B9D18F1A2F}" destId="{45E68B44-FDA0-4909-99E1-04409DF1E95B}" srcOrd="2" destOrd="0" presId="urn:microsoft.com/office/officeart/2005/8/layout/orgChart1"/>
-    <dgm:cxn modelId="{F57F4C64-CEE4-4DEF-B3DD-7A73CDE14A29}" type="presParOf" srcId="{D2A094FA-38C0-420F-A565-1D34BB3F9CEB}" destId="{953A931B-D0CB-4FA9-AE49-967E6E3777CC}" srcOrd="2" destOrd="0" presId="urn:microsoft.com/office/officeart/2005/8/layout/orgChart1"/>
-    <dgm:cxn modelId="{C8648982-47F9-4898-AF4C-317859DAE4C8}" type="presParOf" srcId="{D2A094FA-38C0-420F-A565-1D34BB3F9CEB}" destId="{4A0EF14A-3F19-4970-9913-26152954C2A6}" srcOrd="3" destOrd="0" presId="urn:microsoft.com/office/officeart/2005/8/layout/orgChart1"/>
-    <dgm:cxn modelId="{781C8909-1A74-441D-B406-85C6484C3F6B}" type="presParOf" srcId="{4A0EF14A-3F19-4970-9913-26152954C2A6}" destId="{2263966C-E775-4833-83EC-6612416DF1D6}" srcOrd="0" destOrd="0" presId="urn:microsoft.com/office/officeart/2005/8/layout/orgChart1"/>
-    <dgm:cxn modelId="{1E979888-1804-4856-9BB0-A539FB5E26C4}" type="presParOf" srcId="{2263966C-E775-4833-83EC-6612416DF1D6}" destId="{8F70F8BB-B0E6-4F2F-896F-EE5F34054861}" srcOrd="0" destOrd="0" presId="urn:microsoft.com/office/officeart/2005/8/layout/orgChart1"/>
-    <dgm:cxn modelId="{7C1DDEB9-531C-467E-BFBF-C4AA100FE0FF}" type="presParOf" srcId="{2263966C-E775-4833-83EC-6612416DF1D6}" destId="{0BF278F6-12E3-456B-9D14-8F5D080F8927}" srcOrd="1" destOrd="0" presId="urn:microsoft.com/office/officeart/2005/8/layout/orgChart1"/>
-    <dgm:cxn modelId="{89D96A6E-8B16-40D7-9DF8-186CF6FD9460}" type="presParOf" srcId="{4A0EF14A-3F19-4970-9913-26152954C2A6}" destId="{84E851AF-6AD9-4CB4-B95D-A4D2A44758BE}" srcOrd="1" destOrd="0" presId="urn:microsoft.com/office/officeart/2005/8/layout/orgChart1"/>
-    <dgm:cxn modelId="{E7A78CC1-4E65-47DA-A783-708CB5FAFF9D}" type="presParOf" srcId="{84E851AF-6AD9-4CB4-B95D-A4D2A44758BE}" destId="{961DCD1E-D771-4D71-80E4-246B02954CB8}" srcOrd="0" destOrd="0" presId="urn:microsoft.com/office/officeart/2005/8/layout/orgChart1"/>
-    <dgm:cxn modelId="{1872EFC9-CEA5-4612-97B1-7918B7A1A811}" type="presParOf" srcId="{84E851AF-6AD9-4CB4-B95D-A4D2A44758BE}" destId="{459EF2CE-5484-4FCB-88E9-60DCDF1E6EEE}" srcOrd="1" destOrd="0" presId="urn:microsoft.com/office/officeart/2005/8/layout/orgChart1"/>
-    <dgm:cxn modelId="{E3FB641E-5BEA-4539-B774-C7024671F0EE}" type="presParOf" srcId="{459EF2CE-5484-4FCB-88E9-60DCDF1E6EEE}" destId="{AC3840F3-7A57-43DB-91B7-73E73D3730D8}" srcOrd="0" destOrd="0" presId="urn:microsoft.com/office/officeart/2005/8/layout/orgChart1"/>
-    <dgm:cxn modelId="{80A6E4DE-6335-426D-B5FA-97A127A97459}" type="presParOf" srcId="{AC3840F3-7A57-43DB-91B7-73E73D3730D8}" destId="{459E418E-A85F-4BB8-BD05-894B2E381BB9}" srcOrd="0" destOrd="0" presId="urn:microsoft.com/office/officeart/2005/8/layout/orgChart1"/>
-    <dgm:cxn modelId="{705A4808-8FC9-43FE-B284-954BB769C315}" type="presParOf" srcId="{AC3840F3-7A57-43DB-91B7-73E73D3730D8}" destId="{D5C975FB-DD34-497D-A9EA-F48CA8452D60}" srcOrd="1" destOrd="0" presId="urn:microsoft.com/office/officeart/2005/8/layout/orgChart1"/>
-    <dgm:cxn modelId="{0669354A-1FB0-4358-9A4A-58ACAD481034}" type="presParOf" srcId="{459EF2CE-5484-4FCB-88E9-60DCDF1E6EEE}" destId="{7D17DA95-AD1B-4531-996A-0EB7C59C004C}" srcOrd="1" destOrd="0" presId="urn:microsoft.com/office/officeart/2005/8/layout/orgChart1"/>
-    <dgm:cxn modelId="{2B60C56A-6867-49B9-A7D7-DAE2DE16D547}" type="presParOf" srcId="{459EF2CE-5484-4FCB-88E9-60DCDF1E6EEE}" destId="{C326D296-325A-4704-A281-68013F3D07FC}" srcOrd="2" destOrd="0" presId="urn:microsoft.com/office/officeart/2005/8/layout/orgChart1"/>
-    <dgm:cxn modelId="{01CB4B52-FAEC-4A64-9DA7-239CA80F30CA}" type="presParOf" srcId="{4A0EF14A-3F19-4970-9913-26152954C2A6}" destId="{C7163F60-EA5C-49F9-975F-850F4022899B}" srcOrd="2" destOrd="0" presId="urn:microsoft.com/office/officeart/2005/8/layout/orgChart1"/>
-    <dgm:cxn modelId="{B055E605-3869-421F-8EF1-0D14D1AC7AD7}" type="presParOf" srcId="{9F2C4ACB-F3D4-439F-BD9F-83EC6617711A}" destId="{246393D2-4382-42EA-A06D-1D8E1B145420}" srcOrd="2" destOrd="0" presId="urn:microsoft.com/office/officeart/2005/8/layout/orgChart1"/>
     <dgm:cxn modelId="{FEB7EAE4-F9CD-4FA3-B958-0408795024B9}" type="presParOf" srcId="{2571BFA3-63BE-467D-8200-77EF6264A192}" destId="{86EF79F4-2952-4B35-86B9-06E67B24C5C7}" srcOrd="2" destOrd="0" presId="urn:microsoft.com/office/officeart/2005/8/layout/orgChart1"/>
     <dgm:cxn modelId="{0F99ED77-4FCF-4765-AA78-7743596255D5}" type="presParOf" srcId="{36097E7E-79A4-4267-97D4-1CCA7C1AE610}" destId="{DD79A66B-5CC9-4F83-B027-99CBC7A53456}" srcOrd="2" destOrd="0" presId="urn:microsoft.com/office/officeart/2005/8/layout/orgChart1"/>
     <dgm:cxn modelId="{D95297B6-D26D-4A98-BFA3-9408189D94DA}" type="presParOf" srcId="{BE1337B1-C6AF-43FD-BDFC-2E783CBFEF9C}" destId="{823D65B5-5421-450E-B269-542E1DFE3131}" srcOrd="2" destOrd="0" presId="urn:microsoft.com/office/officeart/2005/8/layout/orgChart1"/>
@@ -12641,8 +13427,8 @@
       </dsp:nvSpPr>
       <dsp:spPr>
         <a:xfrm>
-          <a:off x="8427416" y="952283"/>
-          <a:ext cx="91440" cy="275249"/>
+          <a:off x="8356993" y="1047350"/>
+          <a:ext cx="91440" cy="303302"/>
         </a:xfrm>
         <a:custGeom>
           <a:avLst/>
@@ -12656,10 +13442,10 @@
                 <a:pt x="45720" y="0"/>
               </a:moveTo>
               <a:lnTo>
-                <a:pt x="45720" y="275249"/>
+                <a:pt x="45720" y="303302"/>
               </a:lnTo>
               <a:lnTo>
-                <a:pt x="118052" y="275249"/>
+                <a:pt x="125424" y="303302"/>
               </a:lnTo>
             </a:path>
           </a:pathLst>
@@ -12704,8 +13490,8 @@
       </dsp:nvSpPr>
       <dsp:spPr>
         <a:xfrm>
-          <a:off x="8427416" y="952283"/>
-          <a:ext cx="91440" cy="1093830"/>
+          <a:off x="8402713" y="1047350"/>
+          <a:ext cx="96168" cy="1205312"/>
         </a:xfrm>
         <a:custGeom>
           <a:avLst/>
@@ -12716,13 +13502,13 @@
           <a:pathLst>
             <a:path>
               <a:moveTo>
-                <a:pt x="45720" y="0"/>
+                <a:pt x="0" y="0"/>
               </a:moveTo>
               <a:lnTo>
-                <a:pt x="45720" y="1093830"/>
+                <a:pt x="0" y="1205312"/>
               </a:lnTo>
               <a:lnTo>
-                <a:pt x="132993" y="1093830"/>
+                <a:pt x="96168" y="1205312"/>
               </a:lnTo>
             </a:path>
           </a:pathLst>
@@ -12767,8 +13553,8 @@
       </dsp:nvSpPr>
       <dsp:spPr>
         <a:xfrm>
-          <a:off x="8427416" y="952283"/>
-          <a:ext cx="91440" cy="680735"/>
+          <a:off x="8402713" y="1047350"/>
+          <a:ext cx="96168" cy="750114"/>
         </a:xfrm>
         <a:custGeom>
           <a:avLst/>
@@ -12779,13 +13565,13 @@
           <a:pathLst>
             <a:path>
               <a:moveTo>
-                <a:pt x="45720" y="0"/>
+                <a:pt x="0" y="0"/>
               </a:moveTo>
               <a:lnTo>
-                <a:pt x="45720" y="680735"/>
+                <a:pt x="0" y="750114"/>
               </a:lnTo>
               <a:lnTo>
-                <a:pt x="132993" y="680735"/>
+                <a:pt x="96168" y="750114"/>
               </a:lnTo>
             </a:path>
           </a:pathLst>
@@ -12830,8 +13616,8 @@
       </dsp:nvSpPr>
       <dsp:spPr>
         <a:xfrm>
-          <a:off x="4558908" y="539188"/>
-          <a:ext cx="3914227" cy="122183"/>
+          <a:off x="4557574" y="592152"/>
+          <a:ext cx="3845139" cy="134635"/>
         </a:xfrm>
         <a:custGeom>
           <a:avLst/>
@@ -12845,13 +13631,13 @@
                 <a:pt x="0" y="0"/>
               </a:moveTo>
               <a:lnTo>
-                <a:pt x="0" y="61091"/>
+                <a:pt x="0" y="67317"/>
               </a:lnTo>
               <a:lnTo>
-                <a:pt x="3914227" y="61091"/>
+                <a:pt x="3845139" y="67317"/>
               </a:lnTo>
               <a:lnTo>
-                <a:pt x="3914227" y="122183"/>
+                <a:pt x="3845139" y="134635"/>
               </a:lnTo>
             </a:path>
           </a:pathLst>
@@ -12892,8 +13678,8 @@
       </dsp:nvSpPr>
       <dsp:spPr>
         <a:xfrm>
-          <a:off x="7723408" y="2191570"/>
-          <a:ext cx="91440" cy="267639"/>
+          <a:off x="7581234" y="2412943"/>
+          <a:ext cx="91440" cy="294916"/>
         </a:xfrm>
         <a:custGeom>
           <a:avLst/>
@@ -12907,10 +13693,10 @@
                 <a:pt x="45720" y="0"/>
               </a:moveTo>
               <a:lnTo>
-                <a:pt x="45720" y="267639"/>
+                <a:pt x="45720" y="294916"/>
               </a:lnTo>
               <a:lnTo>
-                <a:pt x="106811" y="267639"/>
+                <a:pt x="113037" y="294916"/>
               </a:lnTo>
             </a:path>
           </a:pathLst>
@@ -12955,8 +13741,8 @@
       </dsp:nvSpPr>
       <dsp:spPr>
         <a:xfrm>
-          <a:off x="7662316" y="2191570"/>
-          <a:ext cx="91440" cy="267639"/>
+          <a:off x="7513916" y="2412943"/>
+          <a:ext cx="91440" cy="294916"/>
         </a:xfrm>
         <a:custGeom>
           <a:avLst/>
@@ -12967,13 +13753,13 @@
           <a:pathLst>
             <a:path>
               <a:moveTo>
-                <a:pt x="106811" y="0"/>
+                <a:pt x="113037" y="0"/>
               </a:moveTo>
               <a:lnTo>
-                <a:pt x="106811" y="267639"/>
+                <a:pt x="113037" y="294916"/>
               </a:lnTo>
               <a:lnTo>
-                <a:pt x="45720" y="267639"/>
+                <a:pt x="45720" y="294916"/>
               </a:lnTo>
             </a:path>
           </a:pathLst>
@@ -13018,8 +13804,8 @@
       </dsp:nvSpPr>
       <dsp:spPr>
         <a:xfrm>
-          <a:off x="7723408" y="1778475"/>
-          <a:ext cx="91440" cy="122183"/>
+          <a:off x="7581234" y="1957745"/>
+          <a:ext cx="91440" cy="134635"/>
         </a:xfrm>
         <a:custGeom>
           <a:avLst/>
@@ -13033,7 +13819,7 @@
                 <a:pt x="45720" y="0"/>
               </a:moveTo>
               <a:lnTo>
-                <a:pt x="45720" y="122183"/>
+                <a:pt x="45720" y="134635"/>
               </a:lnTo>
             </a:path>
           </a:pathLst>
@@ -13078,8 +13864,8 @@
       </dsp:nvSpPr>
       <dsp:spPr>
         <a:xfrm>
-          <a:off x="7417124" y="1365379"/>
-          <a:ext cx="352004" cy="122183"/>
+          <a:off x="7239074" y="1502547"/>
+          <a:ext cx="387879" cy="134635"/>
         </a:xfrm>
         <a:custGeom>
           <a:avLst/>
@@ -13093,13 +13879,13 @@
                 <a:pt x="0" y="0"/>
               </a:moveTo>
               <a:lnTo>
-                <a:pt x="0" y="61091"/>
+                <a:pt x="0" y="67317"/>
               </a:lnTo>
               <a:lnTo>
-                <a:pt x="352004" y="61091"/>
+                <a:pt x="387879" y="67317"/>
               </a:lnTo>
               <a:lnTo>
-                <a:pt x="352004" y="122183"/>
+                <a:pt x="387879" y="134635"/>
               </a:lnTo>
             </a:path>
           </a:pathLst>
@@ -13144,8 +13930,8 @@
       </dsp:nvSpPr>
       <dsp:spPr>
         <a:xfrm>
-          <a:off x="7065119" y="1365379"/>
-          <a:ext cx="352004" cy="122183"/>
+          <a:off x="6851194" y="1502547"/>
+          <a:ext cx="387879" cy="134635"/>
         </a:xfrm>
         <a:custGeom>
           <a:avLst/>
@@ -13156,16 +13942,16 @@
           <a:pathLst>
             <a:path>
               <a:moveTo>
-                <a:pt x="352004" y="0"/>
+                <a:pt x="387879" y="0"/>
               </a:moveTo>
               <a:lnTo>
-                <a:pt x="352004" y="61091"/>
+                <a:pt x="387879" y="67317"/>
               </a:lnTo>
               <a:lnTo>
-                <a:pt x="0" y="61091"/>
+                <a:pt x="0" y="67317"/>
               </a:lnTo>
               <a:lnTo>
-                <a:pt x="0" y="122183"/>
+                <a:pt x="0" y="134635"/>
               </a:lnTo>
             </a:path>
           </a:pathLst>
@@ -13210,8 +13996,8 @@
       </dsp:nvSpPr>
       <dsp:spPr>
         <a:xfrm>
-          <a:off x="5047278" y="952283"/>
-          <a:ext cx="2369845" cy="122183"/>
+          <a:off x="5037215" y="1047350"/>
+          <a:ext cx="2201859" cy="134635"/>
         </a:xfrm>
         <a:custGeom>
           <a:avLst/>
@@ -13225,13 +14011,13 @@
                 <a:pt x="0" y="0"/>
               </a:moveTo>
               <a:lnTo>
-                <a:pt x="0" y="61091"/>
+                <a:pt x="0" y="67317"/>
               </a:lnTo>
               <a:lnTo>
-                <a:pt x="2369845" y="61091"/>
+                <a:pt x="2201859" y="67317"/>
               </a:lnTo>
               <a:lnTo>
-                <a:pt x="2369845" y="122183"/>
+                <a:pt x="2201859" y="134635"/>
               </a:lnTo>
             </a:path>
           </a:pathLst>
@@ -13276,8 +14062,8 @@
       </dsp:nvSpPr>
       <dsp:spPr>
         <a:xfrm>
-          <a:off x="6082661" y="1778475"/>
-          <a:ext cx="91440" cy="267639"/>
+          <a:off x="5818985" y="1957745"/>
+          <a:ext cx="96168" cy="294916"/>
         </a:xfrm>
         <a:custGeom>
           <a:avLst/>
@@ -13288,13 +14074,13 @@
           <a:pathLst>
             <a:path>
               <a:moveTo>
-                <a:pt x="45720" y="0"/>
+                <a:pt x="0" y="0"/>
               </a:moveTo>
               <a:lnTo>
-                <a:pt x="45720" y="267639"/>
+                <a:pt x="0" y="294916"/>
               </a:lnTo>
               <a:lnTo>
-                <a:pt x="132993" y="267639"/>
+                <a:pt x="96168" y="294916"/>
               </a:lnTo>
             </a:path>
           </a:pathLst>
@@ -13339,8 +14125,8 @@
       </dsp:nvSpPr>
       <dsp:spPr>
         <a:xfrm>
-          <a:off x="6009107" y="1365379"/>
-          <a:ext cx="352004" cy="122183"/>
+          <a:off x="5687555" y="1502547"/>
+          <a:ext cx="387879" cy="134635"/>
         </a:xfrm>
         <a:custGeom>
           <a:avLst/>
@@ -13354,13 +14140,13 @@
                 <a:pt x="0" y="0"/>
               </a:moveTo>
               <a:lnTo>
-                <a:pt x="0" y="61091"/>
+                <a:pt x="0" y="67317"/>
               </a:lnTo>
               <a:lnTo>
-                <a:pt x="352004" y="61091"/>
+                <a:pt x="387879" y="67317"/>
               </a:lnTo>
               <a:lnTo>
-                <a:pt x="352004" y="122183"/>
+                <a:pt x="387879" y="134635"/>
               </a:lnTo>
             </a:path>
           </a:pathLst>
@@ -13405,8 +14191,8 @@
       </dsp:nvSpPr>
       <dsp:spPr>
         <a:xfrm>
-          <a:off x="5378653" y="1778475"/>
-          <a:ext cx="91440" cy="680735"/>
+          <a:off x="5043225" y="1957745"/>
+          <a:ext cx="96168" cy="750114"/>
         </a:xfrm>
         <a:custGeom>
           <a:avLst/>
@@ -13417,13 +14203,13 @@
           <a:pathLst>
             <a:path>
               <a:moveTo>
-                <a:pt x="45720" y="0"/>
+                <a:pt x="0" y="0"/>
               </a:moveTo>
               <a:lnTo>
-                <a:pt x="45720" y="680735"/>
+                <a:pt x="0" y="750114"/>
               </a:lnTo>
               <a:lnTo>
-                <a:pt x="132993" y="680735"/>
+                <a:pt x="96168" y="750114"/>
               </a:lnTo>
             </a:path>
           </a:pathLst>
@@ -13468,8 +14254,8 @@
       </dsp:nvSpPr>
       <dsp:spPr>
         <a:xfrm>
-          <a:off x="5378653" y="1778475"/>
-          <a:ext cx="91440" cy="267639"/>
+          <a:off x="5043225" y="1957745"/>
+          <a:ext cx="96168" cy="294916"/>
         </a:xfrm>
         <a:custGeom>
           <a:avLst/>
@@ -13480,13 +14266,13 @@
           <a:pathLst>
             <a:path>
               <a:moveTo>
-                <a:pt x="45720" y="0"/>
+                <a:pt x="0" y="0"/>
               </a:moveTo>
               <a:lnTo>
-                <a:pt x="45720" y="267639"/>
+                <a:pt x="0" y="294916"/>
               </a:lnTo>
               <a:lnTo>
-                <a:pt x="132993" y="267639"/>
+                <a:pt x="96168" y="294916"/>
               </a:lnTo>
             </a:path>
           </a:pathLst>
@@ -13531,8 +14317,8 @@
       </dsp:nvSpPr>
       <dsp:spPr>
         <a:xfrm>
-          <a:off x="5657103" y="1365379"/>
-          <a:ext cx="352004" cy="122183"/>
+          <a:off x="5299675" y="1502547"/>
+          <a:ext cx="387879" cy="134635"/>
         </a:xfrm>
         <a:custGeom>
           <a:avLst/>
@@ -13543,16 +14329,16 @@
           <a:pathLst>
             <a:path>
               <a:moveTo>
-                <a:pt x="352004" y="0"/>
+                <a:pt x="387879" y="0"/>
               </a:moveTo>
               <a:lnTo>
-                <a:pt x="352004" y="61091"/>
+                <a:pt x="387879" y="67317"/>
               </a:lnTo>
               <a:lnTo>
-                <a:pt x="0" y="61091"/>
+                <a:pt x="0" y="67317"/>
               </a:lnTo>
               <a:lnTo>
-                <a:pt x="0" y="122183"/>
+                <a:pt x="0" y="134635"/>
               </a:lnTo>
             </a:path>
           </a:pathLst>
@@ -13597,8 +14383,8 @@
       </dsp:nvSpPr>
       <dsp:spPr>
         <a:xfrm>
-          <a:off x="5047278" y="952283"/>
-          <a:ext cx="961829" cy="122183"/>
+          <a:off x="5037215" y="1047350"/>
+          <a:ext cx="650339" cy="134635"/>
         </a:xfrm>
         <a:custGeom>
           <a:avLst/>
@@ -13612,13 +14398,13 @@
                 <a:pt x="0" y="0"/>
               </a:moveTo>
               <a:lnTo>
-                <a:pt x="0" y="61091"/>
+                <a:pt x="0" y="67317"/>
               </a:lnTo>
               <a:lnTo>
-                <a:pt x="961829" y="61091"/>
+                <a:pt x="650339" y="67317"/>
               </a:lnTo>
               <a:lnTo>
-                <a:pt x="961829" y="122183"/>
+                <a:pt x="650339" y="134635"/>
               </a:lnTo>
             </a:path>
           </a:pathLst>
@@ -13656,15 +14442,15 @@
         <a:fontRef idx="minor"/>
       </dsp:style>
     </dsp:sp>
-    <dsp:sp modelId="{961DCD1E-D771-4D71-80E4-246B02954CB8}">
+    <dsp:sp modelId="{EAF5FA79-676D-4E7D-A124-2C8C5D616399}">
       <dsp:nvSpPr>
         <dsp:cNvPr id="0" name=""/>
         <dsp:cNvSpPr/>
       </dsp:nvSpPr>
       <dsp:spPr>
         <a:xfrm>
-          <a:off x="5172105" y="3843953"/>
-          <a:ext cx="91440" cy="267639"/>
+          <a:off x="4427747" y="2868141"/>
+          <a:ext cx="96168" cy="294916"/>
         </a:xfrm>
         <a:custGeom>
           <a:avLst/>
@@ -13675,13 +14461,13 @@
           <a:pathLst>
             <a:path>
               <a:moveTo>
-                <a:pt x="45720" y="0"/>
+                <a:pt x="0" y="0"/>
               </a:moveTo>
               <a:lnTo>
-                <a:pt x="45720" y="267639"/>
+                <a:pt x="0" y="294916"/>
               </a:lnTo>
               <a:lnTo>
-                <a:pt x="132993" y="267639"/>
+                <a:pt x="96168" y="294916"/>
               </a:lnTo>
             </a:path>
           </a:pathLst>
@@ -13719,15 +14505,15 @@
         <a:fontRef idx="minor"/>
       </dsp:style>
     </dsp:sp>
-    <dsp:sp modelId="{953A931B-D0CB-4FA9-AE49-967E6E3777CC}">
+    <dsp:sp modelId="{13FFF2E4-6564-4479-A6E9-B24AB8665300}">
       <dsp:nvSpPr>
         <dsp:cNvPr id="0" name=""/>
         <dsp:cNvSpPr/>
       </dsp:nvSpPr>
       <dsp:spPr>
         <a:xfrm>
-          <a:off x="5098551" y="3430858"/>
-          <a:ext cx="352004" cy="122183"/>
+          <a:off x="4296316" y="2412943"/>
+          <a:ext cx="387879" cy="134635"/>
         </a:xfrm>
         <a:custGeom>
           <a:avLst/>
@@ -13741,13 +14527,13 @@
                 <a:pt x="0" y="0"/>
               </a:moveTo>
               <a:lnTo>
-                <a:pt x="0" y="61091"/>
+                <a:pt x="0" y="67317"/>
               </a:lnTo>
               <a:lnTo>
-                <a:pt x="352004" y="61091"/>
+                <a:pt x="387879" y="67317"/>
               </a:lnTo>
               <a:lnTo>
-                <a:pt x="352004" y="122183"/>
+                <a:pt x="387879" y="134635"/>
               </a:lnTo>
             </a:path>
           </a:pathLst>
@@ -13785,15 +14571,15 @@
         <a:fontRef idx="minor"/>
       </dsp:style>
     </dsp:sp>
-    <dsp:sp modelId="{7DE0A10C-2AA4-4D82-AA3B-0A019D4B07C2}">
+    <dsp:sp modelId="{B6F96066-4598-44C2-A0C5-44C326FDE3AA}">
       <dsp:nvSpPr>
         <dsp:cNvPr id="0" name=""/>
         <dsp:cNvSpPr/>
       </dsp:nvSpPr>
       <dsp:spPr>
         <a:xfrm>
-          <a:off x="4468097" y="3843953"/>
-          <a:ext cx="91440" cy="267639"/>
+          <a:off x="3962047" y="3778831"/>
+          <a:ext cx="173988" cy="294621"/>
         </a:xfrm>
         <a:custGeom>
           <a:avLst/>
@@ -13804,13 +14590,13 @@
           <a:pathLst>
             <a:path>
               <a:moveTo>
-                <a:pt x="45720" y="0"/>
+                <a:pt x="0" y="0"/>
               </a:moveTo>
               <a:lnTo>
-                <a:pt x="45720" y="267639"/>
+                <a:pt x="0" y="294621"/>
               </a:lnTo>
               <a:lnTo>
-                <a:pt x="132993" y="267639"/>
+                <a:pt x="173988" y="294621"/>
               </a:lnTo>
             </a:path>
           </a:pathLst>
@@ -13848,15 +14634,15 @@
         <a:fontRef idx="minor"/>
       </dsp:style>
     </dsp:sp>
-    <dsp:sp modelId="{EDFF159A-BAD6-406E-992A-FD7810C6247C}">
+    <dsp:sp modelId="{FD3A36AB-016C-4CF0-8283-8A2612C9BD04}">
       <dsp:nvSpPr>
         <dsp:cNvPr id="0" name=""/>
         <dsp:cNvSpPr/>
       </dsp:nvSpPr>
       <dsp:spPr>
         <a:xfrm>
-          <a:off x="4746547" y="3430858"/>
-          <a:ext cx="352004" cy="122183"/>
+          <a:off x="3908437" y="3323339"/>
+          <a:ext cx="310060" cy="134930"/>
         </a:xfrm>
         <a:custGeom>
           <a:avLst/>
@@ -13867,16 +14653,16 @@
           <a:pathLst>
             <a:path>
               <a:moveTo>
-                <a:pt x="352004" y="0"/>
+                <a:pt x="0" y="0"/>
               </a:moveTo>
               <a:lnTo>
-                <a:pt x="352004" y="61091"/>
+                <a:pt x="0" y="67612"/>
               </a:lnTo>
               <a:lnTo>
-                <a:pt x="0" y="61091"/>
+                <a:pt x="310060" y="67612"/>
               </a:lnTo>
               <a:lnTo>
-                <a:pt x="0" y="122183"/>
+                <a:pt x="310060" y="134930"/>
               </a:lnTo>
             </a:path>
           </a:pathLst>
@@ -13914,15 +14700,15 @@
         <a:fontRef idx="minor"/>
       </dsp:style>
     </dsp:sp>
-    <dsp:sp modelId="{ACF4B662-55D9-4D41-8AB1-958F13190BF3}">
+    <dsp:sp modelId="{475250C5-ADAB-43E2-A7EC-0F0DF5471BB4}">
       <dsp:nvSpPr>
         <dsp:cNvPr id="0" name=""/>
         <dsp:cNvSpPr/>
       </dsp:nvSpPr>
       <dsp:spPr>
         <a:xfrm>
-          <a:off x="5052831" y="3017762"/>
-          <a:ext cx="91440" cy="122183"/>
+          <a:off x="3218387" y="3778536"/>
+          <a:ext cx="91440" cy="294916"/>
         </a:xfrm>
         <a:custGeom>
           <a:avLst/>
@@ -13936,7 +14722,10 @@
                 <a:pt x="45720" y="0"/>
               </a:moveTo>
               <a:lnTo>
-                <a:pt x="45720" y="122183"/>
+                <a:pt x="45720" y="294916"/>
+              </a:lnTo>
+              <a:lnTo>
+                <a:pt x="82065" y="294916"/>
               </a:lnTo>
             </a:path>
           </a:pathLst>
@@ -13974,15 +14763,15 @@
         <a:fontRef idx="minor"/>
       </dsp:style>
     </dsp:sp>
-    <dsp:sp modelId="{EAF5FA79-676D-4E7D-A124-2C8C5D616399}">
+    <dsp:sp modelId="{E3C0EBDC-E706-4800-8E3D-FE86BA31059F}">
       <dsp:nvSpPr>
         <dsp:cNvPr id="0" name=""/>
         <dsp:cNvSpPr/>
       </dsp:nvSpPr>
       <dsp:spPr>
         <a:xfrm>
-          <a:off x="5052831" y="2604666"/>
-          <a:ext cx="91440" cy="122183"/>
+          <a:off x="3520557" y="3323339"/>
+          <a:ext cx="387879" cy="134635"/>
         </a:xfrm>
         <a:custGeom>
           <a:avLst/>
@@ -13993,10 +14782,16 @@
           <a:pathLst>
             <a:path>
               <a:moveTo>
-                <a:pt x="45720" y="0"/>
+                <a:pt x="387879" y="0"/>
               </a:moveTo>
               <a:lnTo>
-                <a:pt x="45720" y="122183"/>
+                <a:pt x="387879" y="67317"/>
+              </a:lnTo>
+              <a:lnTo>
+                <a:pt x="0" y="67317"/>
+              </a:lnTo>
+              <a:lnTo>
+                <a:pt x="0" y="134635"/>
               </a:lnTo>
             </a:path>
           </a:pathLst>
@@ -14034,15 +14829,15 @@
         <a:fontRef idx="minor"/>
       </dsp:style>
     </dsp:sp>
-    <dsp:sp modelId="{13FFF2E4-6564-4479-A6E9-B24AB8665300}">
+    <dsp:sp modelId="{6BD9030F-052E-47B4-A103-8F0FD3382EB3}">
       <dsp:nvSpPr>
         <dsp:cNvPr id="0" name=""/>
         <dsp:cNvSpPr/>
       </dsp:nvSpPr>
       <dsp:spPr>
         <a:xfrm>
-          <a:off x="4321815" y="2191570"/>
-          <a:ext cx="776736" cy="122183"/>
+          <a:off x="3862717" y="2868141"/>
+          <a:ext cx="91440" cy="134635"/>
         </a:xfrm>
         <a:custGeom>
           <a:avLst/>
@@ -14053,16 +14848,10 @@
           <a:pathLst>
             <a:path>
               <a:moveTo>
-                <a:pt x="0" y="0"/>
+                <a:pt x="45720" y="0"/>
               </a:moveTo>
               <a:lnTo>
-                <a:pt x="0" y="61091"/>
-              </a:lnTo>
-              <a:lnTo>
-                <a:pt x="776736" y="61091"/>
-              </a:lnTo>
-              <a:lnTo>
-                <a:pt x="776736" y="122183"/>
+                <a:pt x="45720" y="134635"/>
               </a:lnTo>
             </a:path>
           </a:pathLst>
@@ -14100,15 +14889,15 @@
         <a:fontRef idx="minor"/>
       </dsp:style>
     </dsp:sp>
-    <dsp:sp modelId="{B6F96066-4598-44C2-A0C5-44C326FDE3AA}">
+    <dsp:sp modelId="{17870992-8855-4904-9931-C5BC43D1B2CA}">
       <dsp:nvSpPr>
         <dsp:cNvPr id="0" name=""/>
         <dsp:cNvSpPr/>
       </dsp:nvSpPr>
       <dsp:spPr>
         <a:xfrm>
-          <a:off x="3593731" y="3431125"/>
-          <a:ext cx="157895" cy="267371"/>
+          <a:off x="3908437" y="2412943"/>
+          <a:ext cx="387879" cy="134635"/>
         </a:xfrm>
         <a:custGeom>
           <a:avLst/>
@@ -14119,13 +14908,16 @@
           <a:pathLst>
             <a:path>
               <a:moveTo>
-                <a:pt x="0" y="0"/>
+                <a:pt x="387879" y="0"/>
               </a:moveTo>
               <a:lnTo>
-                <a:pt x="0" y="267371"/>
+                <a:pt x="387879" y="67317"/>
               </a:lnTo>
               <a:lnTo>
-                <a:pt x="157895" y="267371"/>
+                <a:pt x="0" y="67317"/>
+              </a:lnTo>
+              <a:lnTo>
+                <a:pt x="0" y="134635"/>
               </a:lnTo>
             </a:path>
           </a:pathLst>
@@ -14163,15 +14955,15 @@
         <a:fontRef idx="minor"/>
       </dsp:style>
     </dsp:sp>
-    <dsp:sp modelId="{FD3A36AB-016C-4CF0-8283-8A2612C9BD04}">
+    <dsp:sp modelId="{D5D893CF-2937-4785-B3F9-83F09775A54A}">
       <dsp:nvSpPr>
         <dsp:cNvPr id="0" name=""/>
         <dsp:cNvSpPr/>
       </dsp:nvSpPr>
       <dsp:spPr>
         <a:xfrm>
-          <a:off x="3545078" y="3017762"/>
-          <a:ext cx="281382" cy="122450"/>
+          <a:off x="3634356" y="1957745"/>
+          <a:ext cx="661960" cy="134635"/>
         </a:xfrm>
         <a:custGeom>
           <a:avLst/>
@@ -14185,13 +14977,13 @@
                 <a:pt x="0" y="0"/>
               </a:moveTo>
               <a:lnTo>
-                <a:pt x="0" y="61359"/>
+                <a:pt x="0" y="67317"/>
               </a:lnTo>
               <a:lnTo>
-                <a:pt x="281382" y="61359"/>
+                <a:pt x="661960" y="67317"/>
               </a:lnTo>
               <a:lnTo>
-                <a:pt x="281382" y="122450"/>
+                <a:pt x="661960" y="134635"/>
               </a:lnTo>
             </a:path>
           </a:pathLst>
@@ -14229,15 +15021,15 @@
         <a:fontRef idx="minor"/>
       </dsp:style>
     </dsp:sp>
-    <dsp:sp modelId="{475250C5-ADAB-43E2-A7EC-0F0DF5471BB4}">
+    <dsp:sp modelId="{3A834122-9C22-49DB-A4B7-9917291E057A}">
       <dsp:nvSpPr>
         <dsp:cNvPr id="0" name=""/>
         <dsp:cNvSpPr/>
       </dsp:nvSpPr>
       <dsp:spPr>
         <a:xfrm>
-          <a:off x="2914624" y="3430858"/>
-          <a:ext cx="91440" cy="267639"/>
+          <a:off x="2715947" y="2412943"/>
+          <a:ext cx="96168" cy="294916"/>
         </a:xfrm>
         <a:custGeom>
           <a:avLst/>
@@ -14248,13 +15040,13 @@
           <a:pathLst>
             <a:path>
               <a:moveTo>
-                <a:pt x="45720" y="0"/>
+                <a:pt x="0" y="0"/>
               </a:moveTo>
               <a:lnTo>
-                <a:pt x="45720" y="267639"/>
+                <a:pt x="0" y="294916"/>
               </a:lnTo>
               <a:lnTo>
-                <a:pt x="78703" y="267639"/>
+                <a:pt x="96168" y="294916"/>
               </a:lnTo>
             </a:path>
           </a:pathLst>
@@ -14292,15 +15084,15 @@
         <a:fontRef idx="minor"/>
       </dsp:style>
     </dsp:sp>
-    <dsp:sp modelId="{E3C0EBDC-E706-4800-8E3D-FE86BA31059F}">
+    <dsp:sp modelId="{94D91045-4C96-4EB1-9242-5873E4C1610B}">
       <dsp:nvSpPr>
         <dsp:cNvPr id="0" name=""/>
         <dsp:cNvSpPr/>
       </dsp:nvSpPr>
       <dsp:spPr>
         <a:xfrm>
-          <a:off x="3193074" y="3017762"/>
-          <a:ext cx="352004" cy="122183"/>
+          <a:off x="2972396" y="1957745"/>
+          <a:ext cx="661960" cy="134635"/>
         </a:xfrm>
         <a:custGeom>
           <a:avLst/>
@@ -14311,16 +15103,16 @@
           <a:pathLst>
             <a:path>
               <a:moveTo>
-                <a:pt x="352004" y="0"/>
+                <a:pt x="661960" y="0"/>
               </a:moveTo>
               <a:lnTo>
-                <a:pt x="352004" y="61091"/>
+                <a:pt x="661960" y="67317"/>
               </a:lnTo>
               <a:lnTo>
-                <a:pt x="0" y="61091"/>
+                <a:pt x="0" y="67317"/>
               </a:lnTo>
               <a:lnTo>
-                <a:pt x="0" y="122183"/>
+                <a:pt x="0" y="134635"/>
               </a:lnTo>
             </a:path>
           </a:pathLst>
@@ -14358,15 +15150,15 @@
         <a:fontRef idx="minor"/>
       </dsp:style>
     </dsp:sp>
-    <dsp:sp modelId="{6BD9030F-052E-47B4-A103-8F0FD3382EB3}">
+    <dsp:sp modelId="{A2F5D458-9199-41B0-9DAA-7286A5FD9E6D}">
       <dsp:nvSpPr>
         <dsp:cNvPr id="0" name=""/>
         <dsp:cNvSpPr/>
       </dsp:nvSpPr>
       <dsp:spPr>
         <a:xfrm>
-          <a:off x="3499358" y="2604666"/>
-          <a:ext cx="91440" cy="122183"/>
+          <a:off x="2835356" y="1502547"/>
+          <a:ext cx="799000" cy="134635"/>
         </a:xfrm>
         <a:custGeom>
           <a:avLst/>
@@ -14377,10 +15169,16 @@
           <a:pathLst>
             <a:path>
               <a:moveTo>
-                <a:pt x="45720" y="0"/>
+                <a:pt x="0" y="0"/>
               </a:moveTo>
               <a:lnTo>
-                <a:pt x="45720" y="122183"/>
+                <a:pt x="0" y="67317"/>
+              </a:lnTo>
+              <a:lnTo>
+                <a:pt x="799000" y="67317"/>
+              </a:lnTo>
+              <a:lnTo>
+                <a:pt x="799000" y="134635"/>
               </a:lnTo>
             </a:path>
           </a:pathLst>
@@ -14418,15 +15216,15 @@
         <a:fontRef idx="minor"/>
       </dsp:style>
     </dsp:sp>
-    <dsp:sp modelId="{17870992-8855-4904-9931-C5BC43D1B2CA}">
+    <dsp:sp modelId="{03DDAC07-D712-4B07-978D-58B7E619098B}">
       <dsp:nvSpPr>
         <dsp:cNvPr id="0" name=""/>
         <dsp:cNvSpPr/>
       </dsp:nvSpPr>
       <dsp:spPr>
         <a:xfrm>
-          <a:off x="3545078" y="2191570"/>
-          <a:ext cx="776736" cy="122183"/>
+          <a:off x="1779906" y="1957745"/>
+          <a:ext cx="96168" cy="1205312"/>
         </a:xfrm>
         <a:custGeom>
           <a:avLst/>
@@ -14437,16 +15235,13 @@
           <a:pathLst>
             <a:path>
               <a:moveTo>
-                <a:pt x="776736" y="0"/>
+                <a:pt x="0" y="0"/>
               </a:moveTo>
               <a:lnTo>
-                <a:pt x="776736" y="61091"/>
+                <a:pt x="0" y="1205312"/>
               </a:lnTo>
               <a:lnTo>
-                <a:pt x="0" y="61091"/>
-              </a:lnTo>
-              <a:lnTo>
-                <a:pt x="0" y="122183"/>
+                <a:pt x="96168" y="1205312"/>
               </a:lnTo>
             </a:path>
           </a:pathLst>
@@ -14484,15 +15279,15 @@
         <a:fontRef idx="minor"/>
       </dsp:style>
     </dsp:sp>
-    <dsp:sp modelId="{D5D893CF-2937-4785-B3F9-83F09775A54A}">
+    <dsp:sp modelId="{F25E63EE-E439-4FC0-8E00-09BEF9C0BBF5}">
       <dsp:nvSpPr>
         <dsp:cNvPr id="0" name=""/>
         <dsp:cNvSpPr/>
       </dsp:nvSpPr>
       <dsp:spPr>
         <a:xfrm>
-          <a:off x="3508714" y="1778475"/>
-          <a:ext cx="813100" cy="122183"/>
+          <a:off x="1779906" y="1957745"/>
+          <a:ext cx="96168" cy="750114"/>
         </a:xfrm>
         <a:custGeom>
           <a:avLst/>
@@ -14506,13 +15301,10 @@
                 <a:pt x="0" y="0"/>
               </a:moveTo>
               <a:lnTo>
-                <a:pt x="0" y="61091"/>
+                <a:pt x="0" y="750114"/>
               </a:lnTo>
               <a:lnTo>
-                <a:pt x="813100" y="61091"/>
-              </a:lnTo>
-              <a:lnTo>
-                <a:pt x="813100" y="122183"/>
+                <a:pt x="96168" y="750114"/>
               </a:lnTo>
             </a:path>
           </a:pathLst>
@@ -14550,15 +15342,15 @@
         <a:fontRef idx="minor"/>
       </dsp:style>
     </dsp:sp>
-    <dsp:sp modelId="{3A834122-9C22-49DB-A4B7-9917291E057A}">
+    <dsp:sp modelId="{CF57FF17-C77C-41C9-89EB-A73553A39B3C}">
       <dsp:nvSpPr>
         <dsp:cNvPr id="0" name=""/>
         <dsp:cNvSpPr/>
       </dsp:nvSpPr>
       <dsp:spPr>
         <a:xfrm>
-          <a:off x="2417164" y="2191570"/>
-          <a:ext cx="91440" cy="267639"/>
+          <a:off x="1779906" y="1957745"/>
+          <a:ext cx="96168" cy="294916"/>
         </a:xfrm>
         <a:custGeom>
           <a:avLst/>
@@ -14569,13 +15361,13 @@
           <a:pathLst>
             <a:path>
               <a:moveTo>
-                <a:pt x="45720" y="0"/>
+                <a:pt x="0" y="0"/>
               </a:moveTo>
               <a:lnTo>
-                <a:pt x="45720" y="267639"/>
+                <a:pt x="0" y="294916"/>
               </a:lnTo>
               <a:lnTo>
-                <a:pt x="132993" y="267639"/>
+                <a:pt x="96168" y="294916"/>
               </a:lnTo>
             </a:path>
           </a:pathLst>
@@ -14613,15 +15405,15 @@
         <a:fontRef idx="minor"/>
       </dsp:style>
     </dsp:sp>
-    <dsp:sp modelId="{94D91045-4C96-4EB1-9242-5873E4C1610B}">
+    <dsp:sp modelId="{09EC89A7-3EBB-4F72-AB0D-14B52A876DCB}">
       <dsp:nvSpPr>
         <dsp:cNvPr id="0" name=""/>
         <dsp:cNvSpPr/>
       </dsp:nvSpPr>
       <dsp:spPr>
         <a:xfrm>
-          <a:off x="2695614" y="1778475"/>
-          <a:ext cx="813100" cy="122183"/>
+          <a:off x="2036355" y="1502547"/>
+          <a:ext cx="799000" cy="134635"/>
         </a:xfrm>
         <a:custGeom>
           <a:avLst/>
@@ -14632,16 +15424,16 @@
           <a:pathLst>
             <a:path>
               <a:moveTo>
-                <a:pt x="813100" y="0"/>
+                <a:pt x="799000" y="0"/>
               </a:moveTo>
               <a:lnTo>
-                <a:pt x="813100" y="61091"/>
+                <a:pt x="799000" y="67317"/>
               </a:lnTo>
               <a:lnTo>
-                <a:pt x="0" y="61091"/>
+                <a:pt x="0" y="67317"/>
               </a:lnTo>
               <a:lnTo>
-                <a:pt x="0" y="122183"/>
+                <a:pt x="0" y="134635"/>
               </a:lnTo>
             </a:path>
           </a:pathLst>
@@ -14679,15 +15471,81 @@
         <a:fontRef idx="minor"/>
       </dsp:style>
     </dsp:sp>
-    <dsp:sp modelId="{A2F5D458-9199-41B0-9DAA-7286A5FD9E6D}">
+    <dsp:sp modelId="{9E99D463-A407-41F3-A806-1B4093A3CAE9}">
       <dsp:nvSpPr>
         <dsp:cNvPr id="0" name=""/>
         <dsp:cNvSpPr/>
       </dsp:nvSpPr>
       <dsp:spPr>
         <a:xfrm>
-          <a:off x="2677432" y="1365379"/>
-          <a:ext cx="831282" cy="122183"/>
+          <a:off x="2835356" y="1047350"/>
+          <a:ext cx="2201859" cy="134635"/>
+        </a:xfrm>
+        <a:custGeom>
+          <a:avLst/>
+          <a:gdLst/>
+          <a:ahLst/>
+          <a:cxnLst/>
+          <a:rect l="0" t="0" r="0" b="0"/>
+          <a:pathLst>
+            <a:path>
+              <a:moveTo>
+                <a:pt x="2201859" y="0"/>
+              </a:moveTo>
+              <a:lnTo>
+                <a:pt x="2201859" y="67317"/>
+              </a:lnTo>
+              <a:lnTo>
+                <a:pt x="0" y="67317"/>
+              </a:lnTo>
+              <a:lnTo>
+                <a:pt x="0" y="134635"/>
+              </a:lnTo>
+            </a:path>
+          </a:pathLst>
+        </a:custGeom>
+        <a:noFill/>
+        <a:ln w="12700" cap="flat" cmpd="sng" algn="ctr">
+          <a:solidFill>
+            <a:schemeClr val="accent6">
+              <a:hueOff val="0"/>
+              <a:satOff val="0"/>
+              <a:lumOff val="0"/>
+              <a:alphaOff val="0"/>
+            </a:schemeClr>
+          </a:solidFill>
+          <a:prstDash val="solid"/>
+          <a:miter lim="800000"/>
+        </a:ln>
+        <a:effectLst/>
+        <a:scene3d>
+          <a:camera prst="orthographicFront"/>
+          <a:lightRig rig="chilly" dir="t"/>
+        </a:scene3d>
+        <a:sp3d z="-40000" prstMaterial="matte"/>
+      </dsp:spPr>
+      <dsp:style>
+        <a:lnRef idx="2">
+          <a:scrgbClr r="0" g="0" b="0"/>
+        </a:lnRef>
+        <a:fillRef idx="0">
+          <a:scrgbClr r="0" g="0" b="0"/>
+        </a:fillRef>
+        <a:effectRef idx="0">
+          <a:scrgbClr r="0" g="0" b="0"/>
+        </a:effectRef>
+        <a:fontRef idx="minor"/>
+      </dsp:style>
+    </dsp:sp>
+    <dsp:sp modelId="{FE5F0FB3-F311-4422-8B36-2282AC116689}">
+      <dsp:nvSpPr>
+        <dsp:cNvPr id="0" name=""/>
+        <dsp:cNvSpPr/>
+      </dsp:nvSpPr>
+      <dsp:spPr>
+        <a:xfrm>
+          <a:off x="4557574" y="592152"/>
+          <a:ext cx="479640" cy="134635"/>
         </a:xfrm>
         <a:custGeom>
           <a:avLst/>
@@ -14701,13 +15559,72 @@
                 <a:pt x="0" y="0"/>
               </a:moveTo>
               <a:lnTo>
-                <a:pt x="0" y="61091"/>
+                <a:pt x="0" y="67317"/>
               </a:lnTo>
               <a:lnTo>
-                <a:pt x="831282" y="61091"/>
+                <a:pt x="479640" y="67317"/>
               </a:lnTo>
               <a:lnTo>
-                <a:pt x="831282" y="122183"/>
+                <a:pt x="479640" y="134635"/>
+              </a:lnTo>
+            </a:path>
+          </a:pathLst>
+        </a:custGeom>
+        <a:noFill/>
+        <a:ln w="12700" cap="flat" cmpd="sng" algn="ctr">
+          <a:solidFill>
+            <a:schemeClr val="accent5">
+              <a:hueOff val="0"/>
+              <a:satOff val="0"/>
+              <a:lumOff val="0"/>
+              <a:alphaOff val="0"/>
+            </a:schemeClr>
+          </a:solidFill>
+          <a:prstDash val="solid"/>
+          <a:miter lim="800000"/>
+        </a:ln>
+        <a:effectLst/>
+        <a:sp3d z="-40000" prstMaterial="matte"/>
+      </dsp:spPr>
+      <dsp:style>
+        <a:lnRef idx="2">
+          <a:scrgbClr r="0" g="0" b="0"/>
+        </a:lnRef>
+        <a:fillRef idx="0">
+          <a:scrgbClr r="0" g="0" b="0"/>
+        </a:fillRef>
+        <a:effectRef idx="0">
+          <a:scrgbClr r="0" g="0" b="0"/>
+        </a:effectRef>
+        <a:fontRef idx="minor"/>
+      </dsp:style>
+    </dsp:sp>
+    <dsp:sp modelId="{2DD39694-4B50-4D64-BE93-D76BD00C06D3}">
+      <dsp:nvSpPr>
+        <dsp:cNvPr id="0" name=""/>
+        <dsp:cNvSpPr/>
+      </dsp:nvSpPr>
+      <dsp:spPr>
+        <a:xfrm>
+          <a:off x="843865" y="1502547"/>
+          <a:ext cx="96168" cy="389929"/>
+        </a:xfrm>
+        <a:custGeom>
+          <a:avLst/>
+          <a:gdLst/>
+          <a:ahLst/>
+          <a:cxnLst/>
+          <a:rect l="0" t="0" r="0" b="0"/>
+          <a:pathLst>
+            <a:path>
+              <a:moveTo>
+                <a:pt x="0" y="0"/>
+              </a:moveTo>
+              <a:lnTo>
+                <a:pt x="0" y="389929"/>
+              </a:lnTo>
+              <a:lnTo>
+                <a:pt x="96168" y="389929"/>
               </a:lnTo>
             </a:path>
           </a:pathLst>
@@ -14745,15 +15662,15 @@
         <a:fontRef idx="minor"/>
       </dsp:style>
     </dsp:sp>
-    <dsp:sp modelId="{03DDAC07-D712-4B07-978D-58B7E619098B}">
+    <dsp:sp modelId="{76371FCE-24DF-49E0-8A47-56819CD32962}">
       <dsp:nvSpPr>
         <dsp:cNvPr id="0" name=""/>
         <dsp:cNvSpPr/>
       </dsp:nvSpPr>
       <dsp:spPr>
         <a:xfrm>
-          <a:off x="1567700" y="1778475"/>
-          <a:ext cx="91440" cy="1093830"/>
+          <a:off x="712435" y="1047350"/>
+          <a:ext cx="387879" cy="134635"/>
         </a:xfrm>
         <a:custGeom>
           <a:avLst/>
@@ -14764,13 +15681,79 @@
           <a:pathLst>
             <a:path>
               <a:moveTo>
-                <a:pt x="45720" y="0"/>
+                <a:pt x="0" y="0"/>
               </a:moveTo>
               <a:lnTo>
-                <a:pt x="45720" y="1093830"/>
+                <a:pt x="0" y="67317"/>
               </a:lnTo>
               <a:lnTo>
-                <a:pt x="132993" y="1093830"/>
+                <a:pt x="387879" y="67317"/>
+              </a:lnTo>
+              <a:lnTo>
+                <a:pt x="387879" y="134635"/>
+              </a:lnTo>
+            </a:path>
+          </a:pathLst>
+        </a:custGeom>
+        <a:noFill/>
+        <a:ln w="12700" cap="flat" cmpd="sng" algn="ctr">
+          <a:solidFill>
+            <a:schemeClr val="accent6">
+              <a:hueOff val="0"/>
+              <a:satOff val="0"/>
+              <a:lumOff val="0"/>
+              <a:alphaOff val="0"/>
+            </a:schemeClr>
+          </a:solidFill>
+          <a:prstDash val="solid"/>
+          <a:miter lim="800000"/>
+        </a:ln>
+        <a:effectLst/>
+        <a:scene3d>
+          <a:camera prst="orthographicFront"/>
+          <a:lightRig rig="chilly" dir="t"/>
+        </a:scene3d>
+        <a:sp3d z="-40000" prstMaterial="matte"/>
+      </dsp:spPr>
+      <dsp:style>
+        <a:lnRef idx="2">
+          <a:scrgbClr r="0" g="0" b="0"/>
+        </a:lnRef>
+        <a:fillRef idx="0">
+          <a:scrgbClr r="0" g="0" b="0"/>
+        </a:fillRef>
+        <a:effectRef idx="0">
+          <a:scrgbClr r="0" g="0" b="0"/>
+        </a:effectRef>
+        <a:fontRef idx="minor"/>
+      </dsp:style>
+    </dsp:sp>
+    <dsp:sp modelId="{812FF74C-1F95-4274-9E8E-FFD4136D5191}">
+      <dsp:nvSpPr>
+        <dsp:cNvPr id="0" name=""/>
+        <dsp:cNvSpPr/>
+      </dsp:nvSpPr>
+      <dsp:spPr>
+        <a:xfrm>
+          <a:off x="68106" y="1502547"/>
+          <a:ext cx="96168" cy="1269905"/>
+        </a:xfrm>
+        <a:custGeom>
+          <a:avLst/>
+          <a:gdLst/>
+          <a:ahLst/>
+          <a:cxnLst/>
+          <a:rect l="0" t="0" r="0" b="0"/>
+          <a:pathLst>
+            <a:path>
+              <a:moveTo>
+                <a:pt x="0" y="0"/>
+              </a:moveTo>
+              <a:lnTo>
+                <a:pt x="0" y="1269905"/>
+              </a:lnTo>
+              <a:lnTo>
+                <a:pt x="96168" y="1269905"/>
               </a:lnTo>
             </a:path>
           </a:pathLst>
@@ -14808,15 +15791,15 @@
         <a:fontRef idx="minor"/>
       </dsp:style>
     </dsp:sp>
-    <dsp:sp modelId="{F25E63EE-E439-4FC0-8E00-09BEF9C0BBF5}">
+    <dsp:sp modelId="{5678E366-9E9C-45AF-8C9D-342F1467E56B}">
       <dsp:nvSpPr>
         <dsp:cNvPr id="0" name=""/>
         <dsp:cNvSpPr/>
       </dsp:nvSpPr>
       <dsp:spPr>
         <a:xfrm>
-          <a:off x="1567700" y="1778475"/>
-          <a:ext cx="91440" cy="680735"/>
+          <a:off x="68106" y="1502547"/>
+          <a:ext cx="96168" cy="750114"/>
         </a:xfrm>
         <a:custGeom>
           <a:avLst/>
@@ -14827,13 +15810,13 @@
           <a:pathLst>
             <a:path>
               <a:moveTo>
-                <a:pt x="45720" y="0"/>
+                <a:pt x="0" y="0"/>
               </a:moveTo>
               <a:lnTo>
-                <a:pt x="45720" y="680735"/>
+                <a:pt x="0" y="750114"/>
               </a:lnTo>
               <a:lnTo>
-                <a:pt x="132993" y="680735"/>
+                <a:pt x="96168" y="750114"/>
               </a:lnTo>
             </a:path>
           </a:pathLst>
@@ -14871,15 +15854,15 @@
         <a:fontRef idx="minor"/>
       </dsp:style>
     </dsp:sp>
-    <dsp:sp modelId="{CF57FF17-C77C-41C9-89EB-A73553A39B3C}">
+    <dsp:sp modelId="{93855E9C-24B5-4425-8775-0C0271AC1CA5}">
       <dsp:nvSpPr>
         <dsp:cNvPr id="0" name=""/>
         <dsp:cNvSpPr/>
       </dsp:nvSpPr>
       <dsp:spPr>
         <a:xfrm>
-          <a:off x="1567700" y="1778475"/>
-          <a:ext cx="91440" cy="267639"/>
+          <a:off x="68106" y="1502547"/>
+          <a:ext cx="96168" cy="294916"/>
         </a:xfrm>
         <a:custGeom>
           <a:avLst/>
@@ -14890,13 +15873,13 @@
           <a:pathLst>
             <a:path>
               <a:moveTo>
-                <a:pt x="45720" y="0"/>
+                <a:pt x="0" y="0"/>
               </a:moveTo>
               <a:lnTo>
-                <a:pt x="45720" y="267639"/>
+                <a:pt x="0" y="294916"/>
               </a:lnTo>
               <a:lnTo>
-                <a:pt x="132993" y="267639"/>
+                <a:pt x="96168" y="294916"/>
               </a:lnTo>
             </a:path>
           </a:pathLst>
@@ -14934,15 +15917,15 @@
         <a:fontRef idx="minor"/>
       </dsp:style>
     </dsp:sp>
-    <dsp:sp modelId="{09EC89A7-3EBB-4F72-AB0D-14B52A876DCB}">
+    <dsp:sp modelId="{8CCF29F1-7A24-410F-AD33-C51B7A6DDD11}">
       <dsp:nvSpPr>
         <dsp:cNvPr id="0" name=""/>
         <dsp:cNvSpPr/>
       </dsp:nvSpPr>
       <dsp:spPr>
         <a:xfrm>
-          <a:off x="1846150" y="1365379"/>
-          <a:ext cx="831282" cy="122183"/>
+          <a:off x="324555" y="1047350"/>
+          <a:ext cx="387879" cy="134635"/>
         </a:xfrm>
         <a:custGeom>
           <a:avLst/>
@@ -14953,82 +15936,16 @@
           <a:pathLst>
             <a:path>
               <a:moveTo>
-                <a:pt x="831282" y="0"/>
+                <a:pt x="387879" y="0"/>
               </a:moveTo>
               <a:lnTo>
-                <a:pt x="831282" y="61091"/>
+                <a:pt x="387879" y="67317"/>
               </a:lnTo>
               <a:lnTo>
-                <a:pt x="0" y="61091"/>
+                <a:pt x="0" y="67317"/>
               </a:lnTo>
               <a:lnTo>
-                <a:pt x="0" y="122183"/>
-              </a:lnTo>
-            </a:path>
-          </a:pathLst>
-        </a:custGeom>
-        <a:noFill/>
-        <a:ln w="12700" cap="flat" cmpd="sng" algn="ctr">
-          <a:solidFill>
-            <a:schemeClr val="accent1">
-              <a:hueOff val="0"/>
-              <a:satOff val="0"/>
-              <a:lumOff val="0"/>
-              <a:alphaOff val="0"/>
-            </a:schemeClr>
-          </a:solidFill>
-          <a:prstDash val="solid"/>
-          <a:miter lim="800000"/>
-        </a:ln>
-        <a:effectLst/>
-        <a:scene3d>
-          <a:camera prst="orthographicFront"/>
-          <a:lightRig rig="chilly" dir="t"/>
-        </a:scene3d>
-        <a:sp3d z="-40000" prstMaterial="matte"/>
-      </dsp:spPr>
-      <dsp:style>
-        <a:lnRef idx="2">
-          <a:scrgbClr r="0" g="0" b="0"/>
-        </a:lnRef>
-        <a:fillRef idx="0">
-          <a:scrgbClr r="0" g="0" b="0"/>
-        </a:fillRef>
-        <a:effectRef idx="0">
-          <a:scrgbClr r="0" g="0" b="0"/>
-        </a:effectRef>
-        <a:fontRef idx="minor"/>
-      </dsp:style>
-    </dsp:sp>
-    <dsp:sp modelId="{9E99D463-A407-41F3-A806-1B4093A3CAE9}">
-      <dsp:nvSpPr>
-        <dsp:cNvPr id="0" name=""/>
-        <dsp:cNvSpPr/>
-      </dsp:nvSpPr>
-      <dsp:spPr>
-        <a:xfrm>
-          <a:off x="2677432" y="952283"/>
-          <a:ext cx="2369845" cy="122183"/>
-        </a:xfrm>
-        <a:custGeom>
-          <a:avLst/>
-          <a:gdLst/>
-          <a:ahLst/>
-          <a:cxnLst/>
-          <a:rect l="0" t="0" r="0" b="0"/>
-          <a:pathLst>
-            <a:path>
-              <a:moveTo>
-                <a:pt x="2369845" y="0"/>
-              </a:moveTo>
-              <a:lnTo>
-                <a:pt x="2369845" y="61091"/>
-              </a:lnTo>
-              <a:lnTo>
-                <a:pt x="0" y="61091"/>
-              </a:lnTo>
-              <a:lnTo>
-                <a:pt x="0" y="122183"/>
+                <a:pt x="0" y="134635"/>
               </a:lnTo>
             </a:path>
           </a:pathLst>
@@ -15066,15 +15983,15 @@
         <a:fontRef idx="minor"/>
       </dsp:style>
     </dsp:sp>
-    <dsp:sp modelId="{FE5F0FB3-F311-4422-8B36-2282AC116689}">
+    <dsp:sp modelId="{2D97EEA3-2A9D-444D-A464-B175D4896D63}">
       <dsp:nvSpPr>
         <dsp:cNvPr id="0" name=""/>
         <dsp:cNvSpPr/>
       </dsp:nvSpPr>
       <dsp:spPr>
         <a:xfrm>
-          <a:off x="4558908" y="539188"/>
-          <a:ext cx="488369" cy="122183"/>
+          <a:off x="712435" y="592152"/>
+          <a:ext cx="3845139" cy="134635"/>
         </a:xfrm>
         <a:custGeom>
           <a:avLst/>
@@ -15085,16 +16002,16 @@
           <a:pathLst>
             <a:path>
               <a:moveTo>
-                <a:pt x="0" y="0"/>
+                <a:pt x="3845139" y="0"/>
               </a:moveTo>
               <a:lnTo>
-                <a:pt x="0" y="61091"/>
+                <a:pt x="3845139" y="67317"/>
               </a:lnTo>
               <a:lnTo>
-                <a:pt x="488369" y="61091"/>
+                <a:pt x="0" y="67317"/>
               </a:lnTo>
               <a:lnTo>
-                <a:pt x="488369" y="122183"/>
+                <a:pt x="0" y="134635"/>
               </a:lnTo>
             </a:path>
           </a:pathLst>
@@ -15128,452 +16045,6 @@
         <a:fontRef idx="minor"/>
       </dsp:style>
     </dsp:sp>
-    <dsp:sp modelId="{2DD39694-4B50-4D64-BE93-D76BD00C06D3}">
-      <dsp:nvSpPr>
-        <dsp:cNvPr id="0" name=""/>
-        <dsp:cNvSpPr/>
-      </dsp:nvSpPr>
-      <dsp:spPr>
-        <a:xfrm>
-          <a:off x="718235" y="1365379"/>
-          <a:ext cx="91440" cy="353864"/>
-        </a:xfrm>
-        <a:custGeom>
-          <a:avLst/>
-          <a:gdLst/>
-          <a:ahLst/>
-          <a:cxnLst/>
-          <a:rect l="0" t="0" r="0" b="0"/>
-          <a:pathLst>
-            <a:path>
-              <a:moveTo>
-                <a:pt x="45720" y="0"/>
-              </a:moveTo>
-              <a:lnTo>
-                <a:pt x="45720" y="353864"/>
-              </a:lnTo>
-              <a:lnTo>
-                <a:pt x="132993" y="353864"/>
-              </a:lnTo>
-            </a:path>
-          </a:pathLst>
-        </a:custGeom>
-        <a:noFill/>
-        <a:ln w="12700" cap="flat" cmpd="sng" algn="ctr">
-          <a:solidFill>
-            <a:schemeClr val="accent1">
-              <a:hueOff val="0"/>
-              <a:satOff val="0"/>
-              <a:lumOff val="0"/>
-              <a:alphaOff val="0"/>
-            </a:schemeClr>
-          </a:solidFill>
-          <a:prstDash val="solid"/>
-          <a:miter lim="800000"/>
-        </a:ln>
-        <a:effectLst/>
-        <a:scene3d>
-          <a:camera prst="orthographicFront"/>
-          <a:lightRig rig="chilly" dir="t"/>
-        </a:scene3d>
-        <a:sp3d z="-40000" prstMaterial="matte"/>
-      </dsp:spPr>
-      <dsp:style>
-        <a:lnRef idx="2">
-          <a:scrgbClr r="0" g="0" b="0"/>
-        </a:lnRef>
-        <a:fillRef idx="0">
-          <a:scrgbClr r="0" g="0" b="0"/>
-        </a:fillRef>
-        <a:effectRef idx="0">
-          <a:scrgbClr r="0" g="0" b="0"/>
-        </a:effectRef>
-        <a:fontRef idx="minor"/>
-      </dsp:style>
-    </dsp:sp>
-    <dsp:sp modelId="{76371FCE-24DF-49E0-8A47-56819CD32962}">
-      <dsp:nvSpPr>
-        <dsp:cNvPr id="0" name=""/>
-        <dsp:cNvSpPr/>
-      </dsp:nvSpPr>
-      <dsp:spPr>
-        <a:xfrm>
-          <a:off x="644681" y="952283"/>
-          <a:ext cx="352004" cy="122183"/>
-        </a:xfrm>
-        <a:custGeom>
-          <a:avLst/>
-          <a:gdLst/>
-          <a:ahLst/>
-          <a:cxnLst/>
-          <a:rect l="0" t="0" r="0" b="0"/>
-          <a:pathLst>
-            <a:path>
-              <a:moveTo>
-                <a:pt x="0" y="0"/>
-              </a:moveTo>
-              <a:lnTo>
-                <a:pt x="0" y="61091"/>
-              </a:lnTo>
-              <a:lnTo>
-                <a:pt x="352004" y="61091"/>
-              </a:lnTo>
-              <a:lnTo>
-                <a:pt x="352004" y="122183"/>
-              </a:lnTo>
-            </a:path>
-          </a:pathLst>
-        </a:custGeom>
-        <a:noFill/>
-        <a:ln w="12700" cap="flat" cmpd="sng" algn="ctr">
-          <a:solidFill>
-            <a:schemeClr val="accent6">
-              <a:hueOff val="0"/>
-              <a:satOff val="0"/>
-              <a:lumOff val="0"/>
-              <a:alphaOff val="0"/>
-            </a:schemeClr>
-          </a:solidFill>
-          <a:prstDash val="solid"/>
-          <a:miter lim="800000"/>
-        </a:ln>
-        <a:effectLst/>
-        <a:scene3d>
-          <a:camera prst="orthographicFront"/>
-          <a:lightRig rig="chilly" dir="t"/>
-        </a:scene3d>
-        <a:sp3d z="-40000" prstMaterial="matte"/>
-      </dsp:spPr>
-      <dsp:style>
-        <a:lnRef idx="2">
-          <a:scrgbClr r="0" g="0" b="0"/>
-        </a:lnRef>
-        <a:fillRef idx="0">
-          <a:scrgbClr r="0" g="0" b="0"/>
-        </a:fillRef>
-        <a:effectRef idx="0">
-          <a:scrgbClr r="0" g="0" b="0"/>
-        </a:effectRef>
-        <a:fontRef idx="minor"/>
-      </dsp:style>
-    </dsp:sp>
-    <dsp:sp modelId="{812FF74C-1F95-4274-9E8E-FFD4136D5191}">
-      <dsp:nvSpPr>
-        <dsp:cNvPr id="0" name=""/>
-        <dsp:cNvSpPr/>
-      </dsp:nvSpPr>
-      <dsp:spPr>
-        <a:xfrm>
-          <a:off x="14227" y="1365379"/>
-          <a:ext cx="91440" cy="1152449"/>
-        </a:xfrm>
-        <a:custGeom>
-          <a:avLst/>
-          <a:gdLst/>
-          <a:ahLst/>
-          <a:cxnLst/>
-          <a:rect l="0" t="0" r="0" b="0"/>
-          <a:pathLst>
-            <a:path>
-              <a:moveTo>
-                <a:pt x="45720" y="0"/>
-              </a:moveTo>
-              <a:lnTo>
-                <a:pt x="45720" y="1152449"/>
-              </a:lnTo>
-              <a:lnTo>
-                <a:pt x="132993" y="1152449"/>
-              </a:lnTo>
-            </a:path>
-          </a:pathLst>
-        </a:custGeom>
-        <a:noFill/>
-        <a:ln w="12700" cap="flat" cmpd="sng" algn="ctr">
-          <a:solidFill>
-            <a:schemeClr val="accent1">
-              <a:hueOff val="0"/>
-              <a:satOff val="0"/>
-              <a:lumOff val="0"/>
-              <a:alphaOff val="0"/>
-            </a:schemeClr>
-          </a:solidFill>
-          <a:prstDash val="solid"/>
-          <a:miter lim="800000"/>
-        </a:ln>
-        <a:effectLst/>
-        <a:scene3d>
-          <a:camera prst="orthographicFront"/>
-          <a:lightRig rig="chilly" dir="t"/>
-        </a:scene3d>
-        <a:sp3d z="-40000" prstMaterial="matte"/>
-      </dsp:spPr>
-      <dsp:style>
-        <a:lnRef idx="2">
-          <a:scrgbClr r="0" g="0" b="0"/>
-        </a:lnRef>
-        <a:fillRef idx="0">
-          <a:scrgbClr r="0" g="0" b="0"/>
-        </a:fillRef>
-        <a:effectRef idx="0">
-          <a:scrgbClr r="0" g="0" b="0"/>
-        </a:effectRef>
-        <a:fontRef idx="minor"/>
-      </dsp:style>
-    </dsp:sp>
-    <dsp:sp modelId="{5678E366-9E9C-45AF-8C9D-342F1467E56B}">
-      <dsp:nvSpPr>
-        <dsp:cNvPr id="0" name=""/>
-        <dsp:cNvSpPr/>
-      </dsp:nvSpPr>
-      <dsp:spPr>
-        <a:xfrm>
-          <a:off x="14227" y="1365379"/>
-          <a:ext cx="91440" cy="680735"/>
-        </a:xfrm>
-        <a:custGeom>
-          <a:avLst/>
-          <a:gdLst/>
-          <a:ahLst/>
-          <a:cxnLst/>
-          <a:rect l="0" t="0" r="0" b="0"/>
-          <a:pathLst>
-            <a:path>
-              <a:moveTo>
-                <a:pt x="45720" y="0"/>
-              </a:moveTo>
-              <a:lnTo>
-                <a:pt x="45720" y="680735"/>
-              </a:lnTo>
-              <a:lnTo>
-                <a:pt x="132993" y="680735"/>
-              </a:lnTo>
-            </a:path>
-          </a:pathLst>
-        </a:custGeom>
-        <a:noFill/>
-        <a:ln w="12700" cap="flat" cmpd="sng" algn="ctr">
-          <a:solidFill>
-            <a:schemeClr val="accent1">
-              <a:hueOff val="0"/>
-              <a:satOff val="0"/>
-              <a:lumOff val="0"/>
-              <a:alphaOff val="0"/>
-            </a:schemeClr>
-          </a:solidFill>
-          <a:prstDash val="solid"/>
-          <a:miter lim="800000"/>
-        </a:ln>
-        <a:effectLst/>
-        <a:scene3d>
-          <a:camera prst="orthographicFront"/>
-          <a:lightRig rig="chilly" dir="t"/>
-        </a:scene3d>
-        <a:sp3d z="-40000" prstMaterial="matte"/>
-      </dsp:spPr>
-      <dsp:style>
-        <a:lnRef idx="2">
-          <a:scrgbClr r="0" g="0" b="0"/>
-        </a:lnRef>
-        <a:fillRef idx="0">
-          <a:scrgbClr r="0" g="0" b="0"/>
-        </a:fillRef>
-        <a:effectRef idx="0">
-          <a:scrgbClr r="0" g="0" b="0"/>
-        </a:effectRef>
-        <a:fontRef idx="minor"/>
-      </dsp:style>
-    </dsp:sp>
-    <dsp:sp modelId="{93855E9C-24B5-4425-8775-0C0271AC1CA5}">
-      <dsp:nvSpPr>
-        <dsp:cNvPr id="0" name=""/>
-        <dsp:cNvSpPr/>
-      </dsp:nvSpPr>
-      <dsp:spPr>
-        <a:xfrm>
-          <a:off x="14227" y="1365379"/>
-          <a:ext cx="91440" cy="267639"/>
-        </a:xfrm>
-        <a:custGeom>
-          <a:avLst/>
-          <a:gdLst/>
-          <a:ahLst/>
-          <a:cxnLst/>
-          <a:rect l="0" t="0" r="0" b="0"/>
-          <a:pathLst>
-            <a:path>
-              <a:moveTo>
-                <a:pt x="45720" y="0"/>
-              </a:moveTo>
-              <a:lnTo>
-                <a:pt x="45720" y="267639"/>
-              </a:lnTo>
-              <a:lnTo>
-                <a:pt x="132993" y="267639"/>
-              </a:lnTo>
-            </a:path>
-          </a:pathLst>
-        </a:custGeom>
-        <a:noFill/>
-        <a:ln w="12700" cap="flat" cmpd="sng" algn="ctr">
-          <a:solidFill>
-            <a:schemeClr val="accent1">
-              <a:hueOff val="0"/>
-              <a:satOff val="0"/>
-              <a:lumOff val="0"/>
-              <a:alphaOff val="0"/>
-            </a:schemeClr>
-          </a:solidFill>
-          <a:prstDash val="solid"/>
-          <a:miter lim="800000"/>
-        </a:ln>
-        <a:effectLst/>
-        <a:scene3d>
-          <a:camera prst="orthographicFront"/>
-          <a:lightRig rig="chilly" dir="t"/>
-        </a:scene3d>
-        <a:sp3d z="-40000" prstMaterial="matte"/>
-      </dsp:spPr>
-      <dsp:style>
-        <a:lnRef idx="2">
-          <a:scrgbClr r="0" g="0" b="0"/>
-        </a:lnRef>
-        <a:fillRef idx="0">
-          <a:scrgbClr r="0" g="0" b="0"/>
-        </a:fillRef>
-        <a:effectRef idx="0">
-          <a:scrgbClr r="0" g="0" b="0"/>
-        </a:effectRef>
-        <a:fontRef idx="minor"/>
-      </dsp:style>
-    </dsp:sp>
-    <dsp:sp modelId="{8CCF29F1-7A24-410F-AD33-C51B7A6DDD11}">
-      <dsp:nvSpPr>
-        <dsp:cNvPr id="0" name=""/>
-        <dsp:cNvSpPr/>
-      </dsp:nvSpPr>
-      <dsp:spPr>
-        <a:xfrm>
-          <a:off x="292677" y="952283"/>
-          <a:ext cx="352004" cy="122183"/>
-        </a:xfrm>
-        <a:custGeom>
-          <a:avLst/>
-          <a:gdLst/>
-          <a:ahLst/>
-          <a:cxnLst/>
-          <a:rect l="0" t="0" r="0" b="0"/>
-          <a:pathLst>
-            <a:path>
-              <a:moveTo>
-                <a:pt x="352004" y="0"/>
-              </a:moveTo>
-              <a:lnTo>
-                <a:pt x="352004" y="61091"/>
-              </a:lnTo>
-              <a:lnTo>
-                <a:pt x="0" y="61091"/>
-              </a:lnTo>
-              <a:lnTo>
-                <a:pt x="0" y="122183"/>
-              </a:lnTo>
-            </a:path>
-          </a:pathLst>
-        </a:custGeom>
-        <a:noFill/>
-        <a:ln w="12700" cap="flat" cmpd="sng" algn="ctr">
-          <a:solidFill>
-            <a:schemeClr val="accent6">
-              <a:hueOff val="0"/>
-              <a:satOff val="0"/>
-              <a:lumOff val="0"/>
-              <a:alphaOff val="0"/>
-            </a:schemeClr>
-          </a:solidFill>
-          <a:prstDash val="solid"/>
-          <a:miter lim="800000"/>
-        </a:ln>
-        <a:effectLst/>
-        <a:scene3d>
-          <a:camera prst="orthographicFront"/>
-          <a:lightRig rig="chilly" dir="t"/>
-        </a:scene3d>
-        <a:sp3d z="-40000" prstMaterial="matte"/>
-      </dsp:spPr>
-      <dsp:style>
-        <a:lnRef idx="2">
-          <a:scrgbClr r="0" g="0" b="0"/>
-        </a:lnRef>
-        <a:fillRef idx="0">
-          <a:scrgbClr r="0" g="0" b="0"/>
-        </a:fillRef>
-        <a:effectRef idx="0">
-          <a:scrgbClr r="0" g="0" b="0"/>
-        </a:effectRef>
-        <a:fontRef idx="minor"/>
-      </dsp:style>
-    </dsp:sp>
-    <dsp:sp modelId="{2D97EEA3-2A9D-444D-A464-B175D4896D63}">
-      <dsp:nvSpPr>
-        <dsp:cNvPr id="0" name=""/>
-        <dsp:cNvSpPr/>
-      </dsp:nvSpPr>
-      <dsp:spPr>
-        <a:xfrm>
-          <a:off x="644681" y="539188"/>
-          <a:ext cx="3914227" cy="122183"/>
-        </a:xfrm>
-        <a:custGeom>
-          <a:avLst/>
-          <a:gdLst/>
-          <a:ahLst/>
-          <a:cxnLst/>
-          <a:rect l="0" t="0" r="0" b="0"/>
-          <a:pathLst>
-            <a:path>
-              <a:moveTo>
-                <a:pt x="3914227" y="0"/>
-              </a:moveTo>
-              <a:lnTo>
-                <a:pt x="3914227" y="61091"/>
-              </a:lnTo>
-              <a:lnTo>
-                <a:pt x="0" y="61091"/>
-              </a:lnTo>
-              <a:lnTo>
-                <a:pt x="0" y="122183"/>
-              </a:lnTo>
-            </a:path>
-          </a:pathLst>
-        </a:custGeom>
-        <a:noFill/>
-        <a:ln w="12700" cap="flat" cmpd="sng" algn="ctr">
-          <a:solidFill>
-            <a:schemeClr val="accent5">
-              <a:hueOff val="0"/>
-              <a:satOff val="0"/>
-              <a:lumOff val="0"/>
-              <a:alphaOff val="0"/>
-            </a:schemeClr>
-          </a:solidFill>
-          <a:prstDash val="solid"/>
-          <a:miter lim="800000"/>
-        </a:ln>
-        <a:effectLst/>
-        <a:sp3d z="-40000" prstMaterial="matte"/>
-      </dsp:spPr>
-      <dsp:style>
-        <a:lnRef idx="2">
-          <a:scrgbClr r="0" g="0" b="0"/>
-        </a:lnRef>
-        <a:fillRef idx="0">
-          <a:scrgbClr r="0" g="0" b="0"/>
-        </a:fillRef>
-        <a:effectRef idx="0">
-          <a:scrgbClr r="0" g="0" b="0"/>
-        </a:effectRef>
-        <a:fontRef idx="minor"/>
-      </dsp:style>
-    </dsp:sp>
     <dsp:sp modelId="{BAC60400-18CB-4A8C-AA47-E06B2460333A}">
       <dsp:nvSpPr>
         <dsp:cNvPr id="0" name=""/>
@@ -15581,8 +16052,8 @@
       </dsp:nvSpPr>
       <dsp:spPr>
         <a:xfrm>
-          <a:off x="4267996" y="248275"/>
-          <a:ext cx="581824" cy="290912"/>
+          <a:off x="4237012" y="271590"/>
+          <a:ext cx="641123" cy="320561"/>
         </a:xfrm>
         <a:prstGeom prst="rect">
           <a:avLst/>
@@ -15648,8 +16119,8 @@
         </a:p>
       </dsp:txBody>
       <dsp:txXfrm>
-        <a:off x="4267996" y="248275"/>
-        <a:ext cx="581824" cy="290912"/>
+        <a:off x="4237012" y="271590"/>
+        <a:ext cx="641123" cy="320561"/>
       </dsp:txXfrm>
     </dsp:sp>
     <dsp:sp modelId="{64E25633-EBD4-42D8-8FD1-6BBF850E3701}">
@@ -15659,8 +16130,8 @@
       </dsp:nvSpPr>
       <dsp:spPr>
         <a:xfrm>
-          <a:off x="353769" y="661371"/>
-          <a:ext cx="581824" cy="290912"/>
+          <a:off x="391873" y="726788"/>
+          <a:ext cx="641123" cy="320561"/>
         </a:xfrm>
         <a:prstGeom prst="rect">
           <a:avLst/>
@@ -15726,8 +16197,8 @@
         </a:p>
       </dsp:txBody>
       <dsp:txXfrm>
-        <a:off x="353769" y="661371"/>
-        <a:ext cx="581824" cy="290912"/>
+        <a:off x="391873" y="726788"/>
+        <a:ext cx="641123" cy="320561"/>
       </dsp:txXfrm>
     </dsp:sp>
     <dsp:sp modelId="{CA29F831-7462-4078-86A0-FEBD27327204}">
@@ -15737,8 +16208,8 @@
       </dsp:nvSpPr>
       <dsp:spPr>
         <a:xfrm>
-          <a:off x="1765" y="1074466"/>
-          <a:ext cx="581824" cy="290912"/>
+          <a:off x="3993" y="1181985"/>
+          <a:ext cx="641123" cy="320561"/>
         </a:xfrm>
         <a:prstGeom prst="rect">
           <a:avLst/>
@@ -15801,8 +16272,8 @@
         </a:p>
       </dsp:txBody>
       <dsp:txXfrm>
-        <a:off x="1765" y="1074466"/>
-        <a:ext cx="581824" cy="290912"/>
+        <a:off x="3993" y="1181985"/>
+        <a:ext cx="641123" cy="320561"/>
       </dsp:txXfrm>
     </dsp:sp>
     <dsp:sp modelId="{144F8E82-EC84-4AB6-BC3F-1A3BB25ABB0D}">
@@ -15812,8 +16283,8 @@
       </dsp:nvSpPr>
       <dsp:spPr>
         <a:xfrm>
-          <a:off x="147221" y="1487562"/>
-          <a:ext cx="581824" cy="290912"/>
+          <a:off x="164274" y="1637183"/>
+          <a:ext cx="641123" cy="320561"/>
         </a:xfrm>
         <a:prstGeom prst="rect">
           <a:avLst/>
@@ -15879,8 +16350,8 @@
         </a:p>
       </dsp:txBody>
       <dsp:txXfrm>
-        <a:off x="147221" y="1487562"/>
-        <a:ext cx="581824" cy="290912"/>
+        <a:off x="164274" y="1637183"/>
+        <a:ext cx="641123" cy="320561"/>
       </dsp:txXfrm>
     </dsp:sp>
     <dsp:sp modelId="{E60F9B89-9272-4CBF-9704-D1A6D9CA8D18}">
@@ -15890,8 +16361,8 @@
       </dsp:nvSpPr>
       <dsp:spPr>
         <a:xfrm>
-          <a:off x="147221" y="1900658"/>
-          <a:ext cx="581824" cy="290912"/>
+          <a:off x="164274" y="2092381"/>
+          <a:ext cx="641123" cy="320561"/>
         </a:xfrm>
         <a:prstGeom prst="rect">
           <a:avLst/>
@@ -15958,8 +16429,8 @@
         </a:p>
       </dsp:txBody>
       <dsp:txXfrm>
-        <a:off x="147221" y="1900658"/>
-        <a:ext cx="581824" cy="290912"/>
+        <a:off x="164274" y="2092381"/>
+        <a:ext cx="641123" cy="320561"/>
       </dsp:txXfrm>
     </dsp:sp>
     <dsp:sp modelId="{A38AC10F-CAAA-478B-B0FD-E70A31A34491}">
@@ -15969,8 +16440,8 @@
       </dsp:nvSpPr>
       <dsp:spPr>
         <a:xfrm>
-          <a:off x="147221" y="2313754"/>
-          <a:ext cx="828536" cy="408150"/>
+          <a:off x="164274" y="2547579"/>
+          <a:ext cx="912979" cy="449748"/>
         </a:xfrm>
         <a:prstGeom prst="rect">
           <a:avLst/>
@@ -16036,8 +16507,8 @@
         </a:p>
       </dsp:txBody>
       <dsp:txXfrm>
-        <a:off x="147221" y="2313754"/>
-        <a:ext cx="828536" cy="408150"/>
+        <a:off x="164274" y="2547579"/>
+        <a:ext cx="912979" cy="449748"/>
       </dsp:txXfrm>
     </dsp:sp>
     <dsp:sp modelId="{4213DA4F-2064-4B84-A1C9-DAB1E3800951}">
@@ -16047,8 +16518,8 @@
       </dsp:nvSpPr>
       <dsp:spPr>
         <a:xfrm>
-          <a:off x="705773" y="1074466"/>
-          <a:ext cx="581824" cy="290912"/>
+          <a:off x="779753" y="1181985"/>
+          <a:ext cx="641123" cy="320561"/>
         </a:xfrm>
         <a:prstGeom prst="rect">
           <a:avLst/>
@@ -16111,8 +16582,8 @@
         </a:p>
       </dsp:txBody>
       <dsp:txXfrm>
-        <a:off x="705773" y="1074466"/>
-        <a:ext cx="581824" cy="290912"/>
+        <a:off x="779753" y="1181985"/>
+        <a:ext cx="641123" cy="320561"/>
       </dsp:txXfrm>
     </dsp:sp>
     <dsp:sp modelId="{DE7B43AF-4CD2-4FDD-8D1A-2FA21CD4187D}">
@@ -16122,8 +16593,8 @@
       </dsp:nvSpPr>
       <dsp:spPr>
         <a:xfrm>
-          <a:off x="851229" y="1487562"/>
-          <a:ext cx="581824" cy="463362"/>
+          <a:off x="940034" y="1637183"/>
+          <a:ext cx="641123" cy="510587"/>
         </a:xfrm>
         <a:prstGeom prst="rect">
           <a:avLst/>
@@ -16181,13 +16652,13 @@
           </a:pPr>
           <a:r>
             <a:rPr lang="en-US" sz="700" kern="1200"/>
-            <a:t>Cargar Variables De Juego</a:t>
+            <a:t>CargarJuego</a:t>
           </a:r>
         </a:p>
       </dsp:txBody>
       <dsp:txXfrm>
-        <a:off x="851229" y="1487562"/>
-        <a:ext cx="581824" cy="463362"/>
+        <a:off x="940034" y="1637183"/>
+        <a:ext cx="641123" cy="510587"/>
       </dsp:txXfrm>
     </dsp:sp>
     <dsp:sp modelId="{B7CDB50D-1AA0-4194-AE86-34A46D3983A9}">
@@ -16197,8 +16668,8 @@
       </dsp:nvSpPr>
       <dsp:spPr>
         <a:xfrm>
-          <a:off x="4756365" y="661371"/>
-          <a:ext cx="581824" cy="290912"/>
+          <a:off x="4716653" y="726788"/>
+          <a:ext cx="641123" cy="320561"/>
         </a:xfrm>
         <a:prstGeom prst="rect">
           <a:avLst/>
@@ -16264,8 +16735,8 @@
         </a:p>
       </dsp:txBody>
       <dsp:txXfrm>
-        <a:off x="4756365" y="661371"/>
-        <a:ext cx="581824" cy="290912"/>
+        <a:off x="4716653" y="726788"/>
+        <a:ext cx="641123" cy="320561"/>
       </dsp:txXfrm>
     </dsp:sp>
     <dsp:sp modelId="{00FE2D45-D339-4786-B07A-7BC834FD39E6}">
@@ -16275,8 +16746,8 @@
       </dsp:nvSpPr>
       <dsp:spPr>
         <a:xfrm>
-          <a:off x="2386520" y="1074466"/>
-          <a:ext cx="581824" cy="290912"/>
+          <a:off x="2514794" y="1181985"/>
+          <a:ext cx="641123" cy="320561"/>
         </a:xfrm>
         <a:prstGeom prst="rect">
           <a:avLst/>
@@ -16342,8 +16813,8 @@
         </a:p>
       </dsp:txBody>
       <dsp:txXfrm>
-        <a:off x="2386520" y="1074466"/>
-        <a:ext cx="581824" cy="290912"/>
+        <a:off x="2514794" y="1181985"/>
+        <a:ext cx="641123" cy="320561"/>
       </dsp:txXfrm>
     </dsp:sp>
     <dsp:sp modelId="{360EF9F2-6738-4EC3-A3BB-1BE37BE58E82}">
@@ -16353,8 +16824,8 @@
       </dsp:nvSpPr>
       <dsp:spPr>
         <a:xfrm>
-          <a:off x="1555237" y="1487562"/>
-          <a:ext cx="581824" cy="290912"/>
+          <a:off x="1715794" y="1637183"/>
+          <a:ext cx="641123" cy="320561"/>
         </a:xfrm>
         <a:prstGeom prst="rect">
           <a:avLst/>
@@ -16420,8 +16891,8 @@
         </a:p>
       </dsp:txBody>
       <dsp:txXfrm>
-        <a:off x="1555237" y="1487562"/>
-        <a:ext cx="581824" cy="290912"/>
+        <a:off x="1715794" y="1637183"/>
+        <a:ext cx="641123" cy="320561"/>
       </dsp:txXfrm>
     </dsp:sp>
     <dsp:sp modelId="{13A9783D-8524-40F3-BC93-BEF5B08C1FFC}">
@@ -16431,8 +16902,8 @@
       </dsp:nvSpPr>
       <dsp:spPr>
         <a:xfrm>
-          <a:off x="1700693" y="1900658"/>
-          <a:ext cx="581824" cy="290912"/>
+          <a:off x="1876075" y="2092381"/>
+          <a:ext cx="641123" cy="320561"/>
         </a:xfrm>
         <a:prstGeom prst="rect">
           <a:avLst/>
@@ -16490,13 +16961,13 @@
           </a:pPr>
           <a:r>
             <a:rPr lang="en-US" sz="700" kern="1200"/>
-            <a:t>Guardar Partida</a:t>
+            <a:t>GuardarJuego</a:t>
           </a:r>
         </a:p>
       </dsp:txBody>
       <dsp:txXfrm>
-        <a:off x="1700693" y="1900658"/>
-        <a:ext cx="581824" cy="290912"/>
+        <a:off x="1876075" y="2092381"/>
+        <a:ext cx="641123" cy="320561"/>
       </dsp:txXfrm>
     </dsp:sp>
     <dsp:sp modelId="{BF0DE82B-3062-43BC-9E87-761DCD4C8014}">
@@ -16506,8 +16977,8 @@
       </dsp:nvSpPr>
       <dsp:spPr>
         <a:xfrm>
-          <a:off x="1700693" y="2313754"/>
-          <a:ext cx="581824" cy="290912"/>
+          <a:off x="1876075" y="2547579"/>
+          <a:ext cx="641123" cy="320561"/>
         </a:xfrm>
         <a:prstGeom prst="rect">
           <a:avLst/>
@@ -16570,8 +17041,8 @@
         </a:p>
       </dsp:txBody>
       <dsp:txXfrm>
-        <a:off x="1700693" y="2313754"/>
-        <a:ext cx="581824" cy="290912"/>
+        <a:off x="1876075" y="2547579"/>
+        <a:ext cx="641123" cy="320561"/>
       </dsp:txXfrm>
     </dsp:sp>
     <dsp:sp modelId="{0784CD7D-28DF-46B0-A28B-2097E0697F4A}">
@@ -16581,8 +17052,8 @@
       </dsp:nvSpPr>
       <dsp:spPr>
         <a:xfrm>
-          <a:off x="1700693" y="2726849"/>
-          <a:ext cx="581824" cy="290912"/>
+          <a:off x="1876075" y="3002777"/>
+          <a:ext cx="641123" cy="320561"/>
         </a:xfrm>
         <a:prstGeom prst="rect">
           <a:avLst/>
@@ -16640,13 +17111,13 @@
           </a:pPr>
           <a:r>
             <a:rPr lang="en-US" sz="700" kern="1200"/>
-            <a:t>Introducir Coordenadas</a:t>
+            <a:t>jugadaUser</a:t>
           </a:r>
         </a:p>
       </dsp:txBody>
       <dsp:txXfrm>
-        <a:off x="1700693" y="2726849"/>
-        <a:ext cx="581824" cy="290912"/>
+        <a:off x="1876075" y="3002777"/>
+        <a:ext cx="641123" cy="320561"/>
       </dsp:txXfrm>
     </dsp:sp>
     <dsp:sp modelId="{40D7AA34-F6DD-4230-A181-A59C9CD059B1}">
@@ -16656,8 +17127,8 @@
       </dsp:nvSpPr>
       <dsp:spPr>
         <a:xfrm>
-          <a:off x="3217802" y="1487562"/>
-          <a:ext cx="581824" cy="290912"/>
+          <a:off x="3313794" y="1637183"/>
+          <a:ext cx="641123" cy="320561"/>
         </a:xfrm>
         <a:prstGeom prst="rect">
           <a:avLst/>
@@ -16718,13 +17189,13 @@
               <a:latin typeface="Times New Roman" panose="02020603050405020304" pitchFamily="18" charset="0"/>
               <a:cs typeface="Times New Roman" panose="02020603050405020304" pitchFamily="18" charset="0"/>
             </a:rPr>
-            <a:t>Computadora</a:t>
+            <a:t>Máquina</a:t>
           </a:r>
         </a:p>
       </dsp:txBody>
       <dsp:txXfrm>
-        <a:off x="3217802" y="1487562"/>
-        <a:ext cx="581824" cy="290912"/>
+        <a:off x="3313794" y="1637183"/>
+        <a:ext cx="641123" cy="320561"/>
       </dsp:txXfrm>
     </dsp:sp>
     <dsp:sp modelId="{45B2522D-5D3F-4F9E-99A2-63AA677163EB}">
@@ -16734,8 +17205,8 @@
       </dsp:nvSpPr>
       <dsp:spPr>
         <a:xfrm>
-          <a:off x="2404702" y="1900658"/>
-          <a:ext cx="581824" cy="290912"/>
+          <a:off x="2651834" y="2092381"/>
+          <a:ext cx="641123" cy="320561"/>
         </a:xfrm>
         <a:prstGeom prst="rect">
           <a:avLst/>
@@ -16801,8 +17272,8 @@
         </a:p>
       </dsp:txBody>
       <dsp:txXfrm>
-        <a:off x="2404702" y="1900658"/>
-        <a:ext cx="581824" cy="290912"/>
+        <a:off x="2651834" y="2092381"/>
+        <a:ext cx="641123" cy="320561"/>
       </dsp:txXfrm>
     </dsp:sp>
     <dsp:sp modelId="{5DCD2DAC-2E88-4E9A-ABAE-858C6611D719}">
@@ -16812,8 +17283,8 @@
       </dsp:nvSpPr>
       <dsp:spPr>
         <a:xfrm>
-          <a:off x="2550158" y="2313754"/>
-          <a:ext cx="581824" cy="290912"/>
+          <a:off x="2812115" y="2547579"/>
+          <a:ext cx="641123" cy="320561"/>
         </a:xfrm>
         <a:prstGeom prst="rect">
           <a:avLst/>
@@ -16879,8 +17350,8 @@
         </a:p>
       </dsp:txBody>
       <dsp:txXfrm>
-        <a:off x="2550158" y="2313754"/>
-        <a:ext cx="581824" cy="290912"/>
+        <a:off x="2812115" y="2547579"/>
+        <a:ext cx="641123" cy="320561"/>
       </dsp:txXfrm>
     </dsp:sp>
     <dsp:sp modelId="{762C579B-53A6-4993-8DCE-EF3DCB797F1E}">
@@ -16890,8 +17361,8 @@
       </dsp:nvSpPr>
       <dsp:spPr>
         <a:xfrm>
-          <a:off x="4030902" y="1900658"/>
-          <a:ext cx="581824" cy="290912"/>
+          <a:off x="3975754" y="2092381"/>
+          <a:ext cx="641123" cy="320561"/>
         </a:xfrm>
         <a:prstGeom prst="rect">
           <a:avLst/>
@@ -16957,8 +17428,8 @@
         </a:p>
       </dsp:txBody>
       <dsp:txXfrm>
-        <a:off x="4030902" y="1900658"/>
-        <a:ext cx="581824" cy="290912"/>
+        <a:off x="3975754" y="2092381"/>
+        <a:ext cx="641123" cy="320561"/>
       </dsp:txXfrm>
     </dsp:sp>
     <dsp:sp modelId="{976C9EA0-594F-462B-8675-EB5192D7AFAB}">
@@ -16968,8 +17439,8 @@
       </dsp:nvSpPr>
       <dsp:spPr>
         <a:xfrm>
-          <a:off x="3254166" y="2313754"/>
-          <a:ext cx="581824" cy="290912"/>
+          <a:off x="3587875" y="2547579"/>
+          <a:ext cx="641123" cy="320561"/>
         </a:xfrm>
         <a:prstGeom prst="rect">
           <a:avLst/>
@@ -17055,8 +17526,8 @@
         </a:p>
       </dsp:txBody>
       <dsp:txXfrm>
-        <a:off x="3254166" y="2313754"/>
-        <a:ext cx="581824" cy="290912"/>
+        <a:off x="3587875" y="2547579"/>
+        <a:ext cx="641123" cy="320561"/>
       </dsp:txXfrm>
     </dsp:sp>
     <dsp:sp modelId="{107CFD4E-BE17-4EF9-9327-D955D28C45DE}">
@@ -17066,8 +17537,8 @@
       </dsp:nvSpPr>
       <dsp:spPr>
         <a:xfrm>
-          <a:off x="3254166" y="2726849"/>
-          <a:ext cx="581824" cy="290912"/>
+          <a:off x="3587875" y="3002777"/>
+          <a:ext cx="641123" cy="320561"/>
         </a:xfrm>
         <a:prstGeom prst="rect">
           <a:avLst/>
@@ -17153,8 +17624,8 @@
         </a:p>
       </dsp:txBody>
       <dsp:txXfrm>
-        <a:off x="3254166" y="2726849"/>
-        <a:ext cx="581824" cy="290912"/>
+        <a:off x="3587875" y="3002777"/>
+        <a:ext cx="641123" cy="320561"/>
       </dsp:txXfrm>
     </dsp:sp>
     <dsp:sp modelId="{BCB7E265-4B7E-4D92-85DE-946ABAC432F9}">
@@ -17164,8 +17635,8 @@
       </dsp:nvSpPr>
       <dsp:spPr>
         <a:xfrm>
-          <a:off x="2902162" y="3139945"/>
-          <a:ext cx="581824" cy="290912"/>
+          <a:off x="3199995" y="3457974"/>
+          <a:ext cx="641123" cy="320561"/>
         </a:xfrm>
         <a:prstGeom prst="rect">
           <a:avLst/>
@@ -17231,8 +17702,8 @@
         </a:p>
       </dsp:txBody>
       <dsp:txXfrm>
-        <a:off x="2902162" y="3139945"/>
-        <a:ext cx="581824" cy="290912"/>
+        <a:off x="3199995" y="3457974"/>
+        <a:ext cx="641123" cy="320561"/>
       </dsp:txXfrm>
     </dsp:sp>
     <dsp:sp modelId="{D127A89B-F606-4871-A501-D2C50161858B}">
@@ -17242,8 +17713,8 @@
       </dsp:nvSpPr>
       <dsp:spPr>
         <a:xfrm>
-          <a:off x="2993328" y="3553041"/>
-          <a:ext cx="581824" cy="290912"/>
+          <a:off x="3300453" y="3913172"/>
+          <a:ext cx="641123" cy="320561"/>
         </a:xfrm>
         <a:prstGeom prst="rect">
           <a:avLst/>
@@ -17309,8 +17780,8 @@
         </a:p>
       </dsp:txBody>
       <dsp:txXfrm>
-        <a:off x="2993328" y="3553041"/>
-        <a:ext cx="581824" cy="290912"/>
+        <a:off x="3300453" y="3913172"/>
+        <a:ext cx="641123" cy="320561"/>
       </dsp:txXfrm>
     </dsp:sp>
     <dsp:sp modelId="{191F69FE-726E-4805-B5F3-B5A4599C83C0}">
@@ -17320,8 +17791,8 @@
       </dsp:nvSpPr>
       <dsp:spPr>
         <a:xfrm>
-          <a:off x="3535548" y="3140213"/>
-          <a:ext cx="581824" cy="290912"/>
+          <a:off x="3897935" y="3458269"/>
+          <a:ext cx="641123" cy="320561"/>
         </a:xfrm>
         <a:prstGeom prst="rect">
           <a:avLst/>
@@ -17398,8 +17869,8 @@
         </a:p>
       </dsp:txBody>
       <dsp:txXfrm>
-        <a:off x="3535548" y="3140213"/>
-        <a:ext cx="581824" cy="290912"/>
+        <a:off x="3897935" y="3458269"/>
+        <a:ext cx="641123" cy="320561"/>
       </dsp:txXfrm>
     </dsp:sp>
     <dsp:sp modelId="{F3BF2EC7-4783-48B6-A065-7EC65E222928}">
@@ -17409,8 +17880,8 @@
       </dsp:nvSpPr>
       <dsp:spPr>
         <a:xfrm>
-          <a:off x="3751626" y="3553041"/>
-          <a:ext cx="581824" cy="290912"/>
+          <a:off x="4136035" y="3913172"/>
+          <a:ext cx="641123" cy="320561"/>
         </a:xfrm>
         <a:prstGeom prst="rect">
           <a:avLst/>
@@ -17476,8 +17947,8 @@
         </a:p>
       </dsp:txBody>
       <dsp:txXfrm>
-        <a:off x="3751626" y="3553041"/>
-        <a:ext cx="581824" cy="290912"/>
+        <a:off x="4136035" y="3913172"/>
+        <a:ext cx="641123" cy="320561"/>
       </dsp:txXfrm>
     </dsp:sp>
     <dsp:sp modelId="{CDC041E1-3F83-4172-A93A-1B46CBF5D4FC}">
@@ -17487,8 +17958,8 @@
       </dsp:nvSpPr>
       <dsp:spPr>
         <a:xfrm>
-          <a:off x="4807639" y="2313754"/>
-          <a:ext cx="581824" cy="290912"/>
+          <a:off x="4363634" y="2547579"/>
+          <a:ext cx="641123" cy="320561"/>
         </a:xfrm>
         <a:prstGeom prst="rect">
           <a:avLst/>
@@ -17554,8 +18025,8 @@
         </a:p>
       </dsp:txBody>
       <dsp:txXfrm>
-        <a:off x="4807639" y="2313754"/>
-        <a:ext cx="581824" cy="290912"/>
+        <a:off x="4363634" y="2547579"/>
+        <a:ext cx="641123" cy="320561"/>
       </dsp:txXfrm>
     </dsp:sp>
     <dsp:sp modelId="{20156FA1-8B2F-4A9D-9444-51301DB3BE1C}">
@@ -17565,8 +18036,8 @@
       </dsp:nvSpPr>
       <dsp:spPr>
         <a:xfrm>
-          <a:off x="4807639" y="2726849"/>
-          <a:ext cx="581824" cy="290912"/>
+          <a:off x="4523915" y="3002777"/>
+          <a:ext cx="641123" cy="320561"/>
         </a:xfrm>
         <a:prstGeom prst="rect">
           <a:avLst/>
@@ -17627,24 +18098,102 @@
               <a:latin typeface="Times New Roman" panose="02020603050405020304" pitchFamily="18" charset="0"/>
               <a:cs typeface="Times New Roman" panose="02020603050405020304" pitchFamily="18" charset="0"/>
             </a:rPr>
-            <a:t>Ver jugada anterior</a:t>
+            <a:t>IA</a:t>
           </a:r>
         </a:p>
       </dsp:txBody>
       <dsp:txXfrm>
-        <a:off x="4807639" y="2726849"/>
-        <a:ext cx="581824" cy="290912"/>
+        <a:off x="4523915" y="3002777"/>
+        <a:ext cx="641123" cy="320561"/>
       </dsp:txXfrm>
     </dsp:sp>
-    <dsp:sp modelId="{2B440707-195D-470B-8986-E799854F159A}">
+    <dsp:sp modelId="{18442FC0-6432-4696-AFFB-4240AB316125}">
       <dsp:nvSpPr>
         <dsp:cNvPr id="0" name=""/>
         <dsp:cNvSpPr/>
       </dsp:nvSpPr>
       <dsp:spPr>
         <a:xfrm>
-          <a:off x="4678805" y="3139945"/>
-          <a:ext cx="839491" cy="290912"/>
+          <a:off x="5366993" y="1181985"/>
+          <a:ext cx="641123" cy="320561"/>
+        </a:xfrm>
+        <a:prstGeom prst="rect">
+          <a:avLst/>
+        </a:prstGeom>
+        <a:solidFill>
+          <a:schemeClr val="accent6">
+            <a:hueOff val="0"/>
+            <a:satOff val="0"/>
+            <a:lumOff val="0"/>
+            <a:alphaOff val="0"/>
+          </a:schemeClr>
+        </a:solidFill>
+        <a:ln>
+          <a:noFill/>
+        </a:ln>
+        <a:effectLst/>
+        <a:scene3d>
+          <a:camera prst="orthographicFront"/>
+          <a:lightRig rig="chilly" dir="t"/>
+        </a:scene3d>
+        <a:sp3d prstMaterial="translucentPowder">
+          <a:bevelT w="127000" h="25400" prst="softRound"/>
+        </a:sp3d>
+      </dsp:spPr>
+      <dsp:style>
+        <a:lnRef idx="0">
+          <a:scrgbClr r="0" g="0" b="0"/>
+        </a:lnRef>
+        <a:fillRef idx="1">
+          <a:scrgbClr r="0" g="0" b="0"/>
+        </a:fillRef>
+        <a:effectRef idx="0">
+          <a:scrgbClr r="0" g="0" b="0"/>
+        </a:effectRef>
+        <a:fontRef idx="minor">
+          <a:schemeClr val="lt1"/>
+        </a:fontRef>
+      </dsp:style>
+      <dsp:txBody>
+        <a:bodyPr spcFirstLastPara="0" vert="horz" wrap="square" lIns="5080" tIns="5080" rIns="5080" bIns="5080" numCol="1" spcCol="1270" anchor="ctr" anchorCtr="0">
+          <a:noAutofit/>
+        </a:bodyPr>
+        <a:lstStyle/>
+        <a:p>
+          <a:pPr lvl="0" algn="ctr" defTabSz="355600">
+            <a:lnSpc>
+              <a:spcPct val="90000"/>
+            </a:lnSpc>
+            <a:spcBef>
+              <a:spcPct val="0"/>
+            </a:spcBef>
+            <a:spcAft>
+              <a:spcPct val="35000"/>
+            </a:spcAft>
+          </a:pPr>
+          <a:r>
+            <a:rPr lang="en-US" sz="800" kern="1200">
+              <a:latin typeface="Times New Roman" panose="02020603050405020304" pitchFamily="18" charset="0"/>
+              <a:cs typeface="Times New Roman" panose="02020603050405020304" pitchFamily="18" charset="0"/>
+            </a:rPr>
+            <a:t>Validar Jugada</a:t>
+          </a:r>
+        </a:p>
+      </dsp:txBody>
+      <dsp:txXfrm>
+        <a:off x="5366993" y="1181985"/>
+        <a:ext cx="641123" cy="320561"/>
+      </dsp:txXfrm>
+    </dsp:sp>
+    <dsp:sp modelId="{1A8CF3CE-86BF-4422-8C86-9477269AD7BB}">
+      <dsp:nvSpPr>
+        <dsp:cNvPr id="0" name=""/>
+        <dsp:cNvSpPr/>
+      </dsp:nvSpPr>
+      <dsp:spPr>
+        <a:xfrm>
+          <a:off x="4979113" y="1637183"/>
+          <a:ext cx="641123" cy="320561"/>
         </a:xfrm>
         <a:prstGeom prst="rect">
           <a:avLst/>
@@ -17705,24 +18254,24 @@
               <a:latin typeface="Times New Roman" panose="02020603050405020304" pitchFamily="18" charset="0"/>
               <a:cs typeface="Times New Roman" panose="02020603050405020304" pitchFamily="18" charset="0"/>
             </a:rPr>
-            <a:t>Determinar mejor siguiente</a:t>
+            <a:t>Jugada Validada</a:t>
           </a:r>
         </a:p>
       </dsp:txBody>
       <dsp:txXfrm>
-        <a:off x="4678805" y="3139945"/>
-        <a:ext cx="839491" cy="290912"/>
+        <a:off x="4979113" y="1637183"/>
+        <a:ext cx="641123" cy="320561"/>
       </dsp:txXfrm>
     </dsp:sp>
-    <dsp:sp modelId="{E9344C43-ACC1-4A00-BAA4-78F07C5FF339}">
+    <dsp:sp modelId="{67121468-ED81-4019-8410-701EE5498C76}">
       <dsp:nvSpPr>
         <dsp:cNvPr id="0" name=""/>
         <dsp:cNvSpPr/>
       </dsp:nvSpPr>
       <dsp:spPr>
         <a:xfrm>
-          <a:off x="4455635" y="3553041"/>
-          <a:ext cx="581824" cy="290912"/>
+          <a:off x="5139394" y="2092381"/>
+          <a:ext cx="641123" cy="320561"/>
         </a:xfrm>
         <a:prstGeom prst="rect">
           <a:avLst/>
@@ -17783,24 +18332,44 @@
               <a:latin typeface="Times New Roman" panose="02020603050405020304" pitchFamily="18" charset="0"/>
               <a:cs typeface="Times New Roman" panose="02020603050405020304" pitchFamily="18" charset="0"/>
             </a:rPr>
-            <a:t>Jugada Valida</a:t>
+            <a:t>Reflejar </a:t>
+          </a:r>
+        </a:p>
+        <a:p>
+          <a:pPr lvl="0" algn="ctr" defTabSz="355600">
+            <a:lnSpc>
+              <a:spcPct val="90000"/>
+            </a:lnSpc>
+            <a:spcBef>
+              <a:spcPct val="0"/>
+            </a:spcBef>
+            <a:spcAft>
+              <a:spcPct val="35000"/>
+            </a:spcAft>
+          </a:pPr>
+          <a:r>
+            <a:rPr lang="en-US" sz="800" kern="1200">
+              <a:latin typeface="Times New Roman" panose="02020603050405020304" pitchFamily="18" charset="0"/>
+              <a:cs typeface="Times New Roman" panose="02020603050405020304" pitchFamily="18" charset="0"/>
+            </a:rPr>
+            <a:t>Jugada</a:t>
           </a:r>
         </a:p>
       </dsp:txBody>
       <dsp:txXfrm>
-        <a:off x="4455635" y="3553041"/>
-        <a:ext cx="581824" cy="290912"/>
+        <a:off x="5139394" y="2092381"/>
+        <a:ext cx="641123" cy="320561"/>
       </dsp:txXfrm>
     </dsp:sp>
-    <dsp:sp modelId="{C23F08CD-A9A8-4128-815E-128F735DDFB4}">
+    <dsp:sp modelId="{F92262C7-01BF-4471-A974-DC2C9113AC71}">
       <dsp:nvSpPr>
         <dsp:cNvPr id="0" name=""/>
         <dsp:cNvSpPr/>
       </dsp:nvSpPr>
       <dsp:spPr>
         <a:xfrm>
-          <a:off x="4601091" y="3966136"/>
-          <a:ext cx="581824" cy="290912"/>
+          <a:off x="5139394" y="2547579"/>
+          <a:ext cx="641123" cy="320561"/>
         </a:xfrm>
         <a:prstGeom prst="rect">
           <a:avLst/>
@@ -17861,24 +18430,24 @@
               <a:latin typeface="Times New Roman" panose="02020603050405020304" pitchFamily="18" charset="0"/>
               <a:cs typeface="Times New Roman" panose="02020603050405020304" pitchFamily="18" charset="0"/>
             </a:rPr>
-            <a:t>Juega</a:t>
+            <a:t>Cambiar Turno</a:t>
           </a:r>
         </a:p>
       </dsp:txBody>
       <dsp:txXfrm>
-        <a:off x="4601091" y="3966136"/>
-        <a:ext cx="581824" cy="290912"/>
+        <a:off x="5139394" y="2547579"/>
+        <a:ext cx="641123" cy="320561"/>
       </dsp:txXfrm>
     </dsp:sp>
-    <dsp:sp modelId="{8F70F8BB-B0E6-4F2F-896F-EE5F34054861}">
+    <dsp:sp modelId="{1B40B169-8DB5-410F-AF53-1142A6FCCE3D}">
       <dsp:nvSpPr>
         <dsp:cNvPr id="0" name=""/>
         <dsp:cNvSpPr/>
       </dsp:nvSpPr>
       <dsp:spPr>
         <a:xfrm>
-          <a:off x="5159643" y="3553041"/>
-          <a:ext cx="581824" cy="290912"/>
+          <a:off x="5754873" y="1637183"/>
+          <a:ext cx="641123" cy="320561"/>
         </a:xfrm>
         <a:prstGeom prst="rect">
           <a:avLst/>
@@ -17939,44 +18508,24 @@
               <a:latin typeface="Times New Roman" panose="02020603050405020304" pitchFamily="18" charset="0"/>
               <a:cs typeface="Times New Roman" panose="02020603050405020304" pitchFamily="18" charset="0"/>
             </a:rPr>
-            <a:t>Jugada no </a:t>
-          </a:r>
-        </a:p>
-        <a:p>
-          <a:pPr lvl="0" algn="ctr" defTabSz="355600">
-            <a:lnSpc>
-              <a:spcPct val="90000"/>
-            </a:lnSpc>
-            <a:spcBef>
-              <a:spcPct val="0"/>
-            </a:spcBef>
-            <a:spcAft>
-              <a:spcPct val="35000"/>
-            </a:spcAft>
-          </a:pPr>
-          <a:r>
-            <a:rPr lang="en-US" sz="800" kern="1200">
-              <a:latin typeface="Times New Roman" panose="02020603050405020304" pitchFamily="18" charset="0"/>
-              <a:cs typeface="Times New Roman" panose="02020603050405020304" pitchFamily="18" charset="0"/>
-            </a:rPr>
-            <a:t>Valida</a:t>
+            <a:t>Jugada no Validada</a:t>
           </a:r>
         </a:p>
       </dsp:txBody>
       <dsp:txXfrm>
-        <a:off x="5159643" y="3553041"/>
-        <a:ext cx="581824" cy="290912"/>
+        <a:off x="5754873" y="1637183"/>
+        <a:ext cx="641123" cy="320561"/>
       </dsp:txXfrm>
     </dsp:sp>
-    <dsp:sp modelId="{459E418E-A85F-4BB8-BD05-894B2E381BB9}">
+    <dsp:sp modelId="{69A6C7BB-2DDF-48D7-91E7-03127417F4BA}">
       <dsp:nvSpPr>
         <dsp:cNvPr id="0" name=""/>
         <dsp:cNvSpPr/>
       </dsp:nvSpPr>
       <dsp:spPr>
         <a:xfrm>
-          <a:off x="5305099" y="3966136"/>
-          <a:ext cx="581824" cy="290912"/>
+          <a:off x="5915154" y="2092381"/>
+          <a:ext cx="641123" cy="320561"/>
         </a:xfrm>
         <a:prstGeom prst="rect">
           <a:avLst/>
@@ -18037,7 +18586,7 @@
               <a:latin typeface="Times New Roman" panose="02020603050405020304" pitchFamily="18" charset="0"/>
               <a:cs typeface="Times New Roman" panose="02020603050405020304" pitchFamily="18" charset="0"/>
             </a:rPr>
-            <a:t>Jugar Alguna</a:t>
+            <a:t>Obtener </a:t>
           </a:r>
         </a:p>
         <a:p>
@@ -18057,24 +18606,24 @@
               <a:latin typeface="Times New Roman" panose="02020603050405020304" pitchFamily="18" charset="0"/>
               <a:cs typeface="Times New Roman" panose="02020603050405020304" pitchFamily="18" charset="0"/>
             </a:rPr>
-            <a:t> otra Valida</a:t>
+            <a:t>Jugada</a:t>
           </a:r>
         </a:p>
       </dsp:txBody>
       <dsp:txXfrm>
-        <a:off x="5305099" y="3966136"/>
-        <a:ext cx="581824" cy="290912"/>
+        <a:off x="5915154" y="2092381"/>
+        <a:ext cx="641123" cy="320561"/>
       </dsp:txXfrm>
     </dsp:sp>
-    <dsp:sp modelId="{18442FC0-6432-4696-AFFB-4240AB316125}">
+    <dsp:sp modelId="{1F692069-77D4-4E9E-A8C6-B65533647EAA}">
       <dsp:nvSpPr>
         <dsp:cNvPr id="0" name=""/>
         <dsp:cNvSpPr/>
       </dsp:nvSpPr>
       <dsp:spPr>
         <a:xfrm>
-          <a:off x="5718195" y="1074466"/>
-          <a:ext cx="581824" cy="290912"/>
+          <a:off x="6918512" y="1181985"/>
+          <a:ext cx="641123" cy="320561"/>
         </a:xfrm>
         <a:prstGeom prst="rect">
           <a:avLst/>
@@ -18135,24 +18684,24 @@
               <a:latin typeface="Times New Roman" panose="02020603050405020304" pitchFamily="18" charset="0"/>
               <a:cs typeface="Times New Roman" panose="02020603050405020304" pitchFamily="18" charset="0"/>
             </a:rPr>
-            <a:t>Validar Jugada</a:t>
+            <a:t>Verificar 4 en Linea</a:t>
           </a:r>
         </a:p>
       </dsp:txBody>
       <dsp:txXfrm>
-        <a:off x="5718195" y="1074466"/>
-        <a:ext cx="581824" cy="290912"/>
+        <a:off x="6918512" y="1181985"/>
+        <a:ext cx="641123" cy="320561"/>
       </dsp:txXfrm>
     </dsp:sp>
-    <dsp:sp modelId="{1A8CF3CE-86BF-4422-8C86-9477269AD7BB}">
+    <dsp:sp modelId="{CEB35F15-85FA-4050-B66F-5E6A9A3D4651}">
       <dsp:nvSpPr>
         <dsp:cNvPr id="0" name=""/>
         <dsp:cNvSpPr/>
       </dsp:nvSpPr>
       <dsp:spPr>
         <a:xfrm>
-          <a:off x="5366191" y="1487562"/>
-          <a:ext cx="581824" cy="290912"/>
+          <a:off x="6530632" y="1637183"/>
+          <a:ext cx="641123" cy="320561"/>
         </a:xfrm>
         <a:prstGeom prst="rect">
           <a:avLst/>
@@ -18213,24 +18762,24 @@
               <a:latin typeface="Times New Roman" panose="02020603050405020304" pitchFamily="18" charset="0"/>
               <a:cs typeface="Times New Roman" panose="02020603050405020304" pitchFamily="18" charset="0"/>
             </a:rPr>
-            <a:t>Jugada Validada</a:t>
+            <a:t>4 en linea verificado</a:t>
           </a:r>
         </a:p>
       </dsp:txBody>
       <dsp:txXfrm>
-        <a:off x="5366191" y="1487562"/>
-        <a:ext cx="581824" cy="290912"/>
+        <a:off x="6530632" y="1637183"/>
+        <a:ext cx="641123" cy="320561"/>
       </dsp:txXfrm>
     </dsp:sp>
-    <dsp:sp modelId="{67121468-ED81-4019-8410-701EE5498C76}">
+    <dsp:sp modelId="{D12A650A-013E-4A48-A1FF-BCB598896ECB}">
       <dsp:nvSpPr>
         <dsp:cNvPr id="0" name=""/>
         <dsp:cNvSpPr/>
       </dsp:nvSpPr>
       <dsp:spPr>
         <a:xfrm>
-          <a:off x="5511647" y="1900658"/>
-          <a:ext cx="581824" cy="290912"/>
+          <a:off x="7306392" y="1637183"/>
+          <a:ext cx="641123" cy="320561"/>
         </a:xfrm>
         <a:prstGeom prst="rect">
           <a:avLst/>
@@ -18291,44 +18840,24 @@
               <a:latin typeface="Times New Roman" panose="02020603050405020304" pitchFamily="18" charset="0"/>
               <a:cs typeface="Times New Roman" panose="02020603050405020304" pitchFamily="18" charset="0"/>
             </a:rPr>
-            <a:t>Reflejar </a:t>
-          </a:r>
-        </a:p>
-        <a:p>
-          <a:pPr lvl="0" algn="ctr" defTabSz="355600">
-            <a:lnSpc>
-              <a:spcPct val="90000"/>
-            </a:lnSpc>
-            <a:spcBef>
-              <a:spcPct val="0"/>
-            </a:spcBef>
-            <a:spcAft>
-              <a:spcPct val="35000"/>
-            </a:spcAft>
-          </a:pPr>
-          <a:r>
-            <a:rPr lang="en-US" sz="800" kern="1200">
-              <a:latin typeface="Times New Roman" panose="02020603050405020304" pitchFamily="18" charset="0"/>
-              <a:cs typeface="Times New Roman" panose="02020603050405020304" pitchFamily="18" charset="0"/>
-            </a:rPr>
-            <a:t>Jugada</a:t>
+            <a:t>4 en linea no verificado</a:t>
           </a:r>
         </a:p>
       </dsp:txBody>
       <dsp:txXfrm>
-        <a:off x="5511647" y="1900658"/>
-        <a:ext cx="581824" cy="290912"/>
+        <a:off x="7306392" y="1637183"/>
+        <a:ext cx="641123" cy="320561"/>
       </dsp:txXfrm>
     </dsp:sp>
-    <dsp:sp modelId="{F92262C7-01BF-4471-A974-DC2C9113AC71}">
+    <dsp:sp modelId="{205C115B-A60B-4B66-81F2-B6B857508E1E}">
       <dsp:nvSpPr>
         <dsp:cNvPr id="0" name=""/>
         <dsp:cNvSpPr/>
       </dsp:nvSpPr>
       <dsp:spPr>
         <a:xfrm>
-          <a:off x="5511647" y="2313754"/>
-          <a:ext cx="581824" cy="290912"/>
+          <a:off x="7306392" y="2092381"/>
+          <a:ext cx="641123" cy="320561"/>
         </a:xfrm>
         <a:prstGeom prst="rect">
           <a:avLst/>
@@ -18389,30 +18918,30 @@
               <a:latin typeface="Times New Roman" panose="02020603050405020304" pitchFamily="18" charset="0"/>
               <a:cs typeface="Times New Roman" panose="02020603050405020304" pitchFamily="18" charset="0"/>
             </a:rPr>
-            <a:t>Cambiar Turno</a:t>
+            <a:t>Verificar tablero</a:t>
           </a:r>
         </a:p>
       </dsp:txBody>
       <dsp:txXfrm>
-        <a:off x="5511647" y="2313754"/>
-        <a:ext cx="581824" cy="290912"/>
+        <a:off x="7306392" y="2092381"/>
+        <a:ext cx="641123" cy="320561"/>
       </dsp:txXfrm>
     </dsp:sp>
-    <dsp:sp modelId="{1B40B169-8DB5-410F-AF53-1142A6FCCE3D}">
+    <dsp:sp modelId="{DC552865-7E1E-426F-B1FF-1CAFD842F79B}">
       <dsp:nvSpPr>
         <dsp:cNvPr id="0" name=""/>
         <dsp:cNvSpPr/>
       </dsp:nvSpPr>
       <dsp:spPr>
         <a:xfrm>
-          <a:off x="6070199" y="1487562"/>
-          <a:ext cx="581824" cy="290912"/>
+          <a:off x="6918512" y="2547579"/>
+          <a:ext cx="641123" cy="320561"/>
         </a:xfrm>
         <a:prstGeom prst="rect">
           <a:avLst/>
         </a:prstGeom>
         <a:solidFill>
-          <a:schemeClr val="accent1">
+          <a:schemeClr val="accent2">
             <a:hueOff val="0"/>
             <a:satOff val="0"/>
             <a:lumOff val="0"/>
@@ -18467,30 +18996,50 @@
               <a:latin typeface="Times New Roman" panose="02020603050405020304" pitchFamily="18" charset="0"/>
               <a:cs typeface="Times New Roman" panose="02020603050405020304" pitchFamily="18" charset="0"/>
             </a:rPr>
-            <a:t>Jugada no Validada</a:t>
+            <a:t>Tablero </a:t>
+          </a:r>
+        </a:p>
+        <a:p>
+          <a:pPr lvl="0" algn="ctr" defTabSz="355600">
+            <a:lnSpc>
+              <a:spcPct val="90000"/>
+            </a:lnSpc>
+            <a:spcBef>
+              <a:spcPct val="0"/>
+            </a:spcBef>
+            <a:spcAft>
+              <a:spcPct val="35000"/>
+            </a:spcAft>
+          </a:pPr>
+          <a:r>
+            <a:rPr lang="en-US" sz="800" kern="1200">
+              <a:latin typeface="Times New Roman" panose="02020603050405020304" pitchFamily="18" charset="0"/>
+              <a:cs typeface="Times New Roman" panose="02020603050405020304" pitchFamily="18" charset="0"/>
+            </a:rPr>
+            <a:t>lleno</a:t>
           </a:r>
         </a:p>
       </dsp:txBody>
       <dsp:txXfrm>
-        <a:off x="6070199" y="1487562"/>
-        <a:ext cx="581824" cy="290912"/>
+        <a:off x="6918512" y="2547579"/>
+        <a:ext cx="641123" cy="320561"/>
       </dsp:txXfrm>
     </dsp:sp>
-    <dsp:sp modelId="{69A6C7BB-2DDF-48D7-91E7-03127417F4BA}">
+    <dsp:sp modelId="{1E696124-E5CC-42F3-B7F7-9F3073CF2466}">
       <dsp:nvSpPr>
         <dsp:cNvPr id="0" name=""/>
         <dsp:cNvSpPr/>
       </dsp:nvSpPr>
       <dsp:spPr>
         <a:xfrm>
-          <a:off x="6215655" y="1900658"/>
-          <a:ext cx="581824" cy="290912"/>
+          <a:off x="7694272" y="2547579"/>
+          <a:ext cx="641123" cy="320561"/>
         </a:xfrm>
         <a:prstGeom prst="rect">
           <a:avLst/>
         </a:prstGeom>
         <a:solidFill>
-          <a:schemeClr val="accent1">
+          <a:schemeClr val="accent2">
             <a:hueOff val="0"/>
             <a:satOff val="0"/>
             <a:lumOff val="0"/>
@@ -18545,9 +19094,67 @@
               <a:latin typeface="Times New Roman" panose="02020603050405020304" pitchFamily="18" charset="0"/>
               <a:cs typeface="Times New Roman" panose="02020603050405020304" pitchFamily="18" charset="0"/>
             </a:rPr>
-            <a:t>Obtener </a:t>
+            <a:t>Tablero no lleno</a:t>
           </a:r>
         </a:p>
+      </dsp:txBody>
+      <dsp:txXfrm>
+        <a:off x="7694272" y="2547579"/>
+        <a:ext cx="641123" cy="320561"/>
+      </dsp:txXfrm>
+    </dsp:sp>
+    <dsp:sp modelId="{FD3FFEF2-8D8E-43D2-9242-43BABDB4416E}">
+      <dsp:nvSpPr>
+        <dsp:cNvPr id="0" name=""/>
+        <dsp:cNvSpPr/>
+      </dsp:nvSpPr>
+      <dsp:spPr>
+        <a:xfrm>
+          <a:off x="8082152" y="726788"/>
+          <a:ext cx="641123" cy="320561"/>
+        </a:xfrm>
+        <a:prstGeom prst="rect">
+          <a:avLst/>
+        </a:prstGeom>
+        <a:solidFill>
+          <a:schemeClr val="accent5">
+            <a:hueOff val="0"/>
+            <a:satOff val="0"/>
+            <a:lumOff val="0"/>
+            <a:alphaOff val="0"/>
+          </a:schemeClr>
+        </a:solidFill>
+        <a:ln>
+          <a:noFill/>
+        </a:ln>
+        <a:effectLst/>
+        <a:scene3d>
+          <a:camera prst="orthographicFront"/>
+          <a:lightRig rig="chilly" dir="t"/>
+        </a:scene3d>
+        <a:sp3d prstMaterial="translucentPowder">
+          <a:bevelT w="127000" h="25400" prst="softRound"/>
+        </a:sp3d>
+      </dsp:spPr>
+      <dsp:style>
+        <a:lnRef idx="0">
+          <a:scrgbClr r="0" g="0" b="0"/>
+        </a:lnRef>
+        <a:fillRef idx="1">
+          <a:scrgbClr r="0" g="0" b="0"/>
+        </a:fillRef>
+        <a:effectRef idx="0">
+          <a:scrgbClr r="0" g="0" b="0"/>
+        </a:effectRef>
+        <a:fontRef idx="minor">
+          <a:schemeClr val="lt1"/>
+        </a:fontRef>
+      </dsp:style>
+      <dsp:txBody>
+        <a:bodyPr spcFirstLastPara="0" vert="horz" wrap="square" lIns="5080" tIns="5080" rIns="5080" bIns="5080" numCol="1" spcCol="1270" anchor="ctr" anchorCtr="0">
+          <a:noAutofit/>
+        </a:bodyPr>
+        <a:lstStyle/>
         <a:p>
           <a:pPr lvl="0" algn="ctr" defTabSz="355600">
             <a:lnSpc>
@@ -18565,24 +19172,24 @@
               <a:latin typeface="Times New Roman" panose="02020603050405020304" pitchFamily="18" charset="0"/>
               <a:cs typeface="Times New Roman" panose="02020603050405020304" pitchFamily="18" charset="0"/>
             </a:rPr>
-            <a:t>Jugada</a:t>
+            <a:t>Finalizar Partida</a:t>
           </a:r>
         </a:p>
       </dsp:txBody>
       <dsp:txXfrm>
-        <a:off x="6215655" y="1900658"/>
-        <a:ext cx="581824" cy="290912"/>
+        <a:off x="8082152" y="726788"/>
+        <a:ext cx="641123" cy="320561"/>
       </dsp:txXfrm>
     </dsp:sp>
-    <dsp:sp modelId="{1F692069-77D4-4E9E-A8C6-B65533647EAA}">
+    <dsp:sp modelId="{388A149A-DF26-4AF8-A3D7-8502FB3D5103}">
       <dsp:nvSpPr>
         <dsp:cNvPr id="0" name=""/>
         <dsp:cNvSpPr/>
       </dsp:nvSpPr>
       <dsp:spPr>
         <a:xfrm>
-          <a:off x="7126211" y="1074466"/>
-          <a:ext cx="581824" cy="290912"/>
+          <a:off x="8498882" y="1637183"/>
+          <a:ext cx="641123" cy="320561"/>
         </a:xfrm>
         <a:prstGeom prst="rect">
           <a:avLst/>
@@ -18643,512 +19250,24 @@
               <a:latin typeface="Times New Roman" panose="02020603050405020304" pitchFamily="18" charset="0"/>
               <a:cs typeface="Times New Roman" panose="02020603050405020304" pitchFamily="18" charset="0"/>
             </a:rPr>
-            <a:t>Verificar 4 en Linea</a:t>
+            <a:t>4 en Linea Verificado</a:t>
           </a:r>
         </a:p>
       </dsp:txBody>
       <dsp:txXfrm>
-        <a:off x="7126211" y="1074466"/>
-        <a:ext cx="581824" cy="290912"/>
+        <a:off x="8498882" y="1637183"/>
+        <a:ext cx="641123" cy="320561"/>
       </dsp:txXfrm>
     </dsp:sp>
-    <dsp:sp modelId="{CEB35F15-85FA-4050-B66F-5E6A9A3D4651}">
+    <dsp:sp modelId="{FB3DBC94-BF05-4936-9F5B-BC90B9369960}">
       <dsp:nvSpPr>
         <dsp:cNvPr id="0" name=""/>
         <dsp:cNvSpPr/>
       </dsp:nvSpPr>
       <dsp:spPr>
         <a:xfrm>
-          <a:off x="6774207" y="1487562"/>
-          <a:ext cx="581824" cy="290912"/>
-        </a:xfrm>
-        <a:prstGeom prst="rect">
-          <a:avLst/>
-        </a:prstGeom>
-        <a:solidFill>
-          <a:schemeClr val="accent1">
-            <a:hueOff val="0"/>
-            <a:satOff val="0"/>
-            <a:lumOff val="0"/>
-            <a:alphaOff val="0"/>
-          </a:schemeClr>
-        </a:solidFill>
-        <a:ln>
-          <a:noFill/>
-        </a:ln>
-        <a:effectLst/>
-        <a:scene3d>
-          <a:camera prst="orthographicFront"/>
-          <a:lightRig rig="chilly" dir="t"/>
-        </a:scene3d>
-        <a:sp3d prstMaterial="translucentPowder">
-          <a:bevelT w="127000" h="25400" prst="softRound"/>
-        </a:sp3d>
-      </dsp:spPr>
-      <dsp:style>
-        <a:lnRef idx="0">
-          <a:scrgbClr r="0" g="0" b="0"/>
-        </a:lnRef>
-        <a:fillRef idx="1">
-          <a:scrgbClr r="0" g="0" b="0"/>
-        </a:fillRef>
-        <a:effectRef idx="0">
-          <a:scrgbClr r="0" g="0" b="0"/>
-        </a:effectRef>
-        <a:fontRef idx="minor">
-          <a:schemeClr val="lt1"/>
-        </a:fontRef>
-      </dsp:style>
-      <dsp:txBody>
-        <a:bodyPr spcFirstLastPara="0" vert="horz" wrap="square" lIns="5080" tIns="5080" rIns="5080" bIns="5080" numCol="1" spcCol="1270" anchor="ctr" anchorCtr="0">
-          <a:noAutofit/>
-        </a:bodyPr>
-        <a:lstStyle/>
-        <a:p>
-          <a:pPr lvl="0" algn="ctr" defTabSz="355600">
-            <a:lnSpc>
-              <a:spcPct val="90000"/>
-            </a:lnSpc>
-            <a:spcBef>
-              <a:spcPct val="0"/>
-            </a:spcBef>
-            <a:spcAft>
-              <a:spcPct val="35000"/>
-            </a:spcAft>
-          </a:pPr>
-          <a:r>
-            <a:rPr lang="en-US" sz="800" kern="1200">
-              <a:latin typeface="Times New Roman" panose="02020603050405020304" pitchFamily="18" charset="0"/>
-              <a:cs typeface="Times New Roman" panose="02020603050405020304" pitchFamily="18" charset="0"/>
-            </a:rPr>
-            <a:t>4 en linea verificado</a:t>
-          </a:r>
-        </a:p>
-      </dsp:txBody>
-      <dsp:txXfrm>
-        <a:off x="6774207" y="1487562"/>
-        <a:ext cx="581824" cy="290912"/>
-      </dsp:txXfrm>
-    </dsp:sp>
-    <dsp:sp modelId="{D12A650A-013E-4A48-A1FF-BCB598896ECB}">
-      <dsp:nvSpPr>
-        <dsp:cNvPr id="0" name=""/>
-        <dsp:cNvSpPr/>
-      </dsp:nvSpPr>
-      <dsp:spPr>
-        <a:xfrm>
-          <a:off x="7478215" y="1487562"/>
-          <a:ext cx="581824" cy="290912"/>
-        </a:xfrm>
-        <a:prstGeom prst="rect">
-          <a:avLst/>
-        </a:prstGeom>
-        <a:solidFill>
-          <a:schemeClr val="accent1">
-            <a:hueOff val="0"/>
-            <a:satOff val="0"/>
-            <a:lumOff val="0"/>
-            <a:alphaOff val="0"/>
-          </a:schemeClr>
-        </a:solidFill>
-        <a:ln>
-          <a:noFill/>
-        </a:ln>
-        <a:effectLst/>
-        <a:scene3d>
-          <a:camera prst="orthographicFront"/>
-          <a:lightRig rig="chilly" dir="t"/>
-        </a:scene3d>
-        <a:sp3d prstMaterial="translucentPowder">
-          <a:bevelT w="127000" h="25400" prst="softRound"/>
-        </a:sp3d>
-      </dsp:spPr>
-      <dsp:style>
-        <a:lnRef idx="0">
-          <a:scrgbClr r="0" g="0" b="0"/>
-        </a:lnRef>
-        <a:fillRef idx="1">
-          <a:scrgbClr r="0" g="0" b="0"/>
-        </a:fillRef>
-        <a:effectRef idx="0">
-          <a:scrgbClr r="0" g="0" b="0"/>
-        </a:effectRef>
-        <a:fontRef idx="minor">
-          <a:schemeClr val="lt1"/>
-        </a:fontRef>
-      </dsp:style>
-      <dsp:txBody>
-        <a:bodyPr spcFirstLastPara="0" vert="horz" wrap="square" lIns="5080" tIns="5080" rIns="5080" bIns="5080" numCol="1" spcCol="1270" anchor="ctr" anchorCtr="0">
-          <a:noAutofit/>
-        </a:bodyPr>
-        <a:lstStyle/>
-        <a:p>
-          <a:pPr lvl="0" algn="ctr" defTabSz="355600">
-            <a:lnSpc>
-              <a:spcPct val="90000"/>
-            </a:lnSpc>
-            <a:spcBef>
-              <a:spcPct val="0"/>
-            </a:spcBef>
-            <a:spcAft>
-              <a:spcPct val="35000"/>
-            </a:spcAft>
-          </a:pPr>
-          <a:r>
-            <a:rPr lang="en-US" sz="800" kern="1200">
-              <a:latin typeface="Times New Roman" panose="02020603050405020304" pitchFamily="18" charset="0"/>
-              <a:cs typeface="Times New Roman" panose="02020603050405020304" pitchFamily="18" charset="0"/>
-            </a:rPr>
-            <a:t>4 en linea no verificado</a:t>
-          </a:r>
-        </a:p>
-      </dsp:txBody>
-      <dsp:txXfrm>
-        <a:off x="7478215" y="1487562"/>
-        <a:ext cx="581824" cy="290912"/>
-      </dsp:txXfrm>
-    </dsp:sp>
-    <dsp:sp modelId="{205C115B-A60B-4B66-81F2-B6B857508E1E}">
-      <dsp:nvSpPr>
-        <dsp:cNvPr id="0" name=""/>
-        <dsp:cNvSpPr/>
-      </dsp:nvSpPr>
-      <dsp:spPr>
-        <a:xfrm>
-          <a:off x="7478215" y="1900658"/>
-          <a:ext cx="581824" cy="290912"/>
-        </a:xfrm>
-        <a:prstGeom prst="rect">
-          <a:avLst/>
-        </a:prstGeom>
-        <a:solidFill>
-          <a:schemeClr val="accent1">
-            <a:hueOff val="0"/>
-            <a:satOff val="0"/>
-            <a:lumOff val="0"/>
-            <a:alphaOff val="0"/>
-          </a:schemeClr>
-        </a:solidFill>
-        <a:ln>
-          <a:noFill/>
-        </a:ln>
-        <a:effectLst/>
-        <a:scene3d>
-          <a:camera prst="orthographicFront"/>
-          <a:lightRig rig="chilly" dir="t"/>
-        </a:scene3d>
-        <a:sp3d prstMaterial="translucentPowder">
-          <a:bevelT w="127000" h="25400" prst="softRound"/>
-        </a:sp3d>
-      </dsp:spPr>
-      <dsp:style>
-        <a:lnRef idx="0">
-          <a:scrgbClr r="0" g="0" b="0"/>
-        </a:lnRef>
-        <a:fillRef idx="1">
-          <a:scrgbClr r="0" g="0" b="0"/>
-        </a:fillRef>
-        <a:effectRef idx="0">
-          <a:scrgbClr r="0" g="0" b="0"/>
-        </a:effectRef>
-        <a:fontRef idx="minor">
-          <a:schemeClr val="lt1"/>
-        </a:fontRef>
-      </dsp:style>
-      <dsp:txBody>
-        <a:bodyPr spcFirstLastPara="0" vert="horz" wrap="square" lIns="5080" tIns="5080" rIns="5080" bIns="5080" numCol="1" spcCol="1270" anchor="ctr" anchorCtr="0">
-          <a:noAutofit/>
-        </a:bodyPr>
-        <a:lstStyle/>
-        <a:p>
-          <a:pPr lvl="0" algn="ctr" defTabSz="355600">
-            <a:lnSpc>
-              <a:spcPct val="90000"/>
-            </a:lnSpc>
-            <a:spcBef>
-              <a:spcPct val="0"/>
-            </a:spcBef>
-            <a:spcAft>
-              <a:spcPct val="35000"/>
-            </a:spcAft>
-          </a:pPr>
-          <a:r>
-            <a:rPr lang="en-US" sz="800" kern="1200">
-              <a:latin typeface="Times New Roman" panose="02020603050405020304" pitchFamily="18" charset="0"/>
-              <a:cs typeface="Times New Roman" panose="02020603050405020304" pitchFamily="18" charset="0"/>
-            </a:rPr>
-            <a:t>Verificar tablero</a:t>
-          </a:r>
-        </a:p>
-      </dsp:txBody>
-      <dsp:txXfrm>
-        <a:off x="7478215" y="1900658"/>
-        <a:ext cx="581824" cy="290912"/>
-      </dsp:txXfrm>
-    </dsp:sp>
-    <dsp:sp modelId="{DC552865-7E1E-426F-B1FF-1CAFD842F79B}">
-      <dsp:nvSpPr>
-        <dsp:cNvPr id="0" name=""/>
-        <dsp:cNvSpPr/>
-      </dsp:nvSpPr>
-      <dsp:spPr>
-        <a:xfrm>
-          <a:off x="7126211" y="2313754"/>
-          <a:ext cx="581824" cy="290912"/>
-        </a:xfrm>
-        <a:prstGeom prst="rect">
-          <a:avLst/>
-        </a:prstGeom>
-        <a:solidFill>
-          <a:schemeClr val="accent2">
-            <a:hueOff val="0"/>
-            <a:satOff val="0"/>
-            <a:lumOff val="0"/>
-            <a:alphaOff val="0"/>
-          </a:schemeClr>
-        </a:solidFill>
-        <a:ln>
-          <a:noFill/>
-        </a:ln>
-        <a:effectLst/>
-        <a:scene3d>
-          <a:camera prst="orthographicFront"/>
-          <a:lightRig rig="chilly" dir="t"/>
-        </a:scene3d>
-        <a:sp3d prstMaterial="translucentPowder">
-          <a:bevelT w="127000" h="25400" prst="softRound"/>
-        </a:sp3d>
-      </dsp:spPr>
-      <dsp:style>
-        <a:lnRef idx="0">
-          <a:scrgbClr r="0" g="0" b="0"/>
-        </a:lnRef>
-        <a:fillRef idx="1">
-          <a:scrgbClr r="0" g="0" b="0"/>
-        </a:fillRef>
-        <a:effectRef idx="0">
-          <a:scrgbClr r="0" g="0" b="0"/>
-        </a:effectRef>
-        <a:fontRef idx="minor">
-          <a:schemeClr val="lt1"/>
-        </a:fontRef>
-      </dsp:style>
-      <dsp:txBody>
-        <a:bodyPr spcFirstLastPara="0" vert="horz" wrap="square" lIns="5080" tIns="5080" rIns="5080" bIns="5080" numCol="1" spcCol="1270" anchor="ctr" anchorCtr="0">
-          <a:noAutofit/>
-        </a:bodyPr>
-        <a:lstStyle/>
-        <a:p>
-          <a:pPr lvl="0" algn="ctr" defTabSz="355600">
-            <a:lnSpc>
-              <a:spcPct val="90000"/>
-            </a:lnSpc>
-            <a:spcBef>
-              <a:spcPct val="0"/>
-            </a:spcBef>
-            <a:spcAft>
-              <a:spcPct val="35000"/>
-            </a:spcAft>
-          </a:pPr>
-          <a:r>
-            <a:rPr lang="en-US" sz="800" kern="1200">
-              <a:latin typeface="Times New Roman" panose="02020603050405020304" pitchFamily="18" charset="0"/>
-              <a:cs typeface="Times New Roman" panose="02020603050405020304" pitchFamily="18" charset="0"/>
-            </a:rPr>
-            <a:t>Tablero </a:t>
-          </a:r>
-        </a:p>
-        <a:p>
-          <a:pPr lvl="0" algn="ctr" defTabSz="355600">
-            <a:lnSpc>
-              <a:spcPct val="90000"/>
-            </a:lnSpc>
-            <a:spcBef>
-              <a:spcPct val="0"/>
-            </a:spcBef>
-            <a:spcAft>
-              <a:spcPct val="35000"/>
-            </a:spcAft>
-          </a:pPr>
-          <a:r>
-            <a:rPr lang="en-US" sz="800" kern="1200">
-              <a:latin typeface="Times New Roman" panose="02020603050405020304" pitchFamily="18" charset="0"/>
-              <a:cs typeface="Times New Roman" panose="02020603050405020304" pitchFamily="18" charset="0"/>
-            </a:rPr>
-            <a:t>lleno</a:t>
-          </a:r>
-        </a:p>
-      </dsp:txBody>
-      <dsp:txXfrm>
-        <a:off x="7126211" y="2313754"/>
-        <a:ext cx="581824" cy="290912"/>
-      </dsp:txXfrm>
-    </dsp:sp>
-    <dsp:sp modelId="{1E696124-E5CC-42F3-B7F7-9F3073CF2466}">
-      <dsp:nvSpPr>
-        <dsp:cNvPr id="0" name=""/>
-        <dsp:cNvSpPr/>
-      </dsp:nvSpPr>
-      <dsp:spPr>
-        <a:xfrm>
-          <a:off x="7830219" y="2313754"/>
-          <a:ext cx="581824" cy="290912"/>
-        </a:xfrm>
-        <a:prstGeom prst="rect">
-          <a:avLst/>
-        </a:prstGeom>
-        <a:solidFill>
-          <a:schemeClr val="accent2">
-            <a:hueOff val="0"/>
-            <a:satOff val="0"/>
-            <a:lumOff val="0"/>
-            <a:alphaOff val="0"/>
-          </a:schemeClr>
-        </a:solidFill>
-        <a:ln>
-          <a:noFill/>
-        </a:ln>
-        <a:effectLst/>
-        <a:scene3d>
-          <a:camera prst="orthographicFront"/>
-          <a:lightRig rig="chilly" dir="t"/>
-        </a:scene3d>
-        <a:sp3d prstMaterial="translucentPowder">
-          <a:bevelT w="127000" h="25400" prst="softRound"/>
-        </a:sp3d>
-      </dsp:spPr>
-      <dsp:style>
-        <a:lnRef idx="0">
-          <a:scrgbClr r="0" g="0" b="0"/>
-        </a:lnRef>
-        <a:fillRef idx="1">
-          <a:scrgbClr r="0" g="0" b="0"/>
-        </a:fillRef>
-        <a:effectRef idx="0">
-          <a:scrgbClr r="0" g="0" b="0"/>
-        </a:effectRef>
-        <a:fontRef idx="minor">
-          <a:schemeClr val="lt1"/>
-        </a:fontRef>
-      </dsp:style>
-      <dsp:txBody>
-        <a:bodyPr spcFirstLastPara="0" vert="horz" wrap="square" lIns="5080" tIns="5080" rIns="5080" bIns="5080" numCol="1" spcCol="1270" anchor="ctr" anchorCtr="0">
-          <a:noAutofit/>
-        </a:bodyPr>
-        <a:lstStyle/>
-        <a:p>
-          <a:pPr lvl="0" algn="ctr" defTabSz="355600">
-            <a:lnSpc>
-              <a:spcPct val="90000"/>
-            </a:lnSpc>
-            <a:spcBef>
-              <a:spcPct val="0"/>
-            </a:spcBef>
-            <a:spcAft>
-              <a:spcPct val="35000"/>
-            </a:spcAft>
-          </a:pPr>
-          <a:r>
-            <a:rPr lang="en-US" sz="800" kern="1200">
-              <a:latin typeface="Times New Roman" panose="02020603050405020304" pitchFamily="18" charset="0"/>
-              <a:cs typeface="Times New Roman" panose="02020603050405020304" pitchFamily="18" charset="0"/>
-            </a:rPr>
-            <a:t>Tablero no lleno</a:t>
-          </a:r>
-        </a:p>
-      </dsp:txBody>
-      <dsp:txXfrm>
-        <a:off x="7830219" y="2313754"/>
-        <a:ext cx="581824" cy="290912"/>
-      </dsp:txXfrm>
-    </dsp:sp>
-    <dsp:sp modelId="{FD3FFEF2-8D8E-43D2-9242-43BABDB4416E}">
-      <dsp:nvSpPr>
-        <dsp:cNvPr id="0" name=""/>
-        <dsp:cNvSpPr/>
-      </dsp:nvSpPr>
-      <dsp:spPr>
-        <a:xfrm>
-          <a:off x="8182223" y="661371"/>
-          <a:ext cx="581824" cy="290912"/>
-        </a:xfrm>
-        <a:prstGeom prst="rect">
-          <a:avLst/>
-        </a:prstGeom>
-        <a:solidFill>
-          <a:schemeClr val="accent5">
-            <a:hueOff val="0"/>
-            <a:satOff val="0"/>
-            <a:lumOff val="0"/>
-            <a:alphaOff val="0"/>
-          </a:schemeClr>
-        </a:solidFill>
-        <a:ln>
-          <a:noFill/>
-        </a:ln>
-        <a:effectLst/>
-        <a:scene3d>
-          <a:camera prst="orthographicFront"/>
-          <a:lightRig rig="chilly" dir="t"/>
-        </a:scene3d>
-        <a:sp3d prstMaterial="translucentPowder">
-          <a:bevelT w="127000" h="25400" prst="softRound"/>
-        </a:sp3d>
-      </dsp:spPr>
-      <dsp:style>
-        <a:lnRef idx="0">
-          <a:scrgbClr r="0" g="0" b="0"/>
-        </a:lnRef>
-        <a:fillRef idx="1">
-          <a:scrgbClr r="0" g="0" b="0"/>
-        </a:fillRef>
-        <a:effectRef idx="0">
-          <a:scrgbClr r="0" g="0" b="0"/>
-        </a:effectRef>
-        <a:fontRef idx="minor">
-          <a:schemeClr val="lt1"/>
-        </a:fontRef>
-      </dsp:style>
-      <dsp:txBody>
-        <a:bodyPr spcFirstLastPara="0" vert="horz" wrap="square" lIns="5080" tIns="5080" rIns="5080" bIns="5080" numCol="1" spcCol="1270" anchor="ctr" anchorCtr="0">
-          <a:noAutofit/>
-        </a:bodyPr>
-        <a:lstStyle/>
-        <a:p>
-          <a:pPr lvl="0" algn="ctr" defTabSz="355600">
-            <a:lnSpc>
-              <a:spcPct val="90000"/>
-            </a:lnSpc>
-            <a:spcBef>
-              <a:spcPct val="0"/>
-            </a:spcBef>
-            <a:spcAft>
-              <a:spcPct val="35000"/>
-            </a:spcAft>
-          </a:pPr>
-          <a:r>
-            <a:rPr lang="en-US" sz="800" kern="1200">
-              <a:latin typeface="Times New Roman" panose="02020603050405020304" pitchFamily="18" charset="0"/>
-              <a:cs typeface="Times New Roman" panose="02020603050405020304" pitchFamily="18" charset="0"/>
-            </a:rPr>
-            <a:t>Finalizar Partida</a:t>
-          </a:r>
-        </a:p>
-      </dsp:txBody>
-      <dsp:txXfrm>
-        <a:off x="8182223" y="661371"/>
-        <a:ext cx="581824" cy="290912"/>
-      </dsp:txXfrm>
-    </dsp:sp>
-    <dsp:sp modelId="{388A149A-DF26-4AF8-A3D7-8502FB3D5103}">
-      <dsp:nvSpPr>
-        <dsp:cNvPr id="0" name=""/>
-        <dsp:cNvSpPr/>
-      </dsp:nvSpPr>
-      <dsp:spPr>
-        <a:xfrm>
-          <a:off x="8560410" y="1487562"/>
-          <a:ext cx="581824" cy="290912"/>
+          <a:off x="8498882" y="2092381"/>
+          <a:ext cx="641123" cy="320561"/>
         </a:xfrm>
         <a:prstGeom prst="rect">
           <a:avLst/>
@@ -19209,24 +19328,44 @@
               <a:latin typeface="Times New Roman" panose="02020603050405020304" pitchFamily="18" charset="0"/>
               <a:cs typeface="Times New Roman" panose="02020603050405020304" pitchFamily="18" charset="0"/>
             </a:rPr>
-            <a:t>4 en Linea Verificado</a:t>
+            <a:t>Tablero</a:t>
+          </a:r>
+        </a:p>
+        <a:p>
+          <a:pPr lvl="0" algn="ctr" defTabSz="355600">
+            <a:lnSpc>
+              <a:spcPct val="90000"/>
+            </a:lnSpc>
+            <a:spcBef>
+              <a:spcPct val="0"/>
+            </a:spcBef>
+            <a:spcAft>
+              <a:spcPct val="35000"/>
+            </a:spcAft>
+          </a:pPr>
+          <a:r>
+            <a:rPr lang="en-US" sz="800" kern="1200">
+              <a:latin typeface="Times New Roman" panose="02020603050405020304" pitchFamily="18" charset="0"/>
+              <a:cs typeface="Times New Roman" panose="02020603050405020304" pitchFamily="18" charset="0"/>
+            </a:rPr>
+            <a:t> Lleno</a:t>
           </a:r>
         </a:p>
       </dsp:txBody>
       <dsp:txXfrm>
-        <a:off x="8560410" y="1487562"/>
-        <a:ext cx="581824" cy="290912"/>
+        <a:off x="8498882" y="2092381"/>
+        <a:ext cx="641123" cy="320561"/>
       </dsp:txXfrm>
     </dsp:sp>
-    <dsp:sp modelId="{FB3DBC94-BF05-4936-9F5B-BC90B9369960}">
+    <dsp:sp modelId="{251FE146-045F-473F-B330-333E74B00F8D}">
       <dsp:nvSpPr>
         <dsp:cNvPr id="0" name=""/>
         <dsp:cNvSpPr/>
       </dsp:nvSpPr>
       <dsp:spPr>
         <a:xfrm>
-          <a:off x="8560410" y="1900658"/>
-          <a:ext cx="581824" cy="290912"/>
+          <a:off x="8482418" y="1190371"/>
+          <a:ext cx="641123" cy="320561"/>
         </a:xfrm>
         <a:prstGeom prst="rect">
           <a:avLst/>
@@ -19287,111 +19426,13 @@
               <a:latin typeface="Times New Roman" panose="02020603050405020304" pitchFamily="18" charset="0"/>
               <a:cs typeface="Times New Roman" panose="02020603050405020304" pitchFamily="18" charset="0"/>
             </a:rPr>
-            <a:t>Tablero</a:t>
-          </a:r>
-        </a:p>
-        <a:p>
-          <a:pPr lvl="0" algn="ctr" defTabSz="355600">
-            <a:lnSpc>
-              <a:spcPct val="90000"/>
-            </a:lnSpc>
-            <a:spcBef>
-              <a:spcPct val="0"/>
-            </a:spcBef>
-            <a:spcAft>
-              <a:spcPct val="35000"/>
-            </a:spcAft>
-          </a:pPr>
-          <a:r>
-            <a:rPr lang="en-US" sz="800" kern="1200">
-              <a:latin typeface="Times New Roman" panose="02020603050405020304" pitchFamily="18" charset="0"/>
-              <a:cs typeface="Times New Roman" panose="02020603050405020304" pitchFamily="18" charset="0"/>
-            </a:rPr>
-            <a:t> Lleno</a:t>
+            <a:t>Jugador se Rinde</a:t>
           </a:r>
         </a:p>
       </dsp:txBody>
       <dsp:txXfrm>
-        <a:off x="8560410" y="1900658"/>
-        <a:ext cx="581824" cy="290912"/>
-      </dsp:txXfrm>
-    </dsp:sp>
-    <dsp:sp modelId="{251FE146-045F-473F-B330-333E74B00F8D}">
-      <dsp:nvSpPr>
-        <dsp:cNvPr id="0" name=""/>
-        <dsp:cNvSpPr/>
-      </dsp:nvSpPr>
-      <dsp:spPr>
-        <a:xfrm>
-          <a:off x="8545468" y="1082077"/>
-          <a:ext cx="581824" cy="290912"/>
-        </a:xfrm>
-        <a:prstGeom prst="rect">
-          <a:avLst/>
-        </a:prstGeom>
-        <a:solidFill>
-          <a:schemeClr val="accent6">
-            <a:hueOff val="0"/>
-            <a:satOff val="0"/>
-            <a:lumOff val="0"/>
-            <a:alphaOff val="0"/>
-          </a:schemeClr>
-        </a:solidFill>
-        <a:ln>
-          <a:noFill/>
-        </a:ln>
-        <a:effectLst/>
-        <a:scene3d>
-          <a:camera prst="orthographicFront"/>
-          <a:lightRig rig="chilly" dir="t"/>
-        </a:scene3d>
-        <a:sp3d prstMaterial="translucentPowder">
-          <a:bevelT w="127000" h="25400" prst="softRound"/>
-        </a:sp3d>
-      </dsp:spPr>
-      <dsp:style>
-        <a:lnRef idx="0">
-          <a:scrgbClr r="0" g="0" b="0"/>
-        </a:lnRef>
-        <a:fillRef idx="1">
-          <a:scrgbClr r="0" g="0" b="0"/>
-        </a:fillRef>
-        <a:effectRef idx="0">
-          <a:scrgbClr r="0" g="0" b="0"/>
-        </a:effectRef>
-        <a:fontRef idx="minor">
-          <a:schemeClr val="lt1"/>
-        </a:fontRef>
-      </dsp:style>
-      <dsp:txBody>
-        <a:bodyPr spcFirstLastPara="0" vert="horz" wrap="square" lIns="5080" tIns="5080" rIns="5080" bIns="5080" numCol="1" spcCol="1270" anchor="ctr" anchorCtr="0">
-          <a:noAutofit/>
-        </a:bodyPr>
-        <a:lstStyle/>
-        <a:p>
-          <a:pPr lvl="0" algn="ctr" defTabSz="355600">
-            <a:lnSpc>
-              <a:spcPct val="90000"/>
-            </a:lnSpc>
-            <a:spcBef>
-              <a:spcPct val="0"/>
-            </a:spcBef>
-            <a:spcAft>
-              <a:spcPct val="35000"/>
-            </a:spcAft>
-          </a:pPr>
-          <a:r>
-            <a:rPr lang="en-US" sz="800" kern="1200">
-              <a:latin typeface="Times New Roman" panose="02020603050405020304" pitchFamily="18" charset="0"/>
-              <a:cs typeface="Times New Roman" panose="02020603050405020304" pitchFamily="18" charset="0"/>
-            </a:rPr>
-            <a:t>Jugador se Rinde</a:t>
-          </a:r>
-        </a:p>
-      </dsp:txBody>
-      <dsp:txXfrm>
-        <a:off x="8545468" y="1082077"/>
-        <a:ext cx="581824" cy="290912"/>
+        <a:off x="8482418" y="1190371"/>
+        <a:ext cx="641123" cy="320561"/>
       </dsp:txXfrm>
     </dsp:sp>
   </dsp:spTree>
@@ -21955,7 +21996,7 @@
 </file>
 
 <file path=customXml/itemProps1.xml><?xml version="1.0" encoding="utf-8"?>
-<ds:datastoreItem xmlns:ds="http://schemas.openxmlformats.org/officeDocument/2006/customXml" ds:itemID="{E028C247-ED73-4F9F-A7B3-0BEACFB762FA}">
+<ds:datastoreItem xmlns:ds="http://schemas.openxmlformats.org/officeDocument/2006/customXml" ds:itemID="{2AD7CD76-1CA6-48E4-BAA3-057B779FE9C2}">
   <ds:schemaRefs>
     <ds:schemaRef ds:uri="http://schemas.openxmlformats.org/officeDocument/2006/bibliography"/>
   </ds:schemaRefs>
